--- a/PDF Guides/How to Install Vister.docx
+++ b/PDF Guides/How to Install Vister.docx
@@ -195,7 +195,7 @@
       <w:sdtContent>
         <w:p>
           <w:pPr>
-            <w:pStyle w:val="TOCHeading"/>
+            <w:pStyle w:val="Overskrift"/>
             <w:rPr>
               <w:color w:val="161C28"/>
             </w:rPr>
@@ -210,7 +210,7 @@
         <w:p/>
         <w:p>
           <w:pPr>
-            <w:pStyle w:val="TOC1"/>
+            <w:pStyle w:val="Indholdsfortegnelse1"/>
             <w:tabs>
               <w:tab w:val="right" w:leader="dot" w:pos="9350"/>
             </w:tabs>
@@ -289,7 +289,7 @@
         </w:p>
         <w:p>
           <w:pPr>
-            <w:pStyle w:val="TOC1"/>
+            <w:pStyle w:val="Indholdsfortegnelse1"/>
             <w:tabs>
               <w:tab w:val="right" w:leader="dot" w:pos="9350"/>
             </w:tabs>
@@ -359,7 +359,7 @@
         </w:p>
         <w:p>
           <w:pPr>
-            <w:pStyle w:val="TOC1"/>
+            <w:pStyle w:val="Indholdsfortegnelse1"/>
             <w:tabs>
               <w:tab w:val="right" w:leader="dot" w:pos="9350"/>
             </w:tabs>
@@ -429,7 +429,7 @@
         </w:p>
         <w:p>
           <w:pPr>
-            <w:pStyle w:val="TOC2"/>
+            <w:pStyle w:val="Indholdsfortegnelse2"/>
             <w:tabs>
               <w:tab w:val="right" w:leader="dot" w:pos="9350"/>
             </w:tabs>
@@ -499,7 +499,7 @@
         </w:p>
         <w:p>
           <w:pPr>
-            <w:pStyle w:val="TOC1"/>
+            <w:pStyle w:val="Indholdsfortegnelse1"/>
             <w:tabs>
               <w:tab w:val="right" w:leader="dot" w:pos="9350"/>
             </w:tabs>
@@ -569,7 +569,7 @@
         </w:p>
         <w:p>
           <w:pPr>
-            <w:pStyle w:val="TOC1"/>
+            <w:pStyle w:val="Indholdsfortegnelse1"/>
             <w:tabs>
               <w:tab w:val="right" w:leader="dot" w:pos="9350"/>
             </w:tabs>
@@ -639,7 +639,7 @@
         </w:p>
         <w:p>
           <w:pPr>
-            <w:pStyle w:val="TOC1"/>
+            <w:pStyle w:val="Indholdsfortegnelse1"/>
             <w:tabs>
               <w:tab w:val="right" w:leader="dot" w:pos="9350"/>
             </w:tabs>
@@ -740,7 +740,7 @@
     <w:p/>
     <w:p>
       <w:pPr>
-        <w:pStyle w:val="Heading1"/>
+        <w:pStyle w:val="Overskrift1"/>
       </w:pPr>
       <w:bookmarkStart w:id="0" w:name="_Toc103357031"/>
       <w:r>
@@ -751,13 +751,8 @@
     </w:p>
     <w:p/>
     <w:p>
-      <w:proofErr w:type="spellStart"/>
-      <w:r>
-        <w:t>Vister</w:t>
-      </w:r>
-      <w:proofErr w:type="spellEnd"/>
-      <w:r>
-        <w:t xml:space="preserve"> is an application made to be run on Linux devices.  Therefor it is certainly a lot easier to get a hang of how to use it, if you have some prior experience in using Linux. However, probably the most frustrating </w:t>
+      <w:r>
+        <w:t xml:space="preserve">Vister is an application made to be run on Linux devices.  Therefor it is certainly a lot easier to get a hang of how to use it, if you have some prior experience in using Linux. However, probably the most frustrating </w:t>
       </w:r>
       <w:r>
         <w:t>thing if you are new to Linux is to download and install everything</w:t>
@@ -773,7 +768,7 @@
     </w:p>
     <w:p>
       <w:pPr>
-        <w:pStyle w:val="ListParagraph"/>
+        <w:pStyle w:val="Listeafsnit"/>
         <w:numPr>
           <w:ilvl w:val="0"/>
           <w:numId w:val="2"/>
@@ -785,7 +780,7 @@
     </w:p>
     <w:p>
       <w:pPr>
-        <w:pStyle w:val="ListParagraph"/>
+        <w:pStyle w:val="Listeafsnit"/>
         <w:numPr>
           <w:ilvl w:val="0"/>
           <w:numId w:val="2"/>
@@ -797,7 +792,7 @@
     </w:p>
     <w:p>
       <w:pPr>
-        <w:pStyle w:val="ListParagraph"/>
+        <w:pStyle w:val="Listeafsnit"/>
         <w:numPr>
           <w:ilvl w:val="0"/>
           <w:numId w:val="2"/>
@@ -809,7 +804,7 @@
     </w:p>
     <w:p>
       <w:pPr>
-        <w:pStyle w:val="ListParagraph"/>
+        <w:pStyle w:val="Listeafsnit"/>
         <w:numPr>
           <w:ilvl w:val="0"/>
           <w:numId w:val="2"/>
@@ -821,7 +816,7 @@
     </w:p>
     <w:p>
       <w:pPr>
-        <w:pStyle w:val="ListParagraph"/>
+        <w:pStyle w:val="Listeafsnit"/>
         <w:numPr>
           <w:ilvl w:val="0"/>
           <w:numId w:val="2"/>
@@ -917,38 +912,56 @@
           </mc:Fallback>
         </mc:AlternateContent>
       </w:r>
+      <w:r>
+        <w:t>Vister</w:t>
+      </w:r>
+    </w:p>
+    <w:p/>
+    <w:p>
+      <w:pPr>
+        <w:pStyle w:val="Overskrift1"/>
+      </w:pPr>
+      <w:bookmarkStart w:id="1" w:name="_Toc103357032"/>
+      <w:r>
+        <w:t xml:space="preserve">How to install </w:t>
+      </w:r>
+      <w:r>
+        <w:t>Python on Linux</w:t>
+      </w:r>
+      <w:bookmarkEnd w:id="1"/>
+    </w:p>
+    <w:p/>
+    <w:p>
+      <w:r>
+        <w:t xml:space="preserve">Vister is written in Python 3. Hence, we need to install Python if it is not already installed. </w:t>
+      </w:r>
+      <w:r>
+        <w:t>Simply open a new Terminal Window and run the following line:</w:t>
+      </w:r>
+    </w:p>
+    <w:p>
       <w:proofErr w:type="spellStart"/>
       <w:r>
-        <w:t>Vister</w:t>
+        <w:t>Sudo</w:t>
       </w:r>
       <w:proofErr w:type="spellEnd"/>
-    </w:p>
-    <w:p/>
-    <w:p>
-      <w:pPr>
-        <w:pStyle w:val="Heading1"/>
-      </w:pPr>
-      <w:bookmarkStart w:id="1" w:name="_Toc103357032"/>
-      <w:r>
-        <w:t xml:space="preserve">How to install </w:t>
-      </w:r>
-      <w:r>
-        <w:t>Python on Linux</w:t>
-      </w:r>
-      <w:bookmarkEnd w:id="1"/>
-    </w:p>
-    <w:p/>
+      <w:r>
+        <w:t xml:space="preserve"> apt install python3</w:t>
+      </w:r>
+    </w:p>
+    <w:p>
+      <w:r>
+        <w:t>This will install the latest version of Python. Afterwards it is a good practice to run the two following commands to update and upgrade</w:t>
+      </w:r>
+    </w:p>
     <w:p>
       <w:proofErr w:type="spellStart"/>
       <w:r>
-        <w:t>Vister</w:t>
+        <w:t>Sudo</w:t>
       </w:r>
       <w:proofErr w:type="spellEnd"/>
       <w:r>
-        <w:t xml:space="preserve"> is written in Python 3. Hence, we need to install Python if it is not already installed. </w:t>
-      </w:r>
-      <w:r>
-        <w:t>Simply open a new Terminal Window and run the following line:</w:t>
+        <w:t xml:space="preserve"> apt update</w:t>
       </w:r>
     </w:p>
     <w:p>
@@ -958,48 +971,17 @@
       </w:r>
       <w:proofErr w:type="spellEnd"/>
       <w:r>
-        <w:t xml:space="preserve"> apt install python3</w:t>
-      </w:r>
-    </w:p>
-    <w:p>
-      <w:r>
-        <w:t>This will install the latest version of Python. Afterwards it is a good practice to run the two following commands to update and upgrade</w:t>
-      </w:r>
-    </w:p>
-    <w:p>
-      <w:proofErr w:type="spellStart"/>
-      <w:r>
-        <w:t>Sudo</w:t>
-      </w:r>
-      <w:proofErr w:type="spellEnd"/>
-      <w:r>
-        <w:t xml:space="preserve"> apt update</w:t>
-      </w:r>
-    </w:p>
-    <w:p>
-      <w:proofErr w:type="spellStart"/>
-      <w:r>
-        <w:t>Sudo</w:t>
-      </w:r>
-      <w:proofErr w:type="spellEnd"/>
-      <w:r>
         <w:t xml:space="preserve"> apt upgrade</w:t>
       </w:r>
     </w:p>
     <w:p/>
     <w:p>
       <w:pPr>
-        <w:pStyle w:val="Heading1"/>
+        <w:pStyle w:val="Overskrift1"/>
       </w:pPr>
       <w:bookmarkStart w:id="2" w:name="_Toc103357033"/>
       <w:r>
-        <w:t xml:space="preserve">How to install </w:t>
-      </w:r>
-      <w:r>
-        <w:t>ROS</w:t>
-      </w:r>
-      <w:r>
-        <w:t xml:space="preserve"> on Linux</w:t>
+        <w:t>How to install ROS on Linux</w:t>
       </w:r>
       <w:bookmarkEnd w:id="2"/>
     </w:p>
@@ -1014,7 +996,7 @@
       <w:r>
         <w:t xml:space="preserve"> guide on how to install it on their website: </w:t>
       </w:r>
-      <w:hyperlink r:id="rId6" w:history="1">
+      <w:hyperlink r:id="rId8" w:history="1">
         <w:r>
           <w:rPr>
             <w:rStyle w:val="Hyperlink"/>
@@ -1052,7 +1034,7 @@
     </w:p>
     <w:p>
       <w:pPr>
-        <w:pStyle w:val="HTMLPreformatted"/>
+        <w:pStyle w:val="FormateretHTML"/>
         <w:numPr>
           <w:ilvl w:val="0"/>
           <w:numId w:val="3"/>
@@ -1440,7 +1422,7 @@
     </w:p>
     <w:p>
       <w:pPr>
-        <w:pStyle w:val="HTMLPreformatted"/>
+        <w:pStyle w:val="FormateretHTML"/>
         <w:pBdr>
           <w:top w:val="single" w:sz="8" w:space="5" w:color="AEBDCC"/>
           <w:left w:val="single" w:sz="8" w:space="5" w:color="AEBDCC"/>
@@ -1491,7 +1473,7 @@
     <w:p/>
     <w:p>
       <w:pPr>
-        <w:pStyle w:val="Heading2"/>
+        <w:pStyle w:val="Overskrift2"/>
       </w:pPr>
       <w:bookmarkStart w:id="3" w:name="_Toc103357034"/>
       <w:r>
@@ -1501,18 +1483,13 @@
     </w:p>
     <w:p/>
     <w:p>
-      <w:proofErr w:type="spellStart"/>
-      <w:r>
-        <w:t>Vister</w:t>
-      </w:r>
-      <w:proofErr w:type="spellEnd"/>
-      <w:r>
-        <w:t xml:space="preserve"> uses Python3 and therefor we need to install some additional ROS packages for it to work with ROS. Please run the following commands:</w:t>
-      </w:r>
-    </w:p>
-    <w:p>
-      <w:pPr>
-        <w:pStyle w:val="HTMLPreformatted"/>
+      <w:r>
+        <w:t>Vister uses Python3 and therefor we need to install some additional ROS packages for it to work with ROS. Please run the following commands:</w:t>
+      </w:r>
+    </w:p>
+    <w:p>
+      <w:pPr>
+        <w:pStyle w:val="FormateretHTML"/>
         <w:pBdr>
           <w:top w:val="single" w:sz="8" w:space="5" w:color="AEBDCC"/>
           <w:left w:val="single" w:sz="8" w:space="5" w:color="AEBDCC"/>
@@ -1547,7 +1524,7 @@
     <w:p/>
     <w:p>
       <w:pPr>
-        <w:pStyle w:val="HTMLPreformatted"/>
+        <w:pStyle w:val="FormateretHTML"/>
         <w:pBdr>
           <w:top w:val="single" w:sz="8" w:space="5" w:color="AEBDCC"/>
           <w:left w:val="single" w:sz="8" w:space="5" w:color="AEBDCC"/>
@@ -1582,7 +1559,7 @@
     <w:p/>
     <w:p>
       <w:pPr>
-        <w:pStyle w:val="HTMLPreformatted"/>
+        <w:pStyle w:val="FormateretHTML"/>
         <w:pBdr>
           <w:top w:val="single" w:sz="8" w:space="5" w:color="AEBDCC"/>
           <w:left w:val="single" w:sz="8" w:space="5" w:color="AEBDCC"/>
@@ -1641,7 +1618,7 @@
     </w:p>
     <w:p>
       <w:pPr>
-        <w:pStyle w:val="HTMLPreformatted"/>
+        <w:pStyle w:val="FormateretHTML"/>
         <w:pBdr>
           <w:top w:val="single" w:sz="8" w:space="5" w:color="AEBDCC"/>
           <w:left w:val="single" w:sz="8" w:space="5" w:color="AEBDCC"/>
@@ -1681,7 +1658,7 @@
     </w:p>
     <w:p>
       <w:pPr>
-        <w:pStyle w:val="Heading1"/>
+        <w:pStyle w:val="Overskrift1"/>
       </w:pPr>
       <w:bookmarkStart w:id="4" w:name="_Toc103357035"/>
       <w:r>
@@ -1693,15 +1670,7 @@
     <w:p/>
     <w:p>
       <w:r>
-        <w:t xml:space="preserve">OpenCV is also needed for </w:t>
-      </w:r>
-      <w:proofErr w:type="spellStart"/>
-      <w:r>
-        <w:t>Vister</w:t>
-      </w:r>
-      <w:proofErr w:type="spellEnd"/>
-      <w:r>
-        <w:t xml:space="preserve"> to run. ROS Noetic should also have installed a version of OpenCV, however we suggest that you make sure it is the case by installing it yourself.</w:t>
+        <w:t>OpenCV is also needed for Vister to run. ROS Noetic should also have installed a version of OpenCV, however we suggest that you make sure it is the case by installing it yourself.</w:t>
       </w:r>
     </w:p>
     <w:p>
@@ -1711,7 +1680,7 @@
     </w:p>
     <w:p>
       <w:pPr>
-        <w:pStyle w:val="HTMLPreformatted"/>
+        <w:pStyle w:val="FormateretHTML"/>
         <w:pBdr>
           <w:top w:val="single" w:sz="8" w:space="5" w:color="AEBDCC"/>
           <w:left w:val="single" w:sz="8" w:space="5" w:color="AEBDCC"/>
@@ -1774,7 +1743,7 @@
     <w:p/>
     <w:p>
       <w:pPr>
-        <w:pStyle w:val="Heading1"/>
+        <w:pStyle w:val="Overskrift1"/>
       </w:pPr>
       <w:bookmarkStart w:id="5" w:name="_Toc103357036"/>
       <w:r>
@@ -1784,22 +1753,14 @@
         <w:t xml:space="preserve"> Install</w:t>
       </w:r>
       <w:r>
-        <w:t xml:space="preserve"> </w:t>
-      </w:r>
-      <w:r>
-        <w:t>Pylon Camera driver</w:t>
+        <w:t xml:space="preserve"> Pylon Camera driver</w:t>
       </w:r>
       <w:bookmarkEnd w:id="5"/>
     </w:p>
     <w:p/>
     <w:p>
-      <w:proofErr w:type="spellStart"/>
-      <w:r>
-        <w:t>Vister</w:t>
-      </w:r>
-      <w:proofErr w:type="spellEnd"/>
-      <w:r>
-        <w:t xml:space="preserve"> 1.0 is built to work only with a Pylon camera </w:t>
+      <w:r>
+        <w:t xml:space="preserve">Vister 1.0 is built to work only with a Pylon camera </w:t>
       </w:r>
       <w:proofErr w:type="gramStart"/>
       <w:r>
@@ -1815,65 +1776,82 @@
     </w:p>
     <w:p>
       <w:r>
-        <w:t xml:space="preserve">We recommend </w:t>
-      </w:r>
-      <w:r>
-        <w:t>that,</w:t>
-      </w:r>
-      <w:r>
-        <w:t xml:space="preserve"> if possible, ask a person who know how to install a .</w:t>
-      </w:r>
-      <w:proofErr w:type="spellStart"/>
-      <w:r>
-        <w:t>taz</w:t>
-      </w:r>
-      <w:proofErr w:type="spellEnd"/>
-      <w:r>
-        <w:t xml:space="preserve"> or .deb file. The following guide was written by Pylon</w:t>
-      </w:r>
-      <w:r>
-        <w:t xml:space="preserve">. It shows the procedure of setting up the Pylon camera: </w:t>
-      </w:r>
-    </w:p>
-    <w:p/>
-    <w:p>
-      <w:pPr>
-        <w:pStyle w:val="Heading1"/>
+        <w:t xml:space="preserve">For the Pylon Camera to work 2 different packages </w:t>
+      </w:r>
+      <w:proofErr w:type="gramStart"/>
+      <w:r>
+        <w:t>have to</w:t>
+      </w:r>
+      <w:proofErr w:type="gramEnd"/>
+      <w:r>
+        <w:t xml:space="preserve"> be installed. We will first start with the “</w:t>
+      </w:r>
+      <w:r>
+        <w:t>pylon Camera Software Suite</w:t>
+      </w:r>
+      <w:r>
+        <w:t>” then the “supplementary packages”.</w:t>
+      </w:r>
+    </w:p>
+    <w:p>
+      <w:r>
+        <w:t xml:space="preserve">Follow this link: </w:t>
+      </w:r>
+      <w:hyperlink r:id="rId9" w:history="1">
+        <w:r>
+          <w:rPr>
+            <w:rStyle w:val="Hyperlink"/>
+          </w:rPr>
+          <w:t>https://www.baslerweb.com/en/downloads/software-downloads/</w:t>
+        </w:r>
+      </w:hyperlink>
+    </w:p>
+    <w:p>
+      <w:r>
+        <w:t>You want to choose the files that corresponds to the computer system you are using</w:t>
+      </w:r>
+      <w:r>
+        <w:t xml:space="preserve">, also make sure you are choosing the .deb file as it is easier to install. In our case the following packages was download and installed. </w:t>
+      </w:r>
+    </w:p>
+    <w:p/>
+    <w:p>
+      <w:pPr>
+        <w:pStyle w:val="Overskrift1"/>
       </w:pPr>
       <w:bookmarkStart w:id="6" w:name="_Toc103357037"/>
       <w:r>
-        <w:t xml:space="preserve">How To Install </w:t>
-      </w:r>
-      <w:proofErr w:type="spellStart"/>
-      <w:r>
-        <w:t>Vister</w:t>
+        <w:t>How To Install Vister</w:t>
       </w:r>
       <w:bookmarkEnd w:id="6"/>
-      <w:proofErr w:type="spellEnd"/>
-    </w:p>
-    <w:p/>
-    <w:p>
-      <w:r>
-        <w:t xml:space="preserve">From the USB-drive containing </w:t>
-      </w:r>
-      <w:proofErr w:type="spellStart"/>
-      <w:r>
-        <w:t>Vister</w:t>
-      </w:r>
-      <w:proofErr w:type="spellEnd"/>
-      <w:r>
-        <w:t xml:space="preserve"> copy all the source code to a desired directory on your device. Then you must go in, so you see the following files and folders:</w:t>
-      </w:r>
-    </w:p>
-    <w:p/>
-    <w:p>
-      <w:r>
-        <w:t>From here you must open a new Terminal Window by right-clicking and pressing “New Terminal Window”. Here you simply run the following command</w:t>
-      </w:r>
-    </w:p>
-    <w:p>
-      <w:pPr>
-        <w:pStyle w:val="HTMLPreformatted"/>
+    </w:p>
+    <w:p/>
+    <w:p>
+      <w:r>
+        <w:t xml:space="preserve">From the USB-drive containing Vister copy all the source code to a desired directory on your device. </w:t>
+      </w:r>
+      <w:r>
+        <w:t>First,</w:t>
+      </w:r>
+      <w:r>
+        <w:t xml:space="preserve"> we </w:t>
+      </w:r>
+      <w:r>
+        <w:t>must</w:t>
+      </w:r>
+      <w:r>
+        <w:t xml:space="preserve"> go in and clone our dependencies. To do so we simply </w:t>
+      </w:r>
+      <w:r>
+        <w:t>must</w:t>
+      </w:r>
+      <w:r>
+        <w:t xml:space="preserve"> go in and run the following file.</w:t>
+      </w:r>
+    </w:p>
+    <w:p>
+      <w:pPr>
+        <w:pStyle w:val="FormateretHTML"/>
         <w:pBdr>
           <w:top w:val="single" w:sz="8" w:space="5" w:color="AEBDCC"/>
           <w:left w:val="single" w:sz="8" w:space="5" w:color="AEBDCC"/>
@@ -1888,6 +1866,50 @@
           <w:color w:val="333333"/>
         </w:rPr>
       </w:pPr>
+      <w:r>
+        <w:rPr>
+          <w:rFonts w:ascii="Courier" w:hAnsi="Courier"/>
+          <w:color w:val="333333"/>
+        </w:rPr>
+        <w:t>Lego_WS/src/git.sh</w:t>
+      </w:r>
+    </w:p>
+    <w:p/>
+    <w:p>
+      <w:r>
+        <w:t xml:space="preserve">Then you must go </w:t>
+      </w:r>
+      <w:r>
+        <w:t>back to the source</w:t>
+      </w:r>
+      <w:r>
+        <w:t>, so you see the following files and folders:</w:t>
+      </w:r>
+    </w:p>
+    <w:p/>
+    <w:p>
+      <w:r>
+        <w:lastRenderedPageBreak/>
+        <w:t>From here you must open a new Terminal Window by right-clicking and pressing “New Terminal Window”. Here you simply run the following command</w:t>
+      </w:r>
+    </w:p>
+    <w:p>
+      <w:pPr>
+        <w:pStyle w:val="FormateretHTML"/>
+        <w:pBdr>
+          <w:top w:val="single" w:sz="8" w:space="5" w:color="AEBDCC"/>
+          <w:left w:val="single" w:sz="8" w:space="5" w:color="AEBDCC"/>
+          <w:bottom w:val="single" w:sz="8" w:space="5" w:color="AEBDCC"/>
+          <w:right w:val="single" w:sz="8" w:space="5" w:color="AEBDCC"/>
+        </w:pBdr>
+        <w:shd w:val="clear" w:color="auto" w:fill="F3F5F7"/>
+        <w:wordWrap w:val="0"/>
+        <w:spacing w:after="150"/>
+        <w:rPr>
+          <w:rFonts w:ascii="Courier" w:hAnsi="Courier"/>
+          <w:color w:val="333333"/>
+        </w:rPr>
+      </w:pPr>
       <w:proofErr w:type="spellStart"/>
       <w:r>
         <w:rPr>
@@ -1901,62 +1923,161 @@
     <w:p/>
     <w:p>
       <w:r>
-        <w:t xml:space="preserve">This will start the installment process of </w:t>
+        <w:t xml:space="preserve">This will start the installment process of Vister, which may take a minute or so. </w:t>
+      </w:r>
+    </w:p>
+    <w:p>
+      <w:r>
+        <w:t xml:space="preserve">We recommend that you read the “Connecting Vister to the </w:t>
+      </w:r>
+      <w:proofErr w:type="gramStart"/>
+      <w:r>
+        <w:t>UR ”</w:t>
+      </w:r>
+      <w:proofErr w:type="gramEnd"/>
+      <w:r>
+        <w:t xml:space="preserve"> and</w:t>
+      </w:r>
+      <w:r>
+        <w:t xml:space="preserve"> “How to use Vister”.</w:t>
+      </w:r>
+    </w:p>
+    <w:p>
+      <w:pPr>
+        <w:pStyle w:val="Overskrift1"/>
+      </w:pPr>
+      <w:r>
+        <w:t>Sourcing ROS, Pylon and Vister</w:t>
+      </w:r>
+    </w:p>
+    <w:p/>
+    <w:p>
+      <w:proofErr w:type="gramStart"/>
+      <w:r>
+        <w:t>In order for</w:t>
+      </w:r>
+      <w:proofErr w:type="gramEnd"/>
+      <w:r>
+        <w:t xml:space="preserve"> ROS and Pylon to communicate with each other you have to source both of the directories to the systems path. This ensures while running ROS it will know where to find the Pylon dependencies.</w:t>
+      </w:r>
+    </w:p>
+    <w:p>
+      <w:r>
+        <w:t>In order to do this, we have to go in and change our ~</w:t>
+      </w:r>
+      <w:proofErr w:type="gramStart"/>
+      <w:r>
+        <w:t>/.</w:t>
       </w:r>
       <w:proofErr w:type="spellStart"/>
       <w:r>
-        <w:t>Vister</w:t>
+        <w:t>bashcr</w:t>
       </w:r>
       <w:proofErr w:type="spellEnd"/>
-      <w:r>
-        <w:t xml:space="preserve">, which may take a minute or so. </w:t>
-      </w:r>
-    </w:p>
-    <w:p>
-      <w:r>
-        <w:t xml:space="preserve">Afterwards you will be ready to use </w:t>
-      </w:r>
-      <w:proofErr w:type="spellStart"/>
-      <w:r>
-        <w:t>Vister</w:t>
-      </w:r>
-      <w:proofErr w:type="spellEnd"/>
-      <w:r>
-        <w:t>!</w:t>
-      </w:r>
-    </w:p>
-    <w:p>
-      <w:r>
-        <w:t xml:space="preserve">We recommend that you read the “Connecting </w:t>
-      </w:r>
-      <w:proofErr w:type="spellStart"/>
-      <w:r>
-        <w:t>Vister</w:t>
-      </w:r>
-      <w:proofErr w:type="spellEnd"/>
-      <w:r>
-        <w:t xml:space="preserve"> to the </w:t>
+      <w:proofErr w:type="gramEnd"/>
+      <w:r>
+        <w:t xml:space="preserve"> file.</w:t>
+      </w:r>
+    </w:p>
+    <w:p>
+      <w:r>
+        <w:t xml:space="preserve">This file can be found in the following path with “show hidden files” checked. </w:t>
+      </w:r>
+    </w:p>
+    <w:p>
+      <w:pPr>
+        <w:pStyle w:val="FormateretHTML"/>
+        <w:pBdr>
+          <w:top w:val="single" w:sz="8" w:space="5" w:color="AEBDCC"/>
+          <w:left w:val="single" w:sz="8" w:space="5" w:color="AEBDCC"/>
+          <w:bottom w:val="single" w:sz="8" w:space="5" w:color="AEBDCC"/>
+          <w:right w:val="single" w:sz="8" w:space="5" w:color="AEBDCC"/>
+        </w:pBdr>
+        <w:shd w:val="clear" w:color="auto" w:fill="F3F5F7"/>
+        <w:wordWrap w:val="0"/>
+        <w:spacing w:after="150"/>
+        <w:rPr>
+          <w:rFonts w:ascii="Courier" w:hAnsi="Courier"/>
+          <w:color w:val="333333"/>
+        </w:rPr>
+      </w:pPr>
+      <w:r>
+        <w:rPr>
+          <w:rFonts w:ascii="Courier" w:hAnsi="Courier"/>
+          <w:color w:val="333333"/>
+        </w:rPr>
+        <w:t>/home/user/~/.bash</w:t>
+      </w:r>
+    </w:p>
+    <w:p>
+      <w:r>
+        <w:t xml:space="preserve">At the end of the </w:t>
       </w:r>
       <w:proofErr w:type="gramStart"/>
       <w:r>
-        <w:t>UR ”</w:t>
+        <w:t>file</w:t>
       </w:r>
       <w:proofErr w:type="gramEnd"/>
       <w:r>
-        <w:t xml:space="preserve"> and</w:t>
-      </w:r>
-      <w:r>
-        <w:t xml:space="preserve"> “How to use </w:t>
-      </w:r>
-      <w:proofErr w:type="spellStart"/>
-      <w:r>
-        <w:t>Vister</w:t>
-      </w:r>
-      <w:proofErr w:type="spellEnd"/>
-      <w:r>
-        <w:t>”.</w:t>
-      </w:r>
-    </w:p>
+        <w:t xml:space="preserve"> you should add the following lines and save it as .TEX</w:t>
+      </w:r>
+    </w:p>
+    <w:p>
+      <w:pPr>
+        <w:pStyle w:val="FormateretHTML"/>
+        <w:pBdr>
+          <w:top w:val="single" w:sz="8" w:space="5" w:color="AEBDCC"/>
+          <w:left w:val="single" w:sz="8" w:space="5" w:color="AEBDCC"/>
+          <w:bottom w:val="single" w:sz="8" w:space="5" w:color="AEBDCC"/>
+          <w:right w:val="single" w:sz="8" w:space="5" w:color="AEBDCC"/>
+        </w:pBdr>
+        <w:shd w:val="clear" w:color="auto" w:fill="F3F5F7"/>
+        <w:wordWrap w:val="0"/>
+        <w:spacing w:after="150"/>
+        <w:rPr>
+          <w:rFonts w:ascii="Courier" w:hAnsi="Courier"/>
+          <w:color w:val="333333"/>
+        </w:rPr>
+      </w:pPr>
+      <w:r>
+        <w:rPr>
+          <w:rFonts w:ascii="Courier" w:hAnsi="Courier"/>
+          <w:color w:val="333333"/>
+        </w:rPr>
+        <w:t>Source</w:t>
+      </w:r>
+    </w:p>
+    <w:p>
+      <w:pPr>
+        <w:pStyle w:val="FormateretHTML"/>
+        <w:pBdr>
+          <w:top w:val="single" w:sz="8" w:space="5" w:color="AEBDCC"/>
+          <w:left w:val="single" w:sz="8" w:space="5" w:color="AEBDCC"/>
+          <w:bottom w:val="single" w:sz="8" w:space="5" w:color="AEBDCC"/>
+          <w:right w:val="single" w:sz="8" w:space="5" w:color="AEBDCC"/>
+        </w:pBdr>
+        <w:shd w:val="clear" w:color="auto" w:fill="F3F5F7"/>
+        <w:wordWrap w:val="0"/>
+        <w:spacing w:after="150"/>
+        <w:rPr>
+          <w:rFonts w:ascii="Courier" w:hAnsi="Courier"/>
+          <w:color w:val="333333"/>
+        </w:rPr>
+      </w:pPr>
+      <w:r>
+        <w:rPr>
+          <w:rFonts w:ascii="Courier" w:hAnsi="Courier"/>
+          <w:color w:val="333333"/>
+        </w:rPr>
+        <w:t>e</w:t>
+      </w:r>
+    </w:p>
+    <w:p>
+      <w:r>
+        <w:t>Afterwards you will be ready to use Vister!</w:t>
+      </w:r>
+    </w:p>
+    <w:p/>
     <w:sectPr>
       <w:pgSz w:w="12240" w:h="15840"/>
       <w:pgMar w:top="1440" w:right="1440" w:bottom="1440" w:left="1440" w:header="720" w:footer="720" w:gutter="0"/>
@@ -1965,6 +2086,56 @@
     </w:sectPr>
   </w:body>
 </w:document>
+</file>
+
+<file path=word/endnotes.xml><?xml version="1.0" encoding="utf-8"?>
+<w:endnotes xmlns:wpc="http://schemas.microsoft.com/office/word/2010/wordprocessingCanvas" xmlns:cx="http://schemas.microsoft.com/office/drawing/2014/chartex" xmlns:cx1="http://schemas.microsoft.com/office/drawing/2015/9/8/chartex" xmlns:cx2="http://schemas.microsoft.com/office/drawing/2015/10/21/chartex" xmlns:cx3="http://schemas.microsoft.com/office/drawing/2016/5/9/chartex" xmlns:cx4="http://schemas.microsoft.com/office/drawing/2016/5/10/chartex" xmlns:cx5="http://schemas.microsoft.com/office/drawing/2016/5/11/chartex" xmlns:cx6="http://schemas.microsoft.com/office/drawing/2016/5/12/chartex" xmlns:cx7="http://schemas.microsoft.com/office/drawing/2016/5/13/chartex" xmlns:cx8="http://schemas.microsoft.com/office/drawing/2016/5/14/chartex" xmlns:mc="http://schemas.openxmlformats.org/markup-compatibility/2006" xmlns:aink="http://schemas.microsoft.com/office/drawing/2016/ink" xmlns:am3d="http://schemas.microsoft.com/office/drawing/2017/model3d" xmlns:o="urn:schemas-microsoft-com:office:office" xmlns:r="http://schemas.openxmlformats.org/officeDocument/2006/relationships" xmlns:m="http://schemas.openxmlformats.org/officeDocument/2006/math" xmlns:v="urn:schemas-microsoft-com:vml" xmlns:wp14="http://schemas.microsoft.com/office/word/2010/wordprocessingDrawing" xmlns:wp="http://schemas.openxmlformats.org/drawingml/2006/wordprocessingDrawing" xmlns:w10="urn:schemas-microsoft-com:office:word" xmlns:w="http://schemas.openxmlformats.org/wordprocessingml/2006/main" xmlns:w14="http://schemas.microsoft.com/office/word/2010/wordml" xmlns:w15="http://schemas.microsoft.com/office/word/2012/wordml" xmlns:w16cex="http://schemas.microsoft.com/office/word/2018/wordml/cex" xmlns:w16cid="http://schemas.microsoft.com/office/word/2016/wordml/cid" xmlns:w16="http://schemas.microsoft.com/office/word/2018/wordml" xmlns:w16sdtdh="http://schemas.microsoft.com/office/word/2020/wordml/sdtdatahash" xmlns:w16se="http://schemas.microsoft.com/office/word/2015/wordml/symex" xmlns:wpg="http://schemas.microsoft.com/office/word/2010/wordprocessingGroup" xmlns:wpi="http://schemas.microsoft.com/office/word/2010/wordprocessingInk" xmlns:wne="http://schemas.microsoft.com/office/word/2006/wordml" xmlns:wps="http://schemas.microsoft.com/office/word/2010/wordprocessingShape" mc:Ignorable="w14 w15 w16se w16cid w16 w16cex w16sdtdh wp14">
+  <w:endnote w:type="separator" w:id="-1">
+    <w:p>
+      <w:pPr>
+        <w:spacing w:after="0" w:line="240" w:lineRule="auto"/>
+      </w:pPr>
+      <w:r>
+        <w:separator/>
+      </w:r>
+    </w:p>
+  </w:endnote>
+  <w:endnote w:type="continuationSeparator" w:id="0">
+    <w:p>
+      <w:pPr>
+        <w:spacing w:after="0" w:line="240" w:lineRule="auto"/>
+      </w:pPr>
+      <w:r>
+        <w:continuationSeparator/>
+      </w:r>
+    </w:p>
+  </w:endnote>
+</w:endnotes>
+</file>
+
+<file path=word/footnotes.xml><?xml version="1.0" encoding="utf-8"?>
+<w:footnotes xmlns:wpc="http://schemas.microsoft.com/office/word/2010/wordprocessingCanvas" xmlns:cx="http://schemas.microsoft.com/office/drawing/2014/chartex" xmlns:cx1="http://schemas.microsoft.com/office/drawing/2015/9/8/chartex" xmlns:cx2="http://schemas.microsoft.com/office/drawing/2015/10/21/chartex" xmlns:cx3="http://schemas.microsoft.com/office/drawing/2016/5/9/chartex" xmlns:cx4="http://schemas.microsoft.com/office/drawing/2016/5/10/chartex" xmlns:cx5="http://schemas.microsoft.com/office/drawing/2016/5/11/chartex" xmlns:cx6="http://schemas.microsoft.com/office/drawing/2016/5/12/chartex" xmlns:cx7="http://schemas.microsoft.com/office/drawing/2016/5/13/chartex" xmlns:cx8="http://schemas.microsoft.com/office/drawing/2016/5/14/chartex" xmlns:mc="http://schemas.openxmlformats.org/markup-compatibility/2006" xmlns:aink="http://schemas.microsoft.com/office/drawing/2016/ink" xmlns:am3d="http://schemas.microsoft.com/office/drawing/2017/model3d" xmlns:o="urn:schemas-microsoft-com:office:office" xmlns:r="http://schemas.openxmlformats.org/officeDocument/2006/relationships" xmlns:m="http://schemas.openxmlformats.org/officeDocument/2006/math" xmlns:v="urn:schemas-microsoft-com:vml" xmlns:wp14="http://schemas.microsoft.com/office/word/2010/wordprocessingDrawing" xmlns:wp="http://schemas.openxmlformats.org/drawingml/2006/wordprocessingDrawing" xmlns:w10="urn:schemas-microsoft-com:office:word" xmlns:w="http://schemas.openxmlformats.org/wordprocessingml/2006/main" xmlns:w14="http://schemas.microsoft.com/office/word/2010/wordml" xmlns:w15="http://schemas.microsoft.com/office/word/2012/wordml" xmlns:w16cex="http://schemas.microsoft.com/office/word/2018/wordml/cex" xmlns:w16cid="http://schemas.microsoft.com/office/word/2016/wordml/cid" xmlns:w16="http://schemas.microsoft.com/office/word/2018/wordml" xmlns:w16sdtdh="http://schemas.microsoft.com/office/word/2020/wordml/sdtdatahash" xmlns:w16se="http://schemas.microsoft.com/office/word/2015/wordml/symex" xmlns:wpg="http://schemas.microsoft.com/office/word/2010/wordprocessingGroup" xmlns:wpi="http://schemas.microsoft.com/office/word/2010/wordprocessingInk" xmlns:wne="http://schemas.microsoft.com/office/word/2006/wordml" xmlns:wps="http://schemas.microsoft.com/office/word/2010/wordprocessingShape" mc:Ignorable="w14 w15 w16se w16cid w16 w16cex w16sdtdh wp14">
+  <w:footnote w:type="separator" w:id="-1">
+    <w:p>
+      <w:pPr>
+        <w:spacing w:after="0" w:line="240" w:lineRule="auto"/>
+      </w:pPr>
+      <w:r>
+        <w:separator/>
+      </w:r>
+    </w:p>
+  </w:footnote>
+  <w:footnote w:type="continuationSeparator" w:id="0">
+    <w:p>
+      <w:pPr>
+        <w:spacing w:after="0" w:line="240" w:lineRule="auto"/>
+      </w:pPr>
+      <w:r>
+        <w:continuationSeparator/>
+      </w:r>
+    </w:p>
+  </w:footnote>
+</w:footnotes>
 </file>
 
 <file path=word/numbering.xml><?xml version="1.0" encoding="utf-8"?>
@@ -3039,11 +3210,11 @@
       <w:color w:val="BCCBE0"/>
     </w:rPr>
   </w:style>
-  <w:style w:type="paragraph" w:styleId="Heading1">
+  <w:style w:type="paragraph" w:styleId="Overskrift1">
     <w:name w:val="heading 1"/>
     <w:basedOn w:val="Normal"/>
     <w:next w:val="Normal"/>
-    <w:link w:val="Heading1Char"/>
+    <w:link w:val="Overskrift1Tegn"/>
     <w:uiPriority w:val="9"/>
     <w:qFormat/>
     <w:rsid w:val="00675463"/>
@@ -3060,11 +3231,11 @@
       <w:szCs w:val="32"/>
     </w:rPr>
   </w:style>
-  <w:style w:type="paragraph" w:styleId="Heading2">
+  <w:style w:type="paragraph" w:styleId="Overskrift2">
     <w:name w:val="heading 2"/>
     <w:basedOn w:val="Normal"/>
     <w:next w:val="Normal"/>
-    <w:link w:val="Heading2Char"/>
+    <w:link w:val="Overskrift2Tegn"/>
     <w:uiPriority w:val="9"/>
     <w:unhideWhenUsed/>
     <w:qFormat/>
@@ -3083,13 +3254,13 @@
       <w:szCs w:val="26"/>
     </w:rPr>
   </w:style>
-  <w:style w:type="character" w:default="1" w:styleId="DefaultParagraphFont">
+  <w:style w:type="character" w:default="1" w:styleId="Standardskrifttypeiafsnit">
     <w:name w:val="Default Paragraph Font"/>
     <w:uiPriority w:val="1"/>
     <w:semiHidden/>
     <w:unhideWhenUsed/>
   </w:style>
-  <w:style w:type="table" w:default="1" w:styleId="TableNormal">
+  <w:style w:type="table" w:default="1" w:styleId="Tabel-Normal">
     <w:name w:val="Normal Table"/>
     <w:uiPriority w:val="99"/>
     <w:semiHidden/>
@@ -3104,16 +3275,16 @@
       </w:tblCellMar>
     </w:tblPr>
   </w:style>
-  <w:style w:type="numbering" w:default="1" w:styleId="NoList">
+  <w:style w:type="numbering" w:default="1" w:styleId="Ingenoversigt">
     <w:name w:val="No List"/>
     <w:uiPriority w:val="99"/>
     <w:semiHidden/>
     <w:unhideWhenUsed/>
   </w:style>
-  <w:style w:type="character" w:customStyle="1" w:styleId="Heading1Char">
-    <w:name w:val="Heading 1 Char"/>
-    <w:basedOn w:val="DefaultParagraphFont"/>
-    <w:link w:val="Heading1"/>
+  <w:style w:type="character" w:customStyle="1" w:styleId="Overskrift1Tegn">
+    <w:name w:val="Overskrift 1 Tegn"/>
+    <w:basedOn w:val="Standardskrifttypeiafsnit"/>
+    <w:link w:val="Overskrift1"/>
     <w:uiPriority w:val="9"/>
     <w:rsid w:val="00675463"/>
     <w:rPr>
@@ -3123,9 +3294,9 @@
       <w:szCs w:val="32"/>
     </w:rPr>
   </w:style>
-  <w:style w:type="paragraph" w:styleId="TOCHeading">
+  <w:style w:type="paragraph" w:styleId="Overskrift">
     <w:name w:val="TOC Heading"/>
-    <w:basedOn w:val="Heading1"/>
+    <w:basedOn w:val="Overskrift1"/>
     <w:next w:val="Normal"/>
     <w:uiPriority w:val="39"/>
     <w:unhideWhenUsed/>
@@ -3135,7 +3306,7 @@
       <w:outlineLvl w:val="9"/>
     </w:pPr>
   </w:style>
-  <w:style w:type="paragraph" w:styleId="TOC1">
+  <w:style w:type="paragraph" w:styleId="Indholdsfortegnelse1">
     <w:name w:val="toc 1"/>
     <w:basedOn w:val="Normal"/>
     <w:next w:val="Normal"/>
@@ -3149,7 +3320,7 @@
   </w:style>
   <w:style w:type="character" w:styleId="Hyperlink">
     <w:name w:val="Hyperlink"/>
-    <w:basedOn w:val="DefaultParagraphFont"/>
+    <w:basedOn w:val="Standardskrifttypeiafsnit"/>
     <w:uiPriority w:val="99"/>
     <w:unhideWhenUsed/>
     <w:rsid w:val="00E32C64"/>
@@ -3158,10 +3329,10 @@
       <w:u w:val="single"/>
     </w:rPr>
   </w:style>
-  <w:style w:type="character" w:customStyle="1" w:styleId="Heading2Char">
-    <w:name w:val="Heading 2 Char"/>
-    <w:basedOn w:val="DefaultParagraphFont"/>
-    <w:link w:val="Heading2"/>
+  <w:style w:type="character" w:customStyle="1" w:styleId="Overskrift2Tegn">
+    <w:name w:val="Overskrift 2 Tegn"/>
+    <w:basedOn w:val="Standardskrifttypeiafsnit"/>
+    <w:link w:val="Overskrift2"/>
     <w:uiPriority w:val="9"/>
     <w:rsid w:val="00AF6A94"/>
     <w:rPr>
@@ -3172,10 +3343,10 @@
       <w:szCs w:val="26"/>
     </w:rPr>
   </w:style>
-  <w:style w:type="paragraph" w:styleId="HTMLPreformatted">
+  <w:style w:type="paragraph" w:styleId="FormateretHTML">
     <w:name w:val="HTML Preformatted"/>
     <w:basedOn w:val="Normal"/>
-    <w:link w:val="HTMLPreformattedChar"/>
+    <w:link w:val="FormateretHTMLTegn"/>
     <w:uiPriority w:val="99"/>
     <w:unhideWhenUsed/>
     <w:rsid w:val="004941A0"/>
@@ -3207,10 +3378,10 @@
       <w:szCs w:val="20"/>
     </w:rPr>
   </w:style>
-  <w:style w:type="character" w:customStyle="1" w:styleId="HTMLPreformattedChar">
-    <w:name w:val="HTML Preformatted Char"/>
-    <w:basedOn w:val="DefaultParagraphFont"/>
-    <w:link w:val="HTMLPreformatted"/>
+  <w:style w:type="character" w:customStyle="1" w:styleId="FormateretHTMLTegn">
+    <w:name w:val="Formateret HTML Tegn"/>
+    <w:basedOn w:val="Standardskrifttypeiafsnit"/>
+    <w:link w:val="FormateretHTML"/>
     <w:uiPriority w:val="99"/>
     <w:rsid w:val="004941A0"/>
     <w:rPr>
@@ -3219,9 +3390,9 @@
       <w:szCs w:val="20"/>
     </w:rPr>
   </w:style>
-  <w:style w:type="character" w:styleId="UnresolvedMention">
+  <w:style w:type="character" w:styleId="Ulstomtale">
     <w:name w:val="Unresolved Mention"/>
-    <w:basedOn w:val="DefaultParagraphFont"/>
+    <w:basedOn w:val="Standardskrifttypeiafsnit"/>
     <w:uiPriority w:val="99"/>
     <w:semiHidden/>
     <w:unhideWhenUsed/>
@@ -3231,9 +3402,9 @@
       <w:shd w:val="clear" w:color="auto" w:fill="E1DFDD"/>
     </w:rPr>
   </w:style>
-  <w:style w:type="character" w:styleId="PlaceholderText">
+  <w:style w:type="character" w:styleId="Pladsholdertekst">
     <w:name w:val="Placeholder Text"/>
-    <w:basedOn w:val="DefaultParagraphFont"/>
+    <w:basedOn w:val="Standardskrifttypeiafsnit"/>
     <w:uiPriority w:val="99"/>
     <w:semiHidden/>
     <w:rsid w:val="00103FB2"/>
@@ -3241,7 +3412,7 @@
       <w:color w:val="808080"/>
     </w:rPr>
   </w:style>
-  <w:style w:type="paragraph" w:styleId="ListParagraph">
+  <w:style w:type="paragraph" w:styleId="Listeafsnit">
     <w:name w:val="List Paragraph"/>
     <w:basedOn w:val="Normal"/>
     <w:uiPriority w:val="34"/>
@@ -3252,7 +3423,7 @@
       <w:contextualSpacing/>
     </w:pPr>
   </w:style>
-  <w:style w:type="paragraph" w:styleId="TOC2">
+  <w:style w:type="paragraph" w:styleId="Indholdsfortegnelse2">
     <w:name w:val="toc 2"/>
     <w:basedOn w:val="Normal"/>
     <w:next w:val="Normal"/>
@@ -3264,6 +3435,58 @@
       <w:spacing w:after="100"/>
       <w:ind w:left="220"/>
     </w:pPr>
+  </w:style>
+  <w:style w:type="paragraph" w:styleId="Sidehoved">
+    <w:name w:val="header"/>
+    <w:basedOn w:val="Normal"/>
+    <w:link w:val="SidehovedTegn"/>
+    <w:uiPriority w:val="99"/>
+    <w:unhideWhenUsed/>
+    <w:rsid w:val="004C1306"/>
+    <w:pPr>
+      <w:tabs>
+        <w:tab w:val="center" w:pos="4513"/>
+        <w:tab w:val="right" w:pos="9026"/>
+      </w:tabs>
+      <w:spacing w:after="0" w:line="240" w:lineRule="auto"/>
+    </w:pPr>
+  </w:style>
+  <w:style w:type="character" w:customStyle="1" w:styleId="SidehovedTegn">
+    <w:name w:val="Sidehoved Tegn"/>
+    <w:basedOn w:val="Standardskrifttypeiafsnit"/>
+    <w:link w:val="Sidehoved"/>
+    <w:uiPriority w:val="99"/>
+    <w:rsid w:val="004C1306"/>
+    <w:rPr>
+      <w:rFonts w:ascii="BrownProTT" w:hAnsi="BrownProTT"/>
+      <w:color w:val="BCCBE0"/>
+    </w:rPr>
+  </w:style>
+  <w:style w:type="paragraph" w:styleId="Sidefod">
+    <w:name w:val="footer"/>
+    <w:basedOn w:val="Normal"/>
+    <w:link w:val="SidefodTegn"/>
+    <w:uiPriority w:val="99"/>
+    <w:unhideWhenUsed/>
+    <w:rsid w:val="004C1306"/>
+    <w:pPr>
+      <w:tabs>
+        <w:tab w:val="center" w:pos="4513"/>
+        <w:tab w:val="right" w:pos="9026"/>
+      </w:tabs>
+      <w:spacing w:after="0" w:line="240" w:lineRule="auto"/>
+    </w:pPr>
+  </w:style>
+  <w:style w:type="character" w:customStyle="1" w:styleId="SidefodTegn">
+    <w:name w:val="Sidefod Tegn"/>
+    <w:basedOn w:val="Standardskrifttypeiafsnit"/>
+    <w:link w:val="Sidefod"/>
+    <w:uiPriority w:val="99"/>
+    <w:rsid w:val="004C1306"/>
+    <w:rPr>
+      <w:rFonts w:ascii="BrownProTT" w:hAnsi="BrownProTT"/>
+      <w:color w:val="BCCBE0"/>
+    </w:rPr>
   </w:style>
 </w:styles>
 </file>

--- a/PDF Guides/How to Install Vister.docx
+++ b/PDF Guides/How to Install Vister.docx
@@ -940,13 +940,8 @@
       </w:r>
     </w:p>
     <w:p>
-      <w:proofErr w:type="spellStart"/>
-      <w:r>
-        <w:t>Sudo</w:t>
-      </w:r>
-      <w:proofErr w:type="spellEnd"/>
-      <w:r>
-        <w:t xml:space="preserve"> apt install python3</w:t>
+      <w:r>
+        <w:t>Sudo apt install python3</w:t>
       </w:r>
     </w:p>
     <w:p>
@@ -955,23 +950,13 @@
       </w:r>
     </w:p>
     <w:p>
-      <w:proofErr w:type="spellStart"/>
-      <w:r>
-        <w:t>Sudo</w:t>
-      </w:r>
-      <w:proofErr w:type="spellEnd"/>
-      <w:r>
-        <w:t xml:space="preserve"> apt update</w:t>
-      </w:r>
-    </w:p>
-    <w:p>
-      <w:proofErr w:type="spellStart"/>
-      <w:r>
-        <w:t>Sudo</w:t>
-      </w:r>
-      <w:proofErr w:type="spellEnd"/>
-      <w:r>
-        <w:t xml:space="preserve"> apt upgrade</w:t>
+      <w:r>
+        <w:t>Sudo apt update</w:t>
+      </w:r>
+    </w:p>
+    <w:p>
+      <w:r>
+        <w:t>Sudo apt upgrade</w:t>
       </w:r>
     </w:p>
     <w:p/>
@@ -1011,15 +996,7 @@
     <w:p>
       <w:r>
         <w:lastRenderedPageBreak/>
-        <w:t xml:space="preserve">The following information are simply snippets of the commands needed to install ROS Noetic and was taken directly from the </w:t>
-      </w:r>
-      <w:proofErr w:type="gramStart"/>
-      <w:r>
-        <w:t>above mentioned</w:t>
-      </w:r>
-      <w:proofErr w:type="gramEnd"/>
-      <w:r>
-        <w:t xml:space="preserve"> website.</w:t>
+        <w:t>The following information are simply snippets of the commands needed to install ROS Noetic and was taken directly from the above mentioned website.</w:t>
       </w:r>
     </w:p>
     <w:p>
@@ -1056,7 +1033,6 @@
           <w:color w:val="333333"/>
         </w:rPr>
       </w:pPr>
-      <w:proofErr w:type="spellStart"/>
       <w:r>
         <w:rPr>
           <w:rFonts w:ascii="Courier" w:hAnsi="Courier"/>
@@ -1064,137 +1040,7 @@
           <w:sz w:val="17"/>
           <w:szCs w:val="17"/>
         </w:rPr>
-        <w:t>sudo</w:t>
-      </w:r>
-      <w:proofErr w:type="spellEnd"/>
-      <w:r>
-        <w:rPr>
-          <w:rFonts w:ascii="Courier" w:hAnsi="Courier"/>
-          <w:color w:val="333333"/>
-          <w:sz w:val="17"/>
-          <w:szCs w:val="17"/>
-        </w:rPr>
-        <w:t xml:space="preserve"> </w:t>
-      </w:r>
-      <w:proofErr w:type="spellStart"/>
-      <w:r>
-        <w:rPr>
-          <w:rFonts w:ascii="Courier" w:hAnsi="Courier"/>
-          <w:color w:val="333333"/>
-          <w:sz w:val="17"/>
-          <w:szCs w:val="17"/>
-        </w:rPr>
-        <w:t>sh</w:t>
-      </w:r>
-      <w:proofErr w:type="spellEnd"/>
-      <w:r>
-        <w:rPr>
-          <w:rFonts w:ascii="Courier" w:hAnsi="Courier"/>
-          <w:color w:val="333333"/>
-          <w:sz w:val="17"/>
-          <w:szCs w:val="17"/>
-        </w:rPr>
-        <w:t xml:space="preserve"> -c 'echo "deb http://packages.ros.org/ros/ubuntu $(</w:t>
-      </w:r>
-      <w:proofErr w:type="spellStart"/>
-      <w:r>
-        <w:rPr>
-          <w:rFonts w:ascii="Courier" w:hAnsi="Courier"/>
-          <w:color w:val="333333"/>
-          <w:sz w:val="17"/>
-          <w:szCs w:val="17"/>
-        </w:rPr>
-        <w:t>lsb_release</w:t>
-      </w:r>
-      <w:proofErr w:type="spellEnd"/>
-      <w:r>
-        <w:rPr>
-          <w:rFonts w:ascii="Courier" w:hAnsi="Courier"/>
-          <w:color w:val="333333"/>
-          <w:sz w:val="17"/>
-          <w:szCs w:val="17"/>
-        </w:rPr>
-        <w:t xml:space="preserve"> -</w:t>
-      </w:r>
-      <w:proofErr w:type="spellStart"/>
-      <w:r>
-        <w:rPr>
-          <w:rFonts w:ascii="Courier" w:hAnsi="Courier"/>
-          <w:color w:val="333333"/>
-          <w:sz w:val="17"/>
-          <w:szCs w:val="17"/>
-        </w:rPr>
-        <w:t>sc</w:t>
-      </w:r>
-      <w:proofErr w:type="spellEnd"/>
-      <w:r>
-        <w:rPr>
-          <w:rFonts w:ascii="Courier" w:hAnsi="Courier"/>
-          <w:color w:val="333333"/>
-          <w:sz w:val="17"/>
-          <w:szCs w:val="17"/>
-        </w:rPr>
-        <w:t>) main" &gt; /</w:t>
-      </w:r>
-      <w:proofErr w:type="spellStart"/>
-      <w:r>
-        <w:rPr>
-          <w:rFonts w:ascii="Courier" w:hAnsi="Courier"/>
-          <w:color w:val="333333"/>
-          <w:sz w:val="17"/>
-          <w:szCs w:val="17"/>
-        </w:rPr>
-        <w:t>etc</w:t>
-      </w:r>
-      <w:proofErr w:type="spellEnd"/>
-      <w:r>
-        <w:rPr>
-          <w:rFonts w:ascii="Courier" w:hAnsi="Courier"/>
-          <w:color w:val="333333"/>
-          <w:sz w:val="17"/>
-          <w:szCs w:val="17"/>
-        </w:rPr>
-        <w:t>/apt/</w:t>
-      </w:r>
-      <w:proofErr w:type="spellStart"/>
-      <w:r>
-        <w:rPr>
-          <w:rFonts w:ascii="Courier" w:hAnsi="Courier"/>
-          <w:color w:val="333333"/>
-          <w:sz w:val="17"/>
-          <w:szCs w:val="17"/>
-        </w:rPr>
-        <w:t>sources.list.d</w:t>
-      </w:r>
-      <w:proofErr w:type="spellEnd"/>
-      <w:r>
-        <w:rPr>
-          <w:rFonts w:ascii="Courier" w:hAnsi="Courier"/>
-          <w:color w:val="333333"/>
-          <w:sz w:val="17"/>
-          <w:szCs w:val="17"/>
-        </w:rPr>
-        <w:t>/</w:t>
-      </w:r>
-      <w:proofErr w:type="spellStart"/>
-      <w:r>
-        <w:rPr>
-          <w:rFonts w:ascii="Courier" w:hAnsi="Courier"/>
-          <w:color w:val="333333"/>
-          <w:sz w:val="17"/>
-          <w:szCs w:val="17"/>
-        </w:rPr>
-        <w:t>ros-latest.list</w:t>
-      </w:r>
-      <w:proofErr w:type="spellEnd"/>
-      <w:r>
-        <w:rPr>
-          <w:rFonts w:ascii="Courier" w:hAnsi="Courier"/>
-          <w:color w:val="333333"/>
-          <w:sz w:val="17"/>
-          <w:szCs w:val="17"/>
-        </w:rPr>
-        <w:t>'</w:t>
+        <w:t>sudo sh -c 'echo "deb http://packages.ros.org/ros/ubuntu $(lsb_release -sc) main" &gt; /etc/apt/sources.list.d/ros-latest.list'</w:t>
       </w:r>
     </w:p>
     <w:p/>
@@ -1239,7 +1085,6 @@
           <w:szCs w:val="20"/>
         </w:rPr>
       </w:pPr>
-      <w:proofErr w:type="spellStart"/>
       <w:r>
         <w:rPr>
           <w:rFonts w:ascii="Courier" w:eastAsia="Times New Roman" w:hAnsi="Courier" w:cs="Courier New"/>
@@ -1247,37 +1092,7 @@
           <w:sz w:val="20"/>
           <w:szCs w:val="20"/>
         </w:rPr>
-        <w:t>sudo</w:t>
-      </w:r>
-      <w:proofErr w:type="spellEnd"/>
-      <w:r>
-        <w:rPr>
-          <w:rFonts w:ascii="Courier" w:eastAsia="Times New Roman" w:hAnsi="Courier" w:cs="Courier New"/>
-          <w:color w:val="333333"/>
-          <w:sz w:val="20"/>
-          <w:szCs w:val="20"/>
-        </w:rPr>
-        <w:t xml:space="preserve"> apt install curl # if you </w:t>
-      </w:r>
-      <w:proofErr w:type="gramStart"/>
-      <w:r>
-        <w:rPr>
-          <w:rFonts w:ascii="Courier" w:eastAsia="Times New Roman" w:hAnsi="Courier" w:cs="Courier New"/>
-          <w:color w:val="333333"/>
-          <w:sz w:val="20"/>
-          <w:szCs w:val="20"/>
-        </w:rPr>
-        <w:t>haven't</w:t>
-      </w:r>
-      <w:proofErr w:type="gramEnd"/>
-      <w:r>
-        <w:rPr>
-          <w:rFonts w:ascii="Courier" w:eastAsia="Times New Roman" w:hAnsi="Courier" w:cs="Courier New"/>
-          <w:color w:val="333333"/>
-          <w:sz w:val="20"/>
-          <w:szCs w:val="20"/>
-        </w:rPr>
-        <w:t xml:space="preserve"> already installed curl</w:t>
+        <w:t>sudo apt install curl # if you haven't already installed curl</w:t>
       </w:r>
     </w:p>
     <w:p>
@@ -1328,27 +1143,7 @@
           <w:sz w:val="20"/>
           <w:szCs w:val="20"/>
         </w:rPr>
-        <w:t xml:space="preserve">curl -s https://raw.githubusercontent.com/ros/rosdistro/master/ros.asc | </w:t>
-      </w:r>
-      <w:proofErr w:type="spellStart"/>
-      <w:r>
-        <w:rPr>
-          <w:rFonts w:ascii="Courier" w:eastAsia="Times New Roman" w:hAnsi="Courier" w:cs="Courier New"/>
-          <w:color w:val="333333"/>
-          <w:sz w:val="20"/>
-          <w:szCs w:val="20"/>
-        </w:rPr>
-        <w:t>sudo</w:t>
-      </w:r>
-      <w:proofErr w:type="spellEnd"/>
-      <w:r>
-        <w:rPr>
-          <w:rFonts w:ascii="Courier" w:eastAsia="Times New Roman" w:hAnsi="Courier" w:cs="Courier New"/>
-          <w:color w:val="333333"/>
-          <w:sz w:val="20"/>
-          <w:szCs w:val="20"/>
-        </w:rPr>
-        <w:t xml:space="preserve"> apt-key add -</w:t>
+        <w:t>curl -s https://raw.githubusercontent.com/ros/rosdistro/master/ros.asc | sudo apt-key add -</w:t>
       </w:r>
     </w:p>
     <w:p/>
@@ -1393,7 +1188,6 @@
           <w:szCs w:val="20"/>
         </w:rPr>
       </w:pPr>
-      <w:proofErr w:type="spellStart"/>
       <w:r>
         <w:rPr>
           <w:rFonts w:ascii="Courier" w:eastAsia="Times New Roman" w:hAnsi="Courier" w:cs="Courier New"/>
@@ -1401,17 +1195,7 @@
           <w:sz w:val="20"/>
           <w:szCs w:val="20"/>
         </w:rPr>
-        <w:t>sudo</w:t>
-      </w:r>
-      <w:proofErr w:type="spellEnd"/>
-      <w:r>
-        <w:rPr>
-          <w:rFonts w:ascii="Courier" w:eastAsia="Times New Roman" w:hAnsi="Courier" w:cs="Courier New"/>
-          <w:color w:val="333333"/>
-          <w:sz w:val="20"/>
-          <w:szCs w:val="20"/>
-        </w:rPr>
-        <w:t xml:space="preserve"> apt update</w:t>
+        <w:t>sudo apt update</w:t>
       </w:r>
     </w:p>
     <w:p/>
@@ -1437,37 +1221,12 @@
           <w:color w:val="333333"/>
         </w:rPr>
       </w:pPr>
-      <w:proofErr w:type="spellStart"/>
       <w:r>
         <w:rPr>
           <w:rFonts w:ascii="Courier" w:hAnsi="Courier"/>
           <w:color w:val="333333"/>
         </w:rPr>
-        <w:t>sudo</w:t>
-      </w:r>
-      <w:proofErr w:type="spellEnd"/>
-      <w:r>
-        <w:rPr>
-          <w:rFonts w:ascii="Courier" w:hAnsi="Courier"/>
-          <w:color w:val="333333"/>
-        </w:rPr>
-        <w:t xml:space="preserve"> apt install </w:t>
-      </w:r>
-      <w:proofErr w:type="spellStart"/>
-      <w:r>
-        <w:rPr>
-          <w:rFonts w:ascii="Courier" w:hAnsi="Courier"/>
-          <w:color w:val="333333"/>
-        </w:rPr>
-        <w:t>ros</w:t>
-      </w:r>
-      <w:proofErr w:type="spellEnd"/>
-      <w:r>
-        <w:rPr>
-          <w:rFonts w:ascii="Courier" w:hAnsi="Courier"/>
-          <w:color w:val="333333"/>
-        </w:rPr>
-        <w:t>-noetic-desktop-full</w:t>
+        <w:t>sudo apt install ros-noetic-desktop-full</w:t>
       </w:r>
     </w:p>
     <w:p/>
@@ -1504,21 +1263,12 @@
           <w:color w:val="333333"/>
         </w:rPr>
       </w:pPr>
-      <w:proofErr w:type="spellStart"/>
       <w:r>
         <w:rPr>
           <w:rFonts w:ascii="Courier" w:hAnsi="Courier"/>
           <w:color w:val="333333"/>
         </w:rPr>
-        <w:t>sudo</w:t>
-      </w:r>
-      <w:proofErr w:type="spellEnd"/>
-      <w:r>
-        <w:rPr>
-          <w:rFonts w:ascii="Courier" w:hAnsi="Courier"/>
-          <w:color w:val="333333"/>
-        </w:rPr>
-        <w:t xml:space="preserve"> apt install python3-rosdep python3-rosinstall python3-rosinstall-generator python3-wstool build-essential</w:t>
+        <w:t>sudo apt install python3-rosdep python3-rosinstall python3-rosinstall-generator python3-wstool build-essential</w:t>
       </w:r>
     </w:p>
     <w:p/>
@@ -1539,21 +1289,12 @@
           <w:color w:val="333333"/>
         </w:rPr>
       </w:pPr>
-      <w:proofErr w:type="spellStart"/>
       <w:r>
         <w:rPr>
           <w:rFonts w:ascii="Courier" w:hAnsi="Courier"/>
           <w:color w:val="333333"/>
         </w:rPr>
-        <w:t>sudo</w:t>
-      </w:r>
-      <w:proofErr w:type="spellEnd"/>
-      <w:r>
-        <w:rPr>
-          <w:rFonts w:ascii="Courier" w:hAnsi="Courier"/>
-          <w:color w:val="333333"/>
-        </w:rPr>
-        <w:t xml:space="preserve"> apt install python3-rosdep</w:t>
+        <w:t>sudo apt install python3-rosdep</w:t>
       </w:r>
     </w:p>
     <w:p/>
@@ -1574,47 +1315,13 @@
           <w:color w:val="333333"/>
         </w:rPr>
       </w:pPr>
-      <w:proofErr w:type="spellStart"/>
       <w:r>
         <w:rPr>
           <w:rFonts w:ascii="Courier" w:hAnsi="Courier"/>
           <w:color w:val="333333"/>
         </w:rPr>
-        <w:t>sudo</w:t>
-      </w:r>
-      <w:proofErr w:type="spellEnd"/>
-      <w:r>
-        <w:rPr>
-          <w:rFonts w:ascii="Courier" w:hAnsi="Courier"/>
-          <w:color w:val="333333"/>
-        </w:rPr>
-        <w:t xml:space="preserve"> </w:t>
-      </w:r>
-      <w:proofErr w:type="spellStart"/>
-      <w:r>
-        <w:rPr>
-          <w:rFonts w:ascii="Courier" w:hAnsi="Courier"/>
-          <w:color w:val="333333"/>
-        </w:rPr>
-        <w:t>rosdep</w:t>
-      </w:r>
-      <w:proofErr w:type="spellEnd"/>
-      <w:r>
-        <w:rPr>
-          <w:rFonts w:ascii="Courier" w:hAnsi="Courier"/>
-          <w:color w:val="333333"/>
-        </w:rPr>
-        <w:t xml:space="preserve"> </w:t>
-      </w:r>
-      <w:proofErr w:type="spellStart"/>
-      <w:r>
-        <w:rPr>
-          <w:rFonts w:ascii="Courier" w:hAnsi="Courier"/>
-          <w:color w:val="333333"/>
-        </w:rPr>
-        <w:t>init</w:t>
-      </w:r>
-      <w:proofErr w:type="spellEnd"/>
+        <w:t>sudo rosdep init</w:t>
+      </w:r>
     </w:p>
     <w:p>
       <w:pPr>
@@ -1633,21 +1340,12 @@
           <w:color w:val="333333"/>
         </w:rPr>
       </w:pPr>
-      <w:proofErr w:type="spellStart"/>
       <w:r>
         <w:rPr>
           <w:rFonts w:ascii="Courier" w:hAnsi="Courier"/>
           <w:color w:val="333333"/>
         </w:rPr>
-        <w:t>rosdep</w:t>
-      </w:r>
-      <w:proofErr w:type="spellEnd"/>
-      <w:r>
-        <w:rPr>
-          <w:rFonts w:ascii="Courier" w:hAnsi="Courier"/>
-          <w:color w:val="333333"/>
-        </w:rPr>
-        <w:t xml:space="preserve"> update</w:t>
+        <w:t>rosdep update</w:t>
       </w:r>
     </w:p>
     <w:p/>
@@ -1700,39 +1398,7 @@
           <w:rFonts w:ascii="Courier" w:hAnsi="Courier"/>
           <w:color w:val="333333"/>
         </w:rPr>
-        <w:t xml:space="preserve">pip3 install </w:t>
-      </w:r>
-      <w:proofErr w:type="spellStart"/>
-      <w:r>
-        <w:rPr>
-          <w:rFonts w:ascii="Courier" w:hAnsi="Courier"/>
-          <w:color w:val="333333"/>
-        </w:rPr>
-        <w:t>opencv</w:t>
-      </w:r>
-      <w:proofErr w:type="spellEnd"/>
-      <w:r>
-        <w:rPr>
-          <w:rFonts w:ascii="Courier" w:hAnsi="Courier"/>
-          <w:color w:val="333333"/>
-        </w:rPr>
-        <w:t>-</w:t>
-      </w:r>
-      <w:proofErr w:type="spellStart"/>
-      <w:r>
-        <w:rPr>
-          <w:rFonts w:ascii="Courier" w:hAnsi="Courier"/>
-          <w:color w:val="333333"/>
-        </w:rPr>
-        <w:t>contrib</w:t>
-      </w:r>
-      <w:proofErr w:type="spellEnd"/>
-      <w:r>
-        <w:rPr>
-          <w:rFonts w:ascii="Courier" w:hAnsi="Courier"/>
-          <w:color w:val="333333"/>
-        </w:rPr>
-        <w:t>-python</w:t>
+        <w:t>pip3 install opencv-contrib-python</w:t>
       </w:r>
     </w:p>
     <w:p>
@@ -1760,15 +1426,7 @@
     <w:p/>
     <w:p>
       <w:r>
-        <w:t xml:space="preserve">Vister 1.0 is built to work only with a Pylon camera </w:t>
-      </w:r>
-      <w:proofErr w:type="gramStart"/>
-      <w:r>
-        <w:t>at the moment</w:t>
-      </w:r>
-      <w:proofErr w:type="gramEnd"/>
-      <w:r>
-        <w:t xml:space="preserve">. Hence, we need to install the right drivers for it to work. This is by far </w:t>
+        <w:t xml:space="preserve">Vister 1.0 is built to work only with a Pylon camera at the moment. Hence, we need to install the right drivers for it to work. This is by far </w:t>
       </w:r>
       <w:r>
         <w:t>the most difficult for a new Linux user to install as it is done way differently compared to Windows or Mac OS devices.</w:t>
@@ -1776,15 +1434,7 @@
     </w:p>
     <w:p>
       <w:r>
-        <w:t xml:space="preserve">For the Pylon Camera to work 2 different packages </w:t>
-      </w:r>
-      <w:proofErr w:type="gramStart"/>
-      <w:r>
-        <w:t>have to</w:t>
-      </w:r>
-      <w:proofErr w:type="gramEnd"/>
-      <w:r>
-        <w:t xml:space="preserve"> be installed. We will first start with the “</w:t>
+        <w:t>For the Pylon Camera to work 2 different packages have to be installed. We will first start with the “</w:t>
       </w:r>
       <w:r>
         <w:t>pylon Camera Software Suite</w:t>
@@ -1811,10 +1461,99 @@
         <w:t>You want to choose the files that corresponds to the computer system you are using</w:t>
       </w:r>
       <w:r>
-        <w:t xml:space="preserve">, also make sure you are choosing the .deb file as it is easier to install. In our case the following packages was download and installed. </w:t>
-      </w:r>
-    </w:p>
-    <w:p/>
+        <w:t>, also make sure you are choosing the .deb file as it is easier to install. In our case the following packages was download and installed</w:t>
+      </w:r>
+      <w:r>
+        <w:t>:</w:t>
+      </w:r>
+    </w:p>
+    <w:p>
+      <w:r>
+        <w:rPr>
+          <w:noProof/>
+        </w:rPr>
+        <w:drawing>
+          <wp:inline distT="0" distB="0" distL="0" distR="0" wp14:anchorId="4BF0CAD4" wp14:editId="749483FE">
+            <wp:extent cx="5943600" cy="271780"/>
+            <wp:effectExtent l="0" t="0" r="0" b="0"/>
+            <wp:docPr id="1" name="Billede 1"/>
+            <wp:cNvGraphicFramePr>
+              <a:graphicFrameLocks xmlns:a="http://schemas.openxmlformats.org/drawingml/2006/main" noChangeAspect="1"/>
+            </wp:cNvGraphicFramePr>
+            <a:graphic xmlns:a="http://schemas.openxmlformats.org/drawingml/2006/main">
+              <a:graphicData uri="http://schemas.openxmlformats.org/drawingml/2006/picture">
+                <pic:pic xmlns:pic="http://schemas.openxmlformats.org/drawingml/2006/picture">
+                  <pic:nvPicPr>
+                    <pic:cNvPr id="1" name=""/>
+                    <pic:cNvPicPr/>
+                  </pic:nvPicPr>
+                  <pic:blipFill>
+                    <a:blip r:embed="rId10"/>
+                    <a:stretch>
+                      <a:fillRect/>
+                    </a:stretch>
+                  </pic:blipFill>
+                  <pic:spPr>
+                    <a:xfrm>
+                      <a:off x="0" y="0"/>
+                      <a:ext cx="5943600" cy="271780"/>
+                    </a:xfrm>
+                    <a:prstGeom prst="rect">
+                      <a:avLst/>
+                    </a:prstGeom>
+                  </pic:spPr>
+                </pic:pic>
+              </a:graphicData>
+            </a:graphic>
+          </wp:inline>
+        </w:drawing>
+      </w:r>
+      <w:r>
+        <w:t xml:space="preserve"> </w:t>
+      </w:r>
+    </w:p>
+    <w:p>
+      <w:r>
+        <w:rPr>
+          <w:noProof/>
+        </w:rPr>
+        <w:drawing>
+          <wp:inline distT="0" distB="0" distL="0" distR="0" wp14:anchorId="6CA33935" wp14:editId="0883A842">
+            <wp:extent cx="5943600" cy="168910"/>
+            <wp:effectExtent l="0" t="0" r="0" b="2540"/>
+            <wp:docPr id="2" name="Billede 2"/>
+            <wp:cNvGraphicFramePr>
+              <a:graphicFrameLocks xmlns:a="http://schemas.openxmlformats.org/drawingml/2006/main" noChangeAspect="1"/>
+            </wp:cNvGraphicFramePr>
+            <a:graphic xmlns:a="http://schemas.openxmlformats.org/drawingml/2006/main">
+              <a:graphicData uri="http://schemas.openxmlformats.org/drawingml/2006/picture">
+                <pic:pic xmlns:pic="http://schemas.openxmlformats.org/drawingml/2006/picture">
+                  <pic:nvPicPr>
+                    <pic:cNvPr id="1" name=""/>
+                    <pic:cNvPicPr/>
+                  </pic:nvPicPr>
+                  <pic:blipFill>
+                    <a:blip r:embed="rId11"/>
+                    <a:stretch>
+                      <a:fillRect/>
+                    </a:stretch>
+                  </pic:blipFill>
+                  <pic:spPr>
+                    <a:xfrm>
+                      <a:off x="0" y="0"/>
+                      <a:ext cx="5943600" cy="168910"/>
+                    </a:xfrm>
+                    <a:prstGeom prst="rect">
+                      <a:avLst/>
+                    </a:prstGeom>
+                  </pic:spPr>
+                </pic:pic>
+              </a:graphicData>
+            </a:graphic>
+          </wp:inline>
+        </w:drawing>
+      </w:r>
+    </w:p>
     <w:p>
       <w:pPr>
         <w:pStyle w:val="Overskrift1"/>
@@ -1889,7 +1628,6 @@
     <w:p/>
     <w:p>
       <w:r>
-        <w:lastRenderedPageBreak/>
         <w:t>From here you must open a new Terminal Window by right-clicking and pressing “New Terminal Window”. Here you simply run the following command</w:t>
       </w:r>
     </w:p>
@@ -1910,7 +1648,6 @@
           <w:color w:val="333333"/>
         </w:rPr>
       </w:pPr>
-      <w:proofErr w:type="spellStart"/>
       <w:r>
         <w:rPr>
           <w:rFonts w:ascii="Courier" w:hAnsi="Courier"/>
@@ -1918,7 +1655,6 @@
         </w:rPr>
         <w:t>catkin_make</w:t>
       </w:r>
-      <w:proofErr w:type="spellEnd"/>
     </w:p>
     <w:p/>
     <w:p>
@@ -1928,15 +1664,7 @@
     </w:p>
     <w:p>
       <w:r>
-        <w:t xml:space="preserve">We recommend that you read the “Connecting Vister to the </w:t>
-      </w:r>
-      <w:proofErr w:type="gramStart"/>
-      <w:r>
-        <w:t>UR ”</w:t>
-      </w:r>
-      <w:proofErr w:type="gramEnd"/>
-      <w:r>
-        <w:t xml:space="preserve"> and</w:t>
+        <w:t>We recommend that you read the “Connecting Vister to the UR ” and</w:t>
       </w:r>
       <w:r>
         <w:t xml:space="preserve"> “How to use Vister”.</w:t>
@@ -1952,31 +1680,13 @@
     </w:p>
     <w:p/>
     <w:p>
-      <w:proofErr w:type="gramStart"/>
-      <w:r>
-        <w:t>In order for</w:t>
-      </w:r>
-      <w:proofErr w:type="gramEnd"/>
-      <w:r>
-        <w:t xml:space="preserve"> ROS and Pylon to communicate with each other you have to source both of the directories to the systems path. This ensures while running ROS it will know where to find the Pylon dependencies.</w:t>
-      </w:r>
-    </w:p>
-    <w:p>
-      <w:r>
-        <w:t>In order to do this, we have to go in and change our ~</w:t>
-      </w:r>
-      <w:proofErr w:type="gramStart"/>
-      <w:r>
-        <w:t>/.</w:t>
-      </w:r>
-      <w:proofErr w:type="spellStart"/>
-      <w:r>
-        <w:t>bashcr</w:t>
-      </w:r>
-      <w:proofErr w:type="spellEnd"/>
-      <w:proofErr w:type="gramEnd"/>
-      <w:r>
-        <w:t xml:space="preserve"> file.</w:t>
+      <w:r>
+        <w:t>In order for ROS and Pylon to communicate with each other you have to source both of the directories to the systems path. This ensures while running ROS it will know where to find the Pylon dependencies.</w:t>
+      </w:r>
+    </w:p>
+    <w:p>
+      <w:r>
+        <w:t>In order to do this, we have to go in and change our ~/.bashcr file.</w:t>
       </w:r>
     </w:p>
     <w:p>
@@ -2011,15 +1721,7 @@
     </w:p>
     <w:p>
       <w:r>
-        <w:t xml:space="preserve">At the end of the </w:t>
-      </w:r>
-      <w:proofErr w:type="gramStart"/>
-      <w:r>
-        <w:t>file</w:t>
-      </w:r>
-      <w:proofErr w:type="gramEnd"/>
-      <w:r>
-        <w:t xml:space="preserve"> you should add the following lines and save it as .TEX</w:t>
+        <w:t>At the end of the file you should add the following lines and save it as .TEX</w:t>
       </w:r>
     </w:p>
     <w:p>
@@ -2076,7 +1778,119 @@
       <w:r>
         <w:t>Afterwards you will be ready to use Vister!</w:t>
       </w:r>
-    </w:p>
+      <w:r>
+        <w:t xml:space="preserve"> Try calling the following command while the camera is connected</w:t>
+      </w:r>
+    </w:p>
+    <w:p>
+      <w:pPr>
+        <w:pStyle w:val="FormateretHTML"/>
+        <w:pBdr>
+          <w:top w:val="single" w:sz="8" w:space="5" w:color="AEBDCC"/>
+          <w:left w:val="single" w:sz="8" w:space="5" w:color="AEBDCC"/>
+          <w:bottom w:val="single" w:sz="8" w:space="5" w:color="AEBDCC"/>
+          <w:right w:val="single" w:sz="8" w:space="5" w:color="AEBDCC"/>
+        </w:pBdr>
+        <w:shd w:val="clear" w:color="auto" w:fill="F3F5F7"/>
+        <w:wordWrap w:val="0"/>
+        <w:spacing w:after="150"/>
+        <w:rPr>
+          <w:rFonts w:ascii="Courier" w:hAnsi="Courier"/>
+          <w:color w:val="333333"/>
+        </w:rPr>
+      </w:pPr>
+      <w:r>
+        <w:rPr>
+          <w:rFonts w:ascii="Courier" w:hAnsi="Courier"/>
+          <w:color w:val="333333"/>
+        </w:rPr>
+        <w:t>Roslaunch pylon_camera pylon_camera_node.launch</w:t>
+      </w:r>
+    </w:p>
+    <w:p>
+      <w:r>
+        <w:t>If it connects to the camera without problems, you are good to go</w:t>
+      </w:r>
+    </w:p>
+    <w:p>
+      <w:pPr>
+        <w:pStyle w:val="Overskrift1"/>
+      </w:pPr>
+      <w:r>
+        <w:t>Problems getting it up and running</w:t>
+      </w:r>
+    </w:p>
+    <w:p/>
+    <w:p>
+      <w:r>
+        <w:t>If you are experience that Vister still can</w:t>
+      </w:r>
+      <w:r>
+        <w:t>not connect, try delete the devel and build folder from the workspace of Vister. Then run the following command</w:t>
+      </w:r>
+    </w:p>
+    <w:p>
+      <w:pPr>
+        <w:pStyle w:val="FormateretHTML"/>
+        <w:pBdr>
+          <w:top w:val="single" w:sz="8" w:space="5" w:color="AEBDCC"/>
+          <w:left w:val="single" w:sz="8" w:space="5" w:color="AEBDCC"/>
+          <w:bottom w:val="single" w:sz="8" w:space="5" w:color="AEBDCC"/>
+          <w:right w:val="single" w:sz="8" w:space="5" w:color="AEBDCC"/>
+        </w:pBdr>
+        <w:shd w:val="clear" w:color="auto" w:fill="F3F5F7"/>
+        <w:wordWrap w:val="0"/>
+        <w:spacing w:after="150"/>
+        <w:rPr>
+          <w:rFonts w:ascii="Courier" w:hAnsi="Courier"/>
+          <w:color w:val="333333"/>
+        </w:rPr>
+      </w:pPr>
+      <w:r>
+        <w:rPr>
+          <w:rFonts w:ascii="Courier" w:hAnsi="Courier"/>
+          <w:color w:val="333333"/>
+        </w:rPr>
+        <w:t>Rosdep update</w:t>
+      </w:r>
+    </w:p>
+    <w:p>
+      <w:r>
+        <w:t>Afterwards open a Terminal from the workspace folder and run catkin_make once more</w:t>
+      </w:r>
+    </w:p>
+    <w:p>
+      <w:pPr>
+        <w:pStyle w:val="FormateretHTML"/>
+        <w:pBdr>
+          <w:top w:val="single" w:sz="8" w:space="5" w:color="AEBDCC"/>
+          <w:left w:val="single" w:sz="8" w:space="5" w:color="AEBDCC"/>
+          <w:bottom w:val="single" w:sz="8" w:space="5" w:color="AEBDCC"/>
+          <w:right w:val="single" w:sz="8" w:space="5" w:color="AEBDCC"/>
+        </w:pBdr>
+        <w:shd w:val="clear" w:color="auto" w:fill="F3F5F7"/>
+        <w:wordWrap w:val="0"/>
+        <w:spacing w:after="150"/>
+        <w:rPr>
+          <w:rFonts w:ascii="Courier" w:hAnsi="Courier"/>
+          <w:color w:val="333333"/>
+        </w:rPr>
+      </w:pPr>
+      <w:r>
+        <w:rPr>
+          <w:rFonts w:ascii="Courier" w:hAnsi="Courier"/>
+          <w:color w:val="333333"/>
+        </w:rPr>
+        <w:lastRenderedPageBreak/>
+        <w:t>catkin_make</w:t>
+      </w:r>
+    </w:p>
+    <w:p>
+      <w:r>
+        <w:t>Afterwards we recommend that you restart the PC and try opening the camera once again. If you are still receiving issues it is usually spelling of the dependencies that have been sourced. Remember it is case sensitive.</w:t>
+      </w:r>
+    </w:p>
+    <w:p/>
     <w:p/>
     <w:sectPr>
       <w:pgSz w:w="12240" w:h="15840"/>
@@ -3488,6 +3302,18 @@
       <w:color w:val="BCCBE0"/>
     </w:rPr>
   </w:style>
+  <w:style w:type="character" w:styleId="BesgtLink">
+    <w:name w:val="FollowedHyperlink"/>
+    <w:basedOn w:val="Standardskrifttypeiafsnit"/>
+    <w:uiPriority w:val="99"/>
+    <w:semiHidden/>
+    <w:unhideWhenUsed/>
+    <w:rsid w:val="00A65EBC"/>
+    <w:rPr>
+      <w:color w:val="954F72" w:themeColor="followedHyperlink"/>
+      <w:u w:val="single"/>
+    </w:rPr>
+  </w:style>
 </w:styles>
 </file>
 

--- a/PDF Guides/How to Install Vister.docx
+++ b/PDF Guides/How to Install Vister.docx
@@ -5,17 +5,358 @@
   <w:body>
     <w:p/>
     <w:p/>
-    <w:p/>
-    <w:p/>
-    <w:p/>
-    <w:p/>
-    <w:p/>
-    <w:p/>
-    <w:p/>
-    <w:p/>
-    <w:p/>
-    <w:p/>
-    <w:p/>
+    <w:p>
+      <w:r>
+        <w:rPr>
+          <w:rFonts w:ascii="Courier" w:hAnsi="Courier"/>
+          <w:color w:val="333333"/>
+        </w:rPr>
+        <w:drawing>
+          <wp:anchor distT="0" distB="0" distL="114300" distR="114300" simplePos="0" relativeHeight="251663360" behindDoc="0" locked="0" layoutInCell="1" allowOverlap="1" wp14:anchorId="2051ED80" wp14:editId="1D315746">
+            <wp:simplePos x="0" y="0"/>
+            <wp:positionH relativeFrom="column">
+              <wp:posOffset>2313940</wp:posOffset>
+            </wp:positionH>
+            <wp:positionV relativeFrom="paragraph">
+              <wp:posOffset>229870</wp:posOffset>
+            </wp:positionV>
+            <wp:extent cx="1341120" cy="1338580"/>
+            <wp:effectExtent l="95250" t="38100" r="30480" b="90170"/>
+            <wp:wrapNone/>
+            <wp:docPr id="9" name="Billede 8">
+              <a:extLst xmlns:a="http://schemas.openxmlformats.org/drawingml/2006/main">
+                <a:ext uri="{FF2B5EF4-FFF2-40B4-BE49-F238E27FC236}">
+                  <a16:creationId xmlns:a16="http://schemas.microsoft.com/office/drawing/2014/main" id="{D621AF2D-84CF-4EE6-A7EB-62CF0604E0D4}"/>
+                </a:ext>
+              </a:extLst>
+            </wp:docPr>
+            <wp:cNvGraphicFramePr>
+              <a:graphicFrameLocks xmlns:a="http://schemas.openxmlformats.org/drawingml/2006/main" noChangeAspect="1"/>
+            </wp:cNvGraphicFramePr>
+            <a:graphic xmlns:a="http://schemas.openxmlformats.org/drawingml/2006/main">
+              <a:graphicData uri="http://schemas.openxmlformats.org/drawingml/2006/picture">
+                <pic:pic xmlns:pic="http://schemas.openxmlformats.org/drawingml/2006/picture">
+                  <pic:nvPicPr>
+                    <pic:cNvPr id="9" name="Billede 8">
+                      <a:extLst>
+                        <a:ext uri="{FF2B5EF4-FFF2-40B4-BE49-F238E27FC236}">
+                          <a16:creationId xmlns:a16="http://schemas.microsoft.com/office/drawing/2014/main" id="{D621AF2D-84CF-4EE6-A7EB-62CF0604E0D4}"/>
+                        </a:ext>
+                      </a:extLst>
+                    </pic:cNvPr>
+                    <pic:cNvPicPr>
+                      <a:picLocks noChangeAspect="1"/>
+                    </pic:cNvPicPr>
+                  </pic:nvPicPr>
+                  <pic:blipFill>
+                    <a:blip r:embed="rId8" cstate="print">
+                      <a:extLst>
+                        <a:ext uri="{28A0092B-C50C-407E-A947-70E740481C1C}">
+                          <a14:useLocalDpi xmlns:a14="http://schemas.microsoft.com/office/drawing/2010/main" val="0"/>
+                        </a:ext>
+                      </a:extLst>
+                    </a:blip>
+                    <a:stretch>
+                      <a:fillRect/>
+                    </a:stretch>
+                  </pic:blipFill>
+                  <pic:spPr>
+                    <a:xfrm>
+                      <a:off x="0" y="0"/>
+                      <a:ext cx="1341120" cy="1338580"/>
+                    </a:xfrm>
+                    <a:prstGeom prst="rect">
+                      <a:avLst/>
+                    </a:prstGeom>
+                    <a:effectLst>
+                      <a:outerShdw blurRad="50800" dist="38100" dir="8100000" algn="tr" rotWithShape="0">
+                        <a:prstClr val="black">
+                          <a:alpha val="40000"/>
+                        </a:prstClr>
+                      </a:outerShdw>
+                    </a:effectLst>
+                  </pic:spPr>
+                </pic:pic>
+              </a:graphicData>
+            </a:graphic>
+            <wp14:sizeRelH relativeFrom="margin">
+              <wp14:pctWidth>0</wp14:pctWidth>
+            </wp14:sizeRelH>
+            <wp14:sizeRelV relativeFrom="margin">
+              <wp14:pctHeight>0</wp14:pctHeight>
+            </wp14:sizeRelV>
+          </wp:anchor>
+        </w:drawing>
+      </w:r>
+    </w:p>
+    <w:p/>
+    <w:p/>
+    <w:p/>
+    <w:p/>
+    <w:p>
+      <w:r>
+        <w:rPr>
+          <w:rFonts w:ascii="Courier" w:hAnsi="Courier"/>
+          <w:color w:val="333333"/>
+        </w:rPr>
+        <mc:AlternateContent>
+          <mc:Choice Requires="wps">
+            <w:drawing>
+              <wp:anchor distT="0" distB="0" distL="114300" distR="114300" simplePos="0" relativeHeight="251664384" behindDoc="0" locked="0" layoutInCell="1" allowOverlap="1" wp14:anchorId="63A3B605" wp14:editId="118D1BEA">
+                <wp:simplePos x="0" y="0"/>
+                <wp:positionH relativeFrom="column">
+                  <wp:posOffset>1647956</wp:posOffset>
+                </wp:positionH>
+                <wp:positionV relativeFrom="paragraph">
+                  <wp:posOffset>150714</wp:posOffset>
+                </wp:positionV>
+                <wp:extent cx="2514600" cy="1114425"/>
+                <wp:effectExtent l="0" t="0" r="0" b="0"/>
+                <wp:wrapNone/>
+                <wp:docPr id="10" name="Tekstfelt 9">
+                  <a:extLst xmlns:a="http://schemas.openxmlformats.org/drawingml/2006/main">
+                    <a:ext uri="{FF2B5EF4-FFF2-40B4-BE49-F238E27FC236}">
+                      <a16:creationId xmlns:a16="http://schemas.microsoft.com/office/drawing/2014/main" id="{E713194D-3704-4B7D-BDDA-165D2E288E96}"/>
+                    </a:ext>
+                  </a:extLst>
+                </wp:docPr>
+                <wp:cNvGraphicFramePr/>
+                <a:graphic xmlns:a="http://schemas.openxmlformats.org/drawingml/2006/main">
+                  <a:graphicData uri="http://schemas.microsoft.com/office/word/2010/wordprocessingShape">
+                    <wps:wsp>
+                      <wps:cNvSpPr txBox="1"/>
+                      <wps:spPr>
+                        <a:xfrm>
+                          <a:off x="0" y="0"/>
+                          <a:ext cx="2514600" cy="1114425"/>
+                        </a:xfrm>
+                        <a:prstGeom prst="rect">
+                          <a:avLst/>
+                        </a:prstGeom>
+                        <a:noFill/>
+                      </wps:spPr>
+                      <wps:txbx>
+                        <w:txbxContent>
+                          <w:p>
+                            <w:pPr>
+                              <w:rPr>
+                                <w:rFonts w:ascii="Avenir Next LT Pro" w:hAnsi="Avenir Next LT Pro"/>
+                                <w:color w:val="FFFFFF" w:themeColor="background1"/>
+                                <w:kern w:val="24"/>
+                                <w:sz w:val="144"/>
+                                <w:szCs w:val="144"/>
+                              </w:rPr>
+                            </w:pPr>
+                            <w:r>
+                              <w:rPr>
+                                <w:rFonts w:ascii="Avenir Next LT Pro" w:hAnsi="Avenir Next LT Pro"/>
+                                <w:color w:val="FFFFFF" w:themeColor="background1"/>
+                                <w:kern w:val="24"/>
+                                <w:sz w:val="144"/>
+                                <w:szCs w:val="144"/>
+                              </w:rPr>
+                              <w:t>Vister</w:t>
+                            </w:r>
+                          </w:p>
+                        </w:txbxContent>
+                      </wps:txbx>
+                      <wps:bodyPr wrap="square" rtlCol="0">
+                        <a:noAutofit/>
+                      </wps:bodyPr>
+                    </wps:wsp>
+                  </a:graphicData>
+                </a:graphic>
+                <wp14:sizeRelH relativeFrom="margin">
+                  <wp14:pctWidth>0</wp14:pctWidth>
+                </wp14:sizeRelH>
+                <wp14:sizeRelV relativeFrom="margin">
+                  <wp14:pctHeight>0</wp14:pctHeight>
+                </wp14:sizeRelV>
+              </wp:anchor>
+            </w:drawing>
+          </mc:Choice>
+          <mc:Fallback>
+            <w:pict>
+              <v:shapetype w14:anchorId="63A3B605" id="_x0000_t202" coordsize="21600,21600" o:spt="202" path="m,l,21600r21600,l21600,xe">
+                <v:stroke joinstyle="miter"/>
+                <v:path gradientshapeok="t" o:connecttype="rect"/>
+              </v:shapetype>
+              <v:shape id="Tekstfelt 9" o:spid="_x0000_s1026" type="#_x0000_t202" style="position:absolute;margin-left:129.75pt;margin-top:11.85pt;width:198pt;height:87.75pt;z-index:251664384;visibility:visible;mso-wrap-style:square;mso-width-percent:0;mso-height-percent:0;mso-wrap-distance-left:9pt;mso-wrap-distance-top:0;mso-wrap-distance-right:9pt;mso-wrap-distance-bottom:0;mso-position-horizontal:absolute;mso-position-horizontal-relative:text;mso-position-vertical:absolute;mso-position-vertical-relative:text;mso-width-percent:0;mso-height-percent:0;mso-width-relative:margin;mso-height-relative:margin;v-text-anchor:top" o:gfxdata="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" filled="f" stroked="f">
+                <v:textbox>
+                  <w:txbxContent>
+                    <w:p>
+                      <w:pPr>
+                        <w:rPr>
+                          <w:rFonts w:ascii="Avenir Next LT Pro" w:hAnsi="Avenir Next LT Pro"/>
+                          <w:color w:val="FFFFFF" w:themeColor="background1"/>
+                          <w:kern w:val="24"/>
+                          <w:sz w:val="144"/>
+                          <w:szCs w:val="144"/>
+                        </w:rPr>
+                      </w:pPr>
+                      <w:r>
+                        <w:rPr>
+                          <w:rFonts w:ascii="Avenir Next LT Pro" w:hAnsi="Avenir Next LT Pro"/>
+                          <w:color w:val="FFFFFF" w:themeColor="background1"/>
+                          <w:kern w:val="24"/>
+                          <w:sz w:val="144"/>
+                          <w:szCs w:val="144"/>
+                        </w:rPr>
+                        <w:t>Vister</w:t>
+                      </w:r>
+                    </w:p>
+                  </w:txbxContent>
+                </v:textbox>
+              </v:shape>
+            </w:pict>
+          </mc:Fallback>
+        </mc:AlternateContent>
+      </w:r>
+    </w:p>
+    <w:p/>
+    <w:p/>
+    <w:p/>
+    <w:p/>
+    <w:p>
+      <w:r>
+        <w:rPr>
+          <w:noProof/>
+        </w:rPr>
+        <mc:AlternateContent>
+          <mc:Choice Requires="wps">
+            <w:drawing>
+              <wp:anchor distT="45720" distB="45720" distL="114300" distR="114300" simplePos="0" relativeHeight="251666432" behindDoc="0" locked="0" layoutInCell="1" allowOverlap="1" wp14:anchorId="502F8F5A" wp14:editId="543F5875">
+                <wp:simplePos x="0" y="0"/>
+                <wp:positionH relativeFrom="column">
+                  <wp:posOffset>1039626</wp:posOffset>
+                </wp:positionH>
+                <wp:positionV relativeFrom="paragraph">
+                  <wp:posOffset>133569</wp:posOffset>
+                </wp:positionV>
+                <wp:extent cx="3718560" cy="661035"/>
+                <wp:effectExtent l="0" t="0" r="15240" b="24765"/>
+                <wp:wrapSquare wrapText="bothSides"/>
+                <wp:docPr id="3" name="Tekstfelt 2"/>
+                <wp:cNvGraphicFramePr>
+                  <a:graphicFrameLocks xmlns:a="http://schemas.openxmlformats.org/drawingml/2006/main"/>
+                </wp:cNvGraphicFramePr>
+                <a:graphic xmlns:a="http://schemas.openxmlformats.org/drawingml/2006/main">
+                  <a:graphicData uri="http://schemas.microsoft.com/office/word/2010/wordprocessingShape">
+                    <wps:wsp>
+                      <wps:cNvSpPr txBox="1">
+                        <a:spLocks noChangeArrowheads="1"/>
+                      </wps:cNvSpPr>
+                      <wps:spPr bwMode="auto">
+                        <a:xfrm>
+                          <a:off x="0" y="0"/>
+                          <a:ext cx="3718560" cy="661035"/>
+                        </a:xfrm>
+                        <a:prstGeom prst="rect">
+                          <a:avLst/>
+                        </a:prstGeom>
+                        <a:noFill/>
+                        <a:ln w="9525">
+                          <a:solidFill>
+                            <a:schemeClr val="bg1"/>
+                          </a:solidFill>
+                          <a:miter lim="800000"/>
+                          <a:headEnd/>
+                          <a:tailEnd/>
+                        </a:ln>
+                      </wps:spPr>
+                      <wps:txbx>
+                        <w:txbxContent>
+                          <w:p>
+                            <w:pPr>
+                              <w:jc w:val="center"/>
+                              <w:rPr>
+                                <w:sz w:val="56"/>
+                                <w:szCs w:val="56"/>
+                              </w:rPr>
+                            </w:pPr>
+                            <w:r>
+                              <w:rPr>
+                                <w:sz w:val="56"/>
+                                <w:szCs w:val="56"/>
+                              </w:rPr>
+                              <w:t>How to install V</w:t>
+                            </w:r>
+                            <w:r>
+                              <w:rPr>
+                                <w:sz w:val="56"/>
+                                <w:szCs w:val="56"/>
+                              </w:rPr>
+                              <w:t>i</w:t>
+                            </w:r>
+                            <w:r>
+                              <w:rPr>
+                                <w:sz w:val="56"/>
+                                <w:szCs w:val="56"/>
+                              </w:rPr>
+                              <w:t>ster</w:t>
+                            </w:r>
+                          </w:p>
+                        </w:txbxContent>
+                      </wps:txbx>
+                      <wps:bodyPr rot="0" vert="horz" wrap="square" lIns="91440" tIns="45720" rIns="91440" bIns="45720" anchor="t" anchorCtr="0">
+                        <a:noAutofit/>
+                      </wps:bodyPr>
+                    </wps:wsp>
+                  </a:graphicData>
+                </a:graphic>
+                <wp14:sizeRelH relativeFrom="margin">
+                  <wp14:pctWidth>0</wp14:pctWidth>
+                </wp14:sizeRelH>
+                <wp14:sizeRelV relativeFrom="margin">
+                  <wp14:pctHeight>0</wp14:pctHeight>
+                </wp14:sizeRelV>
+              </wp:anchor>
+            </w:drawing>
+          </mc:Choice>
+          <mc:Fallback>
+            <w:pict>
+              <v:shape w14:anchorId="502F8F5A" id="Tekstfelt 2" o:spid="_x0000_s1027" type="#_x0000_t202" style="position:absolute;margin-left:81.85pt;margin-top:10.5pt;width:292.8pt;height:52.05pt;z-index:251666432;visibility:visible;mso-wrap-style:square;mso-width-percent:0;mso-height-percent:0;mso-wrap-distance-left:9pt;mso-wrap-distance-top:3.6pt;mso-wrap-distance-right:9pt;mso-wrap-distance-bottom:3.6pt;mso-position-horizontal:absolute;mso-position-horizontal-relative:text;mso-position-vertical:absolute;mso-position-vertical-relative:text;mso-width-percent:0;mso-height-percent:0;mso-width-relative:margin;mso-height-relative:margin;v-text-anchor:top" o:gfxdata="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" filled="f" strokecolor="white [3212]">
+                <v:textbox>
+                  <w:txbxContent>
+                    <w:p>
+                      <w:pPr>
+                        <w:jc w:val="center"/>
+                        <w:rPr>
+                          <w:sz w:val="56"/>
+                          <w:szCs w:val="56"/>
+                        </w:rPr>
+                      </w:pPr>
+                      <w:r>
+                        <w:rPr>
+                          <w:sz w:val="56"/>
+                          <w:szCs w:val="56"/>
+                        </w:rPr>
+                        <w:t>How to install V</w:t>
+                      </w:r>
+                      <w:r>
+                        <w:rPr>
+                          <w:sz w:val="56"/>
+                          <w:szCs w:val="56"/>
+                        </w:rPr>
+                        <w:t>i</w:t>
+                      </w:r>
+                      <w:r>
+                        <w:rPr>
+                          <w:sz w:val="56"/>
+                          <w:szCs w:val="56"/>
+                        </w:rPr>
+                        <w:t>ster</w:t>
+                      </w:r>
+                    </w:p>
+                  </w:txbxContent>
+                </v:textbox>
+                <w10:wrap type="square"/>
+              </v:shape>
+            </w:pict>
+          </mc:Fallback>
+        </mc:AlternateContent>
+      </w:r>
+    </w:p>
     <w:p/>
     <w:p/>
     <w:p/>
@@ -41,7 +382,7 @@
         <mc:AlternateContent>
           <mc:Choice Requires="wps">
             <w:drawing>
-              <wp:anchor distT="45720" distB="45720" distL="114300" distR="114300" simplePos="0" relativeHeight="251659264" behindDoc="0" locked="0" layoutInCell="1" allowOverlap="1" wp14:anchorId="1424EF8C" wp14:editId="749ECF32">
+              <wp:anchor distT="45720" distB="45720" distL="114300" distR="114300" simplePos="0" relativeHeight="251659264" behindDoc="0" locked="0" layoutInCell="1" allowOverlap="1" wp14:anchorId="1424EF8C" wp14:editId="39E9F8B1">
                 <wp:simplePos x="0" y="0"/>
                 <wp:positionH relativeFrom="margin">
                   <wp:align>left</wp:align>
@@ -113,11 +454,7 @@
           </mc:Choice>
           <mc:Fallback>
             <w:pict>
-              <v:shapetype w14:anchorId="1424EF8C" id="_x0000_t202" coordsize="21600,21600" o:spt="202" path="m,l,21600r21600,l21600,xe">
-                <v:stroke joinstyle="miter"/>
-                <v:path gradientshapeok="t" o:connecttype="rect"/>
-              </v:shapetype>
-              <v:shape id="Text Box 2" o:spid="_x0000_s1026" type="#_x0000_t202" style="position:absolute;margin-left:0;margin-top:0;width:201.75pt;height:81pt;z-index:251659264;visibility:visible;mso-wrap-style:square;mso-width-percent:0;mso-height-percent:0;mso-wrap-distance-left:9pt;mso-wrap-distance-top:3.6pt;mso-wrap-distance-right:9pt;mso-wrap-distance-bottom:3.6pt;mso-position-horizontal:left;mso-position-horizontal-relative:margin;mso-position-vertical:absolute;mso-position-vertical-relative:text;mso-width-percent:0;mso-height-percent:0;mso-width-relative:margin;mso-height-relative:margin;v-text-anchor:top" o:gfxdata="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" filled="f" stroked="f">
+              <v:shape w14:anchorId="1424EF8C" id="Text Box 2" o:spid="_x0000_s1028" type="#_x0000_t202" style="position:absolute;margin-left:0;margin-top:0;width:201.75pt;height:81pt;z-index:251659264;visibility:visible;mso-wrap-style:square;mso-width-percent:0;mso-height-percent:0;mso-wrap-distance-left:9pt;mso-wrap-distance-top:3.6pt;mso-wrap-distance-right:9pt;mso-wrap-distance-bottom:3.6pt;mso-position-horizontal:left;mso-position-horizontal-relative:margin;mso-position-vertical:absolute;mso-position-vertical-relative:text;mso-width-percent:0;mso-height-percent:0;mso-width-relative:margin;mso-height-relative:margin;v-text-anchor:top" o:gfxdata="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" filled="f" stroked="f">
                 <v:textbox>
                   <w:txbxContent>
                     <w:p>
@@ -829,7 +1166,7 @@
         <mc:AlternateContent>
           <mc:Choice Requires="wps">
             <w:drawing>
-              <wp:anchor distT="45720" distB="45720" distL="114300" distR="114300" simplePos="0" relativeHeight="251661312" behindDoc="0" locked="0" layoutInCell="1" allowOverlap="1" wp14:anchorId="5C615980" wp14:editId="6827B55A">
+              <wp:anchor distT="45720" distB="45720" distL="114300" distR="114300" simplePos="0" relativeHeight="251661312" behindDoc="0" locked="0" layoutInCell="1" allowOverlap="1" wp14:anchorId="5C615980" wp14:editId="70316035">
                 <wp:simplePos x="0" y="0"/>
                 <wp:positionH relativeFrom="margin">
                   <wp:align>center</wp:align>
@@ -896,7 +1233,7 @@
           </mc:Choice>
           <mc:Fallback>
             <w:pict>
-              <v:shape w14:anchorId="5C615980" id="Text Box 7" o:spid="_x0000_s1027" type="#_x0000_t202" style="position:absolute;left:0;text-align:left;margin-left:0;margin-top:37.7pt;width:421.5pt;height:25.5pt;z-index:251661312;visibility:visible;mso-wrap-style:square;mso-width-percent:0;mso-height-percent:0;mso-wrap-distance-left:9pt;mso-wrap-distance-top:3.6pt;mso-wrap-distance-right:9pt;mso-wrap-distance-bottom:3.6pt;mso-position-horizontal:center;mso-position-horizontal-relative:margin;mso-position-vertical:absolute;mso-position-vertical-relative:text;mso-width-percent:0;mso-height-percent:0;mso-width-relative:margin;mso-height-relative:margin;v-text-anchor:top" o:gfxdata="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">
+              <v:shape w14:anchorId="5C615980" id="Text Box 7" o:spid="_x0000_s1029" type="#_x0000_t202" style="position:absolute;left:0;text-align:left;margin-left:0;margin-top:37.7pt;width:421.5pt;height:25.5pt;z-index:251661312;visibility:visible;mso-wrap-style:square;mso-width-percent:0;mso-height-percent:0;mso-wrap-distance-left:9pt;mso-wrap-distance-top:3.6pt;mso-wrap-distance-right:9pt;mso-wrap-distance-bottom:3.6pt;mso-position-horizontal:center;mso-position-horizontal-relative:margin;mso-position-vertical:absolute;mso-position-vertical-relative:text;mso-width-percent:0;mso-height-percent:0;mso-width-relative:margin;mso-height-relative:margin;v-text-anchor:top" o:gfxdata="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">
                 <v:textbox>
                   <w:txbxContent>
                     <w:p>
@@ -940,8 +1277,13 @@
       </w:r>
     </w:p>
     <w:p>
-      <w:r>
-        <w:t>Sudo apt install python3</w:t>
+      <w:proofErr w:type="spellStart"/>
+      <w:r>
+        <w:t>Sudo</w:t>
+      </w:r>
+      <w:proofErr w:type="spellEnd"/>
+      <w:r>
+        <w:t xml:space="preserve"> apt install python3</w:t>
       </w:r>
     </w:p>
     <w:p>
@@ -950,13 +1292,23 @@
       </w:r>
     </w:p>
     <w:p>
-      <w:r>
-        <w:t>Sudo apt update</w:t>
-      </w:r>
-    </w:p>
-    <w:p>
-      <w:r>
-        <w:t>Sudo apt upgrade</w:t>
+      <w:proofErr w:type="spellStart"/>
+      <w:r>
+        <w:t>Sudo</w:t>
+      </w:r>
+      <w:proofErr w:type="spellEnd"/>
+      <w:r>
+        <w:t xml:space="preserve"> apt update</w:t>
+      </w:r>
+    </w:p>
+    <w:p>
+      <w:proofErr w:type="spellStart"/>
+      <w:r>
+        <w:t>Sudo</w:t>
+      </w:r>
+      <w:proofErr w:type="spellEnd"/>
+      <w:r>
+        <w:t xml:space="preserve"> apt upgrade</w:t>
       </w:r>
     </w:p>
     <w:p/>
@@ -981,7 +1333,7 @@
       <w:r>
         <w:t xml:space="preserve"> guide on how to install it on their website: </w:t>
       </w:r>
-      <w:hyperlink r:id="rId8" w:history="1">
+      <w:hyperlink r:id="rId9" w:history="1">
         <w:r>
           <w:rPr>
             <w:rStyle w:val="Hyperlink"/>
@@ -996,7 +1348,15 @@
     <w:p>
       <w:r>
         <w:lastRenderedPageBreak/>
-        <w:t>The following information are simply snippets of the commands needed to install ROS Noetic and was taken directly from the above mentioned website.</w:t>
+        <w:t xml:space="preserve">The following information are simply snippets of the commands needed to install ROS Noetic and was taken directly from the </w:t>
+      </w:r>
+      <w:proofErr w:type="gramStart"/>
+      <w:r>
+        <w:t>above mentioned</w:t>
+      </w:r>
+      <w:proofErr w:type="gramEnd"/>
+      <w:r>
+        <w:t xml:space="preserve"> website.</w:t>
       </w:r>
     </w:p>
     <w:p>
@@ -1033,6 +1393,7 @@
           <w:color w:val="333333"/>
         </w:rPr>
       </w:pPr>
+      <w:proofErr w:type="spellStart"/>
       <w:r>
         <w:rPr>
           <w:rFonts w:ascii="Courier" w:hAnsi="Courier"/>
@@ -1040,7 +1401,137 @@
           <w:sz w:val="17"/>
           <w:szCs w:val="17"/>
         </w:rPr>
-        <w:t>sudo sh -c 'echo "deb http://packages.ros.org/ros/ubuntu $(lsb_release -sc) main" &gt; /etc/apt/sources.list.d/ros-latest.list'</w:t>
+        <w:t>sudo</w:t>
+      </w:r>
+      <w:proofErr w:type="spellEnd"/>
+      <w:r>
+        <w:rPr>
+          <w:rFonts w:ascii="Courier" w:hAnsi="Courier"/>
+          <w:color w:val="333333"/>
+          <w:sz w:val="17"/>
+          <w:szCs w:val="17"/>
+        </w:rPr>
+        <w:t xml:space="preserve"> </w:t>
+      </w:r>
+      <w:proofErr w:type="spellStart"/>
+      <w:r>
+        <w:rPr>
+          <w:rFonts w:ascii="Courier" w:hAnsi="Courier"/>
+          <w:color w:val="333333"/>
+          <w:sz w:val="17"/>
+          <w:szCs w:val="17"/>
+        </w:rPr>
+        <w:t>sh</w:t>
+      </w:r>
+      <w:proofErr w:type="spellEnd"/>
+      <w:r>
+        <w:rPr>
+          <w:rFonts w:ascii="Courier" w:hAnsi="Courier"/>
+          <w:color w:val="333333"/>
+          <w:sz w:val="17"/>
+          <w:szCs w:val="17"/>
+        </w:rPr>
+        <w:t xml:space="preserve"> -c 'echo "deb http://packages.ros.org/ros/ubuntu $(</w:t>
+      </w:r>
+      <w:proofErr w:type="spellStart"/>
+      <w:r>
+        <w:rPr>
+          <w:rFonts w:ascii="Courier" w:hAnsi="Courier"/>
+          <w:color w:val="333333"/>
+          <w:sz w:val="17"/>
+          <w:szCs w:val="17"/>
+        </w:rPr>
+        <w:t>lsb_release</w:t>
+      </w:r>
+      <w:proofErr w:type="spellEnd"/>
+      <w:r>
+        <w:rPr>
+          <w:rFonts w:ascii="Courier" w:hAnsi="Courier"/>
+          <w:color w:val="333333"/>
+          <w:sz w:val="17"/>
+          <w:szCs w:val="17"/>
+        </w:rPr>
+        <w:t xml:space="preserve"> -</w:t>
+      </w:r>
+      <w:proofErr w:type="spellStart"/>
+      <w:r>
+        <w:rPr>
+          <w:rFonts w:ascii="Courier" w:hAnsi="Courier"/>
+          <w:color w:val="333333"/>
+          <w:sz w:val="17"/>
+          <w:szCs w:val="17"/>
+        </w:rPr>
+        <w:t>sc</w:t>
+      </w:r>
+      <w:proofErr w:type="spellEnd"/>
+      <w:r>
+        <w:rPr>
+          <w:rFonts w:ascii="Courier" w:hAnsi="Courier"/>
+          <w:color w:val="333333"/>
+          <w:sz w:val="17"/>
+          <w:szCs w:val="17"/>
+        </w:rPr>
+        <w:t>) main" &gt; /</w:t>
+      </w:r>
+      <w:proofErr w:type="spellStart"/>
+      <w:r>
+        <w:rPr>
+          <w:rFonts w:ascii="Courier" w:hAnsi="Courier"/>
+          <w:color w:val="333333"/>
+          <w:sz w:val="17"/>
+          <w:szCs w:val="17"/>
+        </w:rPr>
+        <w:t>etc</w:t>
+      </w:r>
+      <w:proofErr w:type="spellEnd"/>
+      <w:r>
+        <w:rPr>
+          <w:rFonts w:ascii="Courier" w:hAnsi="Courier"/>
+          <w:color w:val="333333"/>
+          <w:sz w:val="17"/>
+          <w:szCs w:val="17"/>
+        </w:rPr>
+        <w:t>/apt/</w:t>
+      </w:r>
+      <w:proofErr w:type="spellStart"/>
+      <w:r>
+        <w:rPr>
+          <w:rFonts w:ascii="Courier" w:hAnsi="Courier"/>
+          <w:color w:val="333333"/>
+          <w:sz w:val="17"/>
+          <w:szCs w:val="17"/>
+        </w:rPr>
+        <w:t>sources.list.d</w:t>
+      </w:r>
+      <w:proofErr w:type="spellEnd"/>
+      <w:r>
+        <w:rPr>
+          <w:rFonts w:ascii="Courier" w:hAnsi="Courier"/>
+          <w:color w:val="333333"/>
+          <w:sz w:val="17"/>
+          <w:szCs w:val="17"/>
+        </w:rPr>
+        <w:t>/</w:t>
+      </w:r>
+      <w:proofErr w:type="spellStart"/>
+      <w:r>
+        <w:rPr>
+          <w:rFonts w:ascii="Courier" w:hAnsi="Courier"/>
+          <w:color w:val="333333"/>
+          <w:sz w:val="17"/>
+          <w:szCs w:val="17"/>
+        </w:rPr>
+        <w:t>ros-latest.list</w:t>
+      </w:r>
+      <w:proofErr w:type="spellEnd"/>
+      <w:r>
+        <w:rPr>
+          <w:rFonts w:ascii="Courier" w:hAnsi="Courier"/>
+          <w:color w:val="333333"/>
+          <w:sz w:val="17"/>
+          <w:szCs w:val="17"/>
+        </w:rPr>
+        <w:t>'</w:t>
       </w:r>
     </w:p>
     <w:p/>
@@ -1085,6 +1576,7 @@
           <w:szCs w:val="20"/>
         </w:rPr>
       </w:pPr>
+      <w:proofErr w:type="spellStart"/>
       <w:r>
         <w:rPr>
           <w:rFonts w:ascii="Courier" w:eastAsia="Times New Roman" w:hAnsi="Courier" w:cs="Courier New"/>
@@ -1092,7 +1584,37 @@
           <w:sz w:val="20"/>
           <w:szCs w:val="20"/>
         </w:rPr>
-        <w:t>sudo apt install curl # if you haven't already installed curl</w:t>
+        <w:t>sudo</w:t>
+      </w:r>
+      <w:proofErr w:type="spellEnd"/>
+      <w:r>
+        <w:rPr>
+          <w:rFonts w:ascii="Courier" w:eastAsia="Times New Roman" w:hAnsi="Courier" w:cs="Courier New"/>
+          <w:color w:val="333333"/>
+          <w:sz w:val="20"/>
+          <w:szCs w:val="20"/>
+        </w:rPr>
+        <w:t xml:space="preserve"> apt install curl # if you </w:t>
+      </w:r>
+      <w:proofErr w:type="gramStart"/>
+      <w:r>
+        <w:rPr>
+          <w:rFonts w:ascii="Courier" w:eastAsia="Times New Roman" w:hAnsi="Courier" w:cs="Courier New"/>
+          <w:color w:val="333333"/>
+          <w:sz w:val="20"/>
+          <w:szCs w:val="20"/>
+        </w:rPr>
+        <w:t>haven't</w:t>
+      </w:r>
+      <w:proofErr w:type="gramEnd"/>
+      <w:r>
+        <w:rPr>
+          <w:rFonts w:ascii="Courier" w:eastAsia="Times New Roman" w:hAnsi="Courier" w:cs="Courier New"/>
+          <w:color w:val="333333"/>
+          <w:sz w:val="20"/>
+          <w:szCs w:val="20"/>
+        </w:rPr>
+        <w:t xml:space="preserve"> already installed curl</w:t>
       </w:r>
     </w:p>
     <w:p>
@@ -1143,7 +1665,27 @@
           <w:sz w:val="20"/>
           <w:szCs w:val="20"/>
         </w:rPr>
-        <w:t>curl -s https://raw.githubusercontent.com/ros/rosdistro/master/ros.asc | sudo apt-key add -</w:t>
+        <w:t xml:space="preserve">curl -s https://raw.githubusercontent.com/ros/rosdistro/master/ros.asc | </w:t>
+      </w:r>
+      <w:proofErr w:type="spellStart"/>
+      <w:r>
+        <w:rPr>
+          <w:rFonts w:ascii="Courier" w:eastAsia="Times New Roman" w:hAnsi="Courier" w:cs="Courier New"/>
+          <w:color w:val="333333"/>
+          <w:sz w:val="20"/>
+          <w:szCs w:val="20"/>
+        </w:rPr>
+        <w:t>sudo</w:t>
+      </w:r>
+      <w:proofErr w:type="spellEnd"/>
+      <w:r>
+        <w:rPr>
+          <w:rFonts w:ascii="Courier" w:eastAsia="Times New Roman" w:hAnsi="Courier" w:cs="Courier New"/>
+          <w:color w:val="333333"/>
+          <w:sz w:val="20"/>
+          <w:szCs w:val="20"/>
+        </w:rPr>
+        <w:t xml:space="preserve"> apt-key add -</w:t>
       </w:r>
     </w:p>
     <w:p/>
@@ -1188,6 +1730,7 @@
           <w:szCs w:val="20"/>
         </w:rPr>
       </w:pPr>
+      <w:proofErr w:type="spellStart"/>
       <w:r>
         <w:rPr>
           <w:rFonts w:ascii="Courier" w:eastAsia="Times New Roman" w:hAnsi="Courier" w:cs="Courier New"/>
@@ -1195,7 +1738,17 @@
           <w:sz w:val="20"/>
           <w:szCs w:val="20"/>
         </w:rPr>
-        <w:t>sudo apt update</w:t>
+        <w:t>sudo</w:t>
+      </w:r>
+      <w:proofErr w:type="spellEnd"/>
+      <w:r>
+        <w:rPr>
+          <w:rFonts w:ascii="Courier" w:eastAsia="Times New Roman" w:hAnsi="Courier" w:cs="Courier New"/>
+          <w:color w:val="333333"/>
+          <w:sz w:val="20"/>
+          <w:szCs w:val="20"/>
+        </w:rPr>
+        <w:t xml:space="preserve"> apt update</w:t>
       </w:r>
     </w:p>
     <w:p/>
@@ -1221,12 +1774,37 @@
           <w:color w:val="333333"/>
         </w:rPr>
       </w:pPr>
-      <w:r>
-        <w:rPr>
-          <w:rFonts w:ascii="Courier" w:hAnsi="Courier"/>
-          <w:color w:val="333333"/>
-        </w:rPr>
-        <w:t>sudo apt install ros-noetic-desktop-full</w:t>
+      <w:proofErr w:type="spellStart"/>
+      <w:r>
+        <w:rPr>
+          <w:rFonts w:ascii="Courier" w:hAnsi="Courier"/>
+          <w:color w:val="333333"/>
+        </w:rPr>
+        <w:t>sudo</w:t>
+      </w:r>
+      <w:proofErr w:type="spellEnd"/>
+      <w:r>
+        <w:rPr>
+          <w:rFonts w:ascii="Courier" w:hAnsi="Courier"/>
+          <w:color w:val="333333"/>
+        </w:rPr>
+        <w:t xml:space="preserve"> apt install </w:t>
+      </w:r>
+      <w:proofErr w:type="spellStart"/>
+      <w:r>
+        <w:rPr>
+          <w:rFonts w:ascii="Courier" w:hAnsi="Courier"/>
+          <w:color w:val="333333"/>
+        </w:rPr>
+        <w:t>ros</w:t>
+      </w:r>
+      <w:proofErr w:type="spellEnd"/>
+      <w:r>
+        <w:rPr>
+          <w:rFonts w:ascii="Courier" w:hAnsi="Courier"/>
+          <w:color w:val="333333"/>
+        </w:rPr>
+        <w:t>-noetic-desktop-full</w:t>
       </w:r>
     </w:p>
     <w:p/>
@@ -1243,7 +1821,15 @@
     <w:p/>
     <w:p>
       <w:r>
-        <w:t>Vister uses Python3 and therefor we need to install some additional ROS packages for it to work with ROS. Please run the following commands:</w:t>
+        <w:t xml:space="preserve">Vister uses Python3 and </w:t>
+      </w:r>
+      <w:proofErr w:type="spellStart"/>
+      <w:r>
+        <w:t>therefor</w:t>
+      </w:r>
+      <w:proofErr w:type="spellEnd"/>
+      <w:r>
+        <w:t xml:space="preserve"> we need to install some additional ROS packages for it to work with ROS. Please run the following commands:</w:t>
       </w:r>
     </w:p>
     <w:p>
@@ -1263,12 +1849,21 @@
           <w:color w:val="333333"/>
         </w:rPr>
       </w:pPr>
-      <w:r>
-        <w:rPr>
-          <w:rFonts w:ascii="Courier" w:hAnsi="Courier"/>
-          <w:color w:val="333333"/>
-        </w:rPr>
-        <w:t>sudo apt install python3-rosdep python3-rosinstall python3-rosinstall-generator python3-wstool build-essential</w:t>
+      <w:proofErr w:type="spellStart"/>
+      <w:r>
+        <w:rPr>
+          <w:rFonts w:ascii="Courier" w:hAnsi="Courier"/>
+          <w:color w:val="333333"/>
+        </w:rPr>
+        <w:t>sudo</w:t>
+      </w:r>
+      <w:proofErr w:type="spellEnd"/>
+      <w:r>
+        <w:rPr>
+          <w:rFonts w:ascii="Courier" w:hAnsi="Courier"/>
+          <w:color w:val="333333"/>
+        </w:rPr>
+        <w:t xml:space="preserve"> apt install python3-rosdep python3-rosinstall python3-rosinstall-generator python3-wstool build-essential</w:t>
       </w:r>
     </w:p>
     <w:p/>
@@ -1289,12 +1884,21 @@
           <w:color w:val="333333"/>
         </w:rPr>
       </w:pPr>
-      <w:r>
-        <w:rPr>
-          <w:rFonts w:ascii="Courier" w:hAnsi="Courier"/>
-          <w:color w:val="333333"/>
-        </w:rPr>
-        <w:t>sudo apt install python3-rosdep</w:t>
+      <w:proofErr w:type="spellStart"/>
+      <w:r>
+        <w:rPr>
+          <w:rFonts w:ascii="Courier" w:hAnsi="Courier"/>
+          <w:color w:val="333333"/>
+        </w:rPr>
+        <w:t>sudo</w:t>
+      </w:r>
+      <w:proofErr w:type="spellEnd"/>
+      <w:r>
+        <w:rPr>
+          <w:rFonts w:ascii="Courier" w:hAnsi="Courier"/>
+          <w:color w:val="333333"/>
+        </w:rPr>
+        <w:t xml:space="preserve"> apt install python3-rosdep</w:t>
       </w:r>
     </w:p>
     <w:p/>
@@ -1315,13 +1919,47 @@
           <w:color w:val="333333"/>
         </w:rPr>
       </w:pPr>
-      <w:r>
-        <w:rPr>
-          <w:rFonts w:ascii="Courier" w:hAnsi="Courier"/>
-          <w:color w:val="333333"/>
-        </w:rPr>
-        <w:t>sudo rosdep init</w:t>
-      </w:r>
+      <w:proofErr w:type="spellStart"/>
+      <w:r>
+        <w:rPr>
+          <w:rFonts w:ascii="Courier" w:hAnsi="Courier"/>
+          <w:color w:val="333333"/>
+        </w:rPr>
+        <w:t>sudo</w:t>
+      </w:r>
+      <w:proofErr w:type="spellEnd"/>
+      <w:r>
+        <w:rPr>
+          <w:rFonts w:ascii="Courier" w:hAnsi="Courier"/>
+          <w:color w:val="333333"/>
+        </w:rPr>
+        <w:t xml:space="preserve"> </w:t>
+      </w:r>
+      <w:proofErr w:type="spellStart"/>
+      <w:r>
+        <w:rPr>
+          <w:rFonts w:ascii="Courier" w:hAnsi="Courier"/>
+          <w:color w:val="333333"/>
+        </w:rPr>
+        <w:t>rosdep</w:t>
+      </w:r>
+      <w:proofErr w:type="spellEnd"/>
+      <w:r>
+        <w:rPr>
+          <w:rFonts w:ascii="Courier" w:hAnsi="Courier"/>
+          <w:color w:val="333333"/>
+        </w:rPr>
+        <w:t xml:space="preserve"> </w:t>
+      </w:r>
+      <w:proofErr w:type="spellStart"/>
+      <w:r>
+        <w:rPr>
+          <w:rFonts w:ascii="Courier" w:hAnsi="Courier"/>
+          <w:color w:val="333333"/>
+        </w:rPr>
+        <w:t>init</w:t>
+      </w:r>
+      <w:proofErr w:type="spellEnd"/>
     </w:p>
     <w:p>
       <w:pPr>
@@ -1340,12 +1978,21 @@
           <w:color w:val="333333"/>
         </w:rPr>
       </w:pPr>
-      <w:r>
-        <w:rPr>
-          <w:rFonts w:ascii="Courier" w:hAnsi="Courier"/>
-          <w:color w:val="333333"/>
-        </w:rPr>
-        <w:t>rosdep update</w:t>
+      <w:proofErr w:type="spellStart"/>
+      <w:r>
+        <w:rPr>
+          <w:rFonts w:ascii="Courier" w:hAnsi="Courier"/>
+          <w:color w:val="333333"/>
+        </w:rPr>
+        <w:t>rosdep</w:t>
+      </w:r>
+      <w:proofErr w:type="spellEnd"/>
+      <w:r>
+        <w:rPr>
+          <w:rFonts w:ascii="Courier" w:hAnsi="Courier"/>
+          <w:color w:val="333333"/>
+        </w:rPr>
+        <w:t xml:space="preserve"> update</w:t>
       </w:r>
     </w:p>
     <w:p/>
@@ -1398,7 +2045,39 @@
           <w:rFonts w:ascii="Courier" w:hAnsi="Courier"/>
           <w:color w:val="333333"/>
         </w:rPr>
-        <w:t>pip3 install opencv-contrib-python</w:t>
+        <w:t xml:space="preserve">pip3 install </w:t>
+      </w:r>
+      <w:proofErr w:type="spellStart"/>
+      <w:r>
+        <w:rPr>
+          <w:rFonts w:ascii="Courier" w:hAnsi="Courier"/>
+          <w:color w:val="333333"/>
+        </w:rPr>
+        <w:t>opencv</w:t>
+      </w:r>
+      <w:proofErr w:type="spellEnd"/>
+      <w:r>
+        <w:rPr>
+          <w:rFonts w:ascii="Courier" w:hAnsi="Courier"/>
+          <w:color w:val="333333"/>
+        </w:rPr>
+        <w:t>-</w:t>
+      </w:r>
+      <w:proofErr w:type="spellStart"/>
+      <w:r>
+        <w:rPr>
+          <w:rFonts w:ascii="Courier" w:hAnsi="Courier"/>
+          <w:color w:val="333333"/>
+        </w:rPr>
+        <w:t>contrib</w:t>
+      </w:r>
+      <w:proofErr w:type="spellEnd"/>
+      <w:r>
+        <w:rPr>
+          <w:rFonts w:ascii="Courier" w:hAnsi="Courier"/>
+          <w:color w:val="333333"/>
+        </w:rPr>
+        <w:t>-python</w:t>
       </w:r>
     </w:p>
     <w:p>
@@ -1426,7 +2105,15 @@
     <w:p/>
     <w:p>
       <w:r>
-        <w:t xml:space="preserve">Vister 1.0 is built to work only with a Pylon camera at the moment. Hence, we need to install the right drivers for it to work. This is by far </w:t>
+        <w:t xml:space="preserve">Vister 1.0 is built to work only with a Pylon camera </w:t>
+      </w:r>
+      <w:proofErr w:type="gramStart"/>
+      <w:r>
+        <w:t>at the moment</w:t>
+      </w:r>
+      <w:proofErr w:type="gramEnd"/>
+      <w:r>
+        <w:t xml:space="preserve">. Hence, we need to install the right drivers for it to work. This is by far </w:t>
       </w:r>
       <w:r>
         <w:t>the most difficult for a new Linux user to install as it is done way differently compared to Windows or Mac OS devices.</w:t>
@@ -1434,7 +2121,15 @@
     </w:p>
     <w:p>
       <w:r>
-        <w:t>For the Pylon Camera to work 2 different packages have to be installed. We will first start with the “</w:t>
+        <w:t xml:space="preserve">For the Pylon Camera to work 2 different packages </w:t>
+      </w:r>
+      <w:proofErr w:type="gramStart"/>
+      <w:r>
+        <w:t>have to</w:t>
+      </w:r>
+      <w:proofErr w:type="gramEnd"/>
+      <w:r>
+        <w:t xml:space="preserve"> be installed. We will first start with the “</w:t>
       </w:r>
       <w:r>
         <w:t>pylon Camera Software Suite</w:t>
@@ -1447,7 +2142,7 @@
       <w:r>
         <w:t xml:space="preserve">Follow this link: </w:t>
       </w:r>
-      <w:hyperlink r:id="rId9" w:history="1">
+      <w:hyperlink r:id="rId10" w:history="1">
         <w:r>
           <w:rPr>
             <w:rStyle w:val="Hyperlink"/>
@@ -1477,51 +2172,6 @@
             <wp:extent cx="5943600" cy="271780"/>
             <wp:effectExtent l="0" t="0" r="0" b="0"/>
             <wp:docPr id="1" name="Billede 1"/>
-            <wp:cNvGraphicFramePr>
-              <a:graphicFrameLocks xmlns:a="http://schemas.openxmlformats.org/drawingml/2006/main" noChangeAspect="1"/>
-            </wp:cNvGraphicFramePr>
-            <a:graphic xmlns:a="http://schemas.openxmlformats.org/drawingml/2006/main">
-              <a:graphicData uri="http://schemas.openxmlformats.org/drawingml/2006/picture">
-                <pic:pic xmlns:pic="http://schemas.openxmlformats.org/drawingml/2006/picture">
-                  <pic:nvPicPr>
-                    <pic:cNvPr id="1" name=""/>
-                    <pic:cNvPicPr/>
-                  </pic:nvPicPr>
-                  <pic:blipFill>
-                    <a:blip r:embed="rId10"/>
-                    <a:stretch>
-                      <a:fillRect/>
-                    </a:stretch>
-                  </pic:blipFill>
-                  <pic:spPr>
-                    <a:xfrm>
-                      <a:off x="0" y="0"/>
-                      <a:ext cx="5943600" cy="271780"/>
-                    </a:xfrm>
-                    <a:prstGeom prst="rect">
-                      <a:avLst/>
-                    </a:prstGeom>
-                  </pic:spPr>
-                </pic:pic>
-              </a:graphicData>
-            </a:graphic>
-          </wp:inline>
-        </w:drawing>
-      </w:r>
-      <w:r>
-        <w:t xml:space="preserve"> </w:t>
-      </w:r>
-    </w:p>
-    <w:p>
-      <w:r>
-        <w:rPr>
-          <w:noProof/>
-        </w:rPr>
-        <w:drawing>
-          <wp:inline distT="0" distB="0" distL="0" distR="0" wp14:anchorId="6CA33935" wp14:editId="0883A842">
-            <wp:extent cx="5943600" cy="168910"/>
-            <wp:effectExtent l="0" t="0" r="0" b="2540"/>
-            <wp:docPr id="2" name="Billede 2"/>
             <wp:cNvGraphicFramePr>
               <a:graphicFrameLocks xmlns:a="http://schemas.openxmlformats.org/drawingml/2006/main" noChangeAspect="1"/>
             </wp:cNvGraphicFramePr>
@@ -1541,6 +2191,51 @@
                   <pic:spPr>
                     <a:xfrm>
                       <a:off x="0" y="0"/>
+                      <a:ext cx="5943600" cy="271780"/>
+                    </a:xfrm>
+                    <a:prstGeom prst="rect">
+                      <a:avLst/>
+                    </a:prstGeom>
+                  </pic:spPr>
+                </pic:pic>
+              </a:graphicData>
+            </a:graphic>
+          </wp:inline>
+        </w:drawing>
+      </w:r>
+      <w:r>
+        <w:t xml:space="preserve"> </w:t>
+      </w:r>
+    </w:p>
+    <w:p>
+      <w:r>
+        <w:rPr>
+          <w:noProof/>
+        </w:rPr>
+        <w:drawing>
+          <wp:inline distT="0" distB="0" distL="0" distR="0" wp14:anchorId="6CA33935" wp14:editId="0883A842">
+            <wp:extent cx="5943600" cy="168910"/>
+            <wp:effectExtent l="0" t="0" r="0" b="2540"/>
+            <wp:docPr id="2" name="Billede 2"/>
+            <wp:cNvGraphicFramePr>
+              <a:graphicFrameLocks xmlns:a="http://schemas.openxmlformats.org/drawingml/2006/main" noChangeAspect="1"/>
+            </wp:cNvGraphicFramePr>
+            <a:graphic xmlns:a="http://schemas.openxmlformats.org/drawingml/2006/main">
+              <a:graphicData uri="http://schemas.openxmlformats.org/drawingml/2006/picture">
+                <pic:pic xmlns:pic="http://schemas.openxmlformats.org/drawingml/2006/picture">
+                  <pic:nvPicPr>
+                    <pic:cNvPr id="1" name=""/>
+                    <pic:cNvPicPr/>
+                  </pic:nvPicPr>
+                  <pic:blipFill>
+                    <a:blip r:embed="rId12"/>
+                    <a:stretch>
+                      <a:fillRect/>
+                    </a:stretch>
+                  </pic:blipFill>
+                  <pic:spPr>
+                    <a:xfrm>
+                      <a:off x="0" y="0"/>
                       <a:ext cx="5943600" cy="168910"/>
                     </a:xfrm>
                     <a:prstGeom prst="rect">
@@ -1648,6 +2343,7 @@
           <w:color w:val="333333"/>
         </w:rPr>
       </w:pPr>
+      <w:proofErr w:type="spellStart"/>
       <w:r>
         <w:rPr>
           <w:rFonts w:ascii="Courier" w:hAnsi="Courier"/>
@@ -1655,6 +2351,7 @@
         </w:rPr>
         <w:t>catkin_make</w:t>
       </w:r>
+      <w:proofErr w:type="spellEnd"/>
     </w:p>
     <w:p/>
     <w:p>
@@ -1664,7 +2361,15 @@
     </w:p>
     <w:p>
       <w:r>
-        <w:t>We recommend that you read the “Connecting Vister to the UR ” and</w:t>
+        <w:t xml:space="preserve">We recommend that you read the “Connecting Vister to the </w:t>
+      </w:r>
+      <w:proofErr w:type="gramStart"/>
+      <w:r>
+        <w:t>UR ”</w:t>
+      </w:r>
+      <w:proofErr w:type="gramEnd"/>
+      <w:r>
+        <w:t xml:space="preserve"> and</w:t>
       </w:r>
       <w:r>
         <w:t xml:space="preserve"> “How to use Vister”.</w:t>
@@ -1680,13 +2385,31 @@
     </w:p>
     <w:p/>
     <w:p>
-      <w:r>
-        <w:t>In order for ROS and Pylon to communicate with each other you have to source both of the directories to the systems path. This ensures while running ROS it will know where to find the Pylon dependencies.</w:t>
-      </w:r>
-    </w:p>
-    <w:p>
-      <w:r>
-        <w:t>In order to do this, we have to go in and change our ~/.bashcr file.</w:t>
+      <w:proofErr w:type="gramStart"/>
+      <w:r>
+        <w:t>In order for</w:t>
+      </w:r>
+      <w:proofErr w:type="gramEnd"/>
+      <w:r>
+        <w:t xml:space="preserve"> ROS and Pylon to communicate with each other you have to source both of the directories to the systems path. This ensures while running ROS it will know where to find the Pylon dependencies.</w:t>
+      </w:r>
+    </w:p>
+    <w:p>
+      <w:r>
+        <w:t>In order to do this, we have to go in and change our ~</w:t>
+      </w:r>
+      <w:proofErr w:type="gramStart"/>
+      <w:r>
+        <w:t>/.</w:t>
+      </w:r>
+      <w:proofErr w:type="spellStart"/>
+      <w:r>
+        <w:t>bashcr</w:t>
+      </w:r>
+      <w:proofErr w:type="spellEnd"/>
+      <w:proofErr w:type="gramEnd"/>
+      <w:r>
+        <w:t xml:space="preserve"> file.</w:t>
       </w:r>
     </w:p>
     <w:p>
@@ -1721,7 +2444,15 @@
     </w:p>
     <w:p>
       <w:r>
-        <w:t>At the end of the file you should add the following lines and save it as .TEX</w:t>
+        <w:t xml:space="preserve">At the end of the </w:t>
+      </w:r>
+      <w:proofErr w:type="gramStart"/>
+      <w:r>
+        <w:t>file</w:t>
+      </w:r>
+      <w:proofErr w:type="gramEnd"/>
+      <w:r>
+        <w:t xml:space="preserve"> you should add the following lines and save it as .TEX</w:t>
       </w:r>
     </w:p>
     <w:p>
@@ -1799,13 +2530,56 @@
           <w:color w:val="333333"/>
         </w:rPr>
       </w:pPr>
-      <w:r>
-        <w:rPr>
-          <w:rFonts w:ascii="Courier" w:hAnsi="Courier"/>
-          <w:color w:val="333333"/>
-        </w:rPr>
-        <w:t>Roslaunch pylon_camera pylon_camera_node.launch</w:t>
-      </w:r>
+      <w:proofErr w:type="spellStart"/>
+      <w:r>
+        <w:rPr>
+          <w:rFonts w:ascii="Courier" w:hAnsi="Courier"/>
+          <w:color w:val="333333"/>
+        </w:rPr>
+        <w:t>Roslaunch</w:t>
+      </w:r>
+      <w:proofErr w:type="spellEnd"/>
+      <w:r>
+        <w:rPr>
+          <w:rFonts w:ascii="Courier" w:hAnsi="Courier"/>
+          <w:color w:val="333333"/>
+        </w:rPr>
+        <w:t xml:space="preserve"> </w:t>
+      </w:r>
+      <w:proofErr w:type="spellStart"/>
+      <w:r>
+        <w:rPr>
+          <w:rFonts w:ascii="Courier" w:hAnsi="Courier"/>
+          <w:color w:val="333333"/>
+        </w:rPr>
+        <w:t>pylon_camera</w:t>
+      </w:r>
+      <w:proofErr w:type="spellEnd"/>
+      <w:r>
+        <w:rPr>
+          <w:rFonts w:ascii="Courier" w:hAnsi="Courier"/>
+          <w:color w:val="333333"/>
+        </w:rPr>
+        <w:t xml:space="preserve"> </w:t>
+      </w:r>
+      <w:proofErr w:type="spellStart"/>
+      <w:r>
+        <w:rPr>
+          <w:rFonts w:ascii="Courier" w:hAnsi="Courier"/>
+          <w:color w:val="333333"/>
+        </w:rPr>
+        <w:t>pylon_camera_</w:t>
+      </w:r>
+      <w:proofErr w:type="gramStart"/>
+      <w:r>
+        <w:rPr>
+          <w:rFonts w:ascii="Courier" w:hAnsi="Courier"/>
+          <w:color w:val="333333"/>
+        </w:rPr>
+        <w:t>node.launch</w:t>
+      </w:r>
+      <w:proofErr w:type="spellEnd"/>
+      <w:proofErr w:type="gramEnd"/>
     </w:p>
     <w:p>
       <w:r>
@@ -1826,7 +2600,15 @@
         <w:t>If you are experience that Vister still can</w:t>
       </w:r>
       <w:r>
-        <w:t>not connect, try delete the devel and build folder from the workspace of Vister. Then run the following command</w:t>
+        <w:t xml:space="preserve">not connect, try delete the </w:t>
+      </w:r>
+      <w:proofErr w:type="spellStart"/>
+      <w:r>
+        <w:t>devel</w:t>
+      </w:r>
+      <w:proofErr w:type="spellEnd"/>
+      <w:r>
+        <w:t xml:space="preserve"> and build folder from the workspace of Vister. Then run the following command</w:t>
       </w:r>
     </w:p>
     <w:p>
@@ -1846,17 +2628,34 @@
           <w:color w:val="333333"/>
         </w:rPr>
       </w:pPr>
-      <w:r>
-        <w:rPr>
-          <w:rFonts w:ascii="Courier" w:hAnsi="Courier"/>
-          <w:color w:val="333333"/>
-        </w:rPr>
-        <w:t>Rosdep update</w:t>
-      </w:r>
-    </w:p>
-    <w:p>
-      <w:r>
-        <w:t>Afterwards open a Terminal from the workspace folder and run catkin_make once more</w:t>
+      <w:proofErr w:type="spellStart"/>
+      <w:r>
+        <w:rPr>
+          <w:rFonts w:ascii="Courier" w:hAnsi="Courier"/>
+          <w:color w:val="333333"/>
+        </w:rPr>
+        <w:t>Rosdep</w:t>
+      </w:r>
+      <w:proofErr w:type="spellEnd"/>
+      <w:r>
+        <w:rPr>
+          <w:rFonts w:ascii="Courier" w:hAnsi="Courier"/>
+          <w:color w:val="333333"/>
+        </w:rPr>
+        <w:t xml:space="preserve"> update</w:t>
+      </w:r>
+    </w:p>
+    <w:p>
+      <w:r>
+        <w:t xml:space="preserve">Afterwards open a Terminal from the workspace folder and run </w:t>
+      </w:r>
+      <w:proofErr w:type="spellStart"/>
+      <w:r>
+        <w:t>catkin_make</w:t>
+      </w:r>
+      <w:proofErr w:type="spellEnd"/>
+      <w:r>
+        <w:t xml:space="preserve"> once more</w:t>
       </w:r>
     </w:p>
     <w:p>
@@ -1876,6 +2675,7 @@
           <w:color w:val="333333"/>
         </w:rPr>
       </w:pPr>
+      <w:proofErr w:type="spellStart"/>
       <w:r>
         <w:rPr>
           <w:rFonts w:ascii="Courier" w:hAnsi="Courier"/>
@@ -1884,10 +2684,19 @@
         <w:lastRenderedPageBreak/>
         <w:t>catkin_make</w:t>
       </w:r>
-    </w:p>
-    <w:p>
-      <w:r>
-        <w:t>Afterwards we recommend that you restart the PC and try opening the camera once again. If you are still receiving issues it is usually spelling of the dependencies that have been sourced. Remember it is case sensitive.</w:t>
+      <w:proofErr w:type="spellEnd"/>
+    </w:p>
+    <w:p>
+      <w:r>
+        <w:t xml:space="preserve">Afterwards we recommend that you restart the PC and try opening the camera once again. If you are still receiving </w:t>
+      </w:r>
+      <w:proofErr w:type="gramStart"/>
+      <w:r>
+        <w:t>issues</w:t>
+      </w:r>
+      <w:proofErr w:type="gramEnd"/>
+      <w:r>
+        <w:t xml:space="preserve"> it is usually spelling of the dependencies that have been sourced. Remember it is case sensitive.</w:t>
       </w:r>
     </w:p>
     <w:p/>
@@ -3071,7 +3880,6 @@
   <w:style w:type="character" w:default="1" w:styleId="Standardskrifttypeiafsnit">
     <w:name w:val="Default Paragraph Font"/>
     <w:uiPriority w:val="1"/>
-    <w:semiHidden/>
     <w:unhideWhenUsed/>
   </w:style>
   <w:style w:type="table" w:default="1" w:styleId="Tabel-Normal">

--- a/PDF Guides/How to Install Vister.docx
+++ b/PDF Guides/How to Install Vister.docx
@@ -3,33 +3,28 @@
 <w:document xmlns:wpc="http://schemas.microsoft.com/office/word/2010/wordprocessingCanvas" xmlns:cx="http://schemas.microsoft.com/office/drawing/2014/chartex" xmlns:cx1="http://schemas.microsoft.com/office/drawing/2015/9/8/chartex" xmlns:cx2="http://schemas.microsoft.com/office/drawing/2015/10/21/chartex" xmlns:cx3="http://schemas.microsoft.com/office/drawing/2016/5/9/chartex" xmlns:cx4="http://schemas.microsoft.com/office/drawing/2016/5/10/chartex" xmlns:cx5="http://schemas.microsoft.com/office/drawing/2016/5/11/chartex" xmlns:cx6="http://schemas.microsoft.com/office/drawing/2016/5/12/chartex" xmlns:cx7="http://schemas.microsoft.com/office/drawing/2016/5/13/chartex" xmlns:cx8="http://schemas.microsoft.com/office/drawing/2016/5/14/chartex" xmlns:mc="http://schemas.openxmlformats.org/markup-compatibility/2006" xmlns:aink="http://schemas.microsoft.com/office/drawing/2016/ink" xmlns:am3d="http://schemas.microsoft.com/office/drawing/2017/model3d" xmlns:o="urn:schemas-microsoft-com:office:office" xmlns:r="http://schemas.openxmlformats.org/officeDocument/2006/relationships" xmlns:m="http://schemas.openxmlformats.org/officeDocument/2006/math" xmlns:v="urn:schemas-microsoft-com:vml" xmlns:wp14="http://schemas.microsoft.com/office/word/2010/wordprocessingDrawing" xmlns:wp="http://schemas.openxmlformats.org/drawingml/2006/wordprocessingDrawing" xmlns:w10="urn:schemas-microsoft-com:office:word" xmlns:w="http://schemas.openxmlformats.org/wordprocessingml/2006/main" xmlns:w14="http://schemas.microsoft.com/office/word/2010/wordml" xmlns:w15="http://schemas.microsoft.com/office/word/2012/wordml" xmlns:w16cex="http://schemas.microsoft.com/office/word/2018/wordml/cex" xmlns:w16cid="http://schemas.microsoft.com/office/word/2016/wordml/cid" xmlns:w16="http://schemas.microsoft.com/office/word/2018/wordml" xmlns:w16sdtdh="http://schemas.microsoft.com/office/word/2020/wordml/sdtdatahash" xmlns:w16se="http://schemas.microsoft.com/office/word/2015/wordml/symex" xmlns:wpg="http://schemas.microsoft.com/office/word/2010/wordprocessingGroup" xmlns:wpi="http://schemas.microsoft.com/office/word/2010/wordprocessingInk" xmlns:wne="http://schemas.microsoft.com/office/word/2006/wordml" xmlns:wps="http://schemas.microsoft.com/office/word/2010/wordprocessingShape" mc:Ignorable="w14 w15 w16se w16cid w16 w16cex w16sdtdh wp14">
   <w:background w:color="DEE2EC"/>
   <w:body>
-    <w:p/>
-    <w:p/>
-    <w:p>
-      <w:r>
-        <w:rPr>
-          <w:rFonts w:ascii="Courier" w:hAnsi="Courier"/>
-          <w:color w:val="333333"/>
+    <w:p>
+      <w:r>
+        <w:rPr>
+          <w:rFonts w:ascii="Times New Roman" w:hAnsi="Times New Roman" w:cs="Times New Roman"/>
+          <w:noProof/>
+          <w:color w:val="auto"/>
+          <w:sz w:val="24"/>
+          <w:szCs w:val="24"/>
         </w:rPr>
         <w:drawing>
-          <wp:anchor distT="0" distB="0" distL="114300" distR="114300" simplePos="0" relativeHeight="251663360" behindDoc="0" locked="0" layoutInCell="1" allowOverlap="1" wp14:anchorId="2051ED80" wp14:editId="1D315746">
+          <wp:anchor distT="0" distB="0" distL="114300" distR="114300" simplePos="0" relativeHeight="251663360" behindDoc="0" locked="0" layoutInCell="1" allowOverlap="1" wp14:anchorId="1134067C" wp14:editId="5C7D3B05">
             <wp:simplePos x="0" y="0"/>
-            <wp:positionH relativeFrom="column">
-              <wp:posOffset>2313940</wp:posOffset>
+            <wp:positionH relativeFrom="page">
+              <wp:posOffset>-1990090</wp:posOffset>
             </wp:positionH>
             <wp:positionV relativeFrom="paragraph">
-              <wp:posOffset>229870</wp:posOffset>
+              <wp:posOffset>504825</wp:posOffset>
             </wp:positionV>
-            <wp:extent cx="1341120" cy="1338580"/>
-            <wp:effectExtent l="95250" t="38100" r="30480" b="90170"/>
+            <wp:extent cx="11582400" cy="7721600"/>
+            <wp:effectExtent l="0" t="0" r="0" b="0"/>
             <wp:wrapNone/>
-            <wp:docPr id="9" name="Billede 8">
-              <a:extLst xmlns:a="http://schemas.openxmlformats.org/drawingml/2006/main">
-                <a:ext uri="{FF2B5EF4-FFF2-40B4-BE49-F238E27FC236}">
-                  <a16:creationId xmlns:a16="http://schemas.microsoft.com/office/drawing/2014/main" id="{D621AF2D-84CF-4EE6-A7EB-62CF0604E0D4}"/>
-                </a:ext>
-              </a:extLst>
-            </wp:docPr>
+            <wp:docPr id="4" name="Picture 4" descr="A computer on a desk&#10;&#10;Description automatically generated with low confidence"/>
             <wp:cNvGraphicFramePr>
               <a:graphicFrameLocks xmlns:a="http://schemas.openxmlformats.org/drawingml/2006/main" noChangeAspect="1"/>
             </wp:cNvGraphicFramePr>
@@ -37,19 +32,446 @@
               <a:graphicData uri="http://schemas.openxmlformats.org/drawingml/2006/picture">
                 <pic:pic xmlns:pic="http://schemas.openxmlformats.org/drawingml/2006/picture">
                   <pic:nvPicPr>
-                    <pic:cNvPr id="9" name="Billede 8">
+                    <pic:cNvPr id="4" name="Picture 4" descr="A computer on a desk&#10;&#10;Description automatically generated with low confidence"/>
+                    <pic:cNvPicPr>
+                      <a:picLocks noChangeAspect="1" noChangeArrowheads="1"/>
+                    </pic:cNvPicPr>
+                  </pic:nvPicPr>
+                  <pic:blipFill>
+                    <a:blip r:embed="rId8">
+                      <a:extLst>
+                        <a:ext uri="{28A0092B-C50C-407E-A947-70E740481C1C}">
+                          <a14:useLocalDpi xmlns:a14="http://schemas.microsoft.com/office/drawing/2010/main" val="0"/>
+                        </a:ext>
+                      </a:extLst>
+                    </a:blip>
+                    <a:srcRect/>
+                    <a:stretch>
+                      <a:fillRect/>
+                    </a:stretch>
+                  </pic:blipFill>
+                  <pic:spPr bwMode="auto">
+                    <a:xfrm>
+                      <a:off x="0" y="0"/>
+                      <a:ext cx="11582400" cy="7721600"/>
+                    </a:xfrm>
+                    <a:prstGeom prst="rect">
+                      <a:avLst/>
+                    </a:prstGeom>
+                    <a:noFill/>
+                  </pic:spPr>
+                </pic:pic>
+              </a:graphicData>
+            </a:graphic>
+            <wp14:sizeRelH relativeFrom="page">
+              <wp14:pctWidth>0</wp14:pctWidth>
+            </wp14:sizeRelH>
+            <wp14:sizeRelV relativeFrom="page">
+              <wp14:pctHeight>0</wp14:pctHeight>
+            </wp14:sizeRelV>
+          </wp:anchor>
+        </w:drawing>
+      </w:r>
+      <w:r>
+        <w:rPr>
+          <w:rFonts w:ascii="Times New Roman" w:hAnsi="Times New Roman" w:cs="Times New Roman"/>
+          <w:noProof/>
+          <w:color w:val="auto"/>
+          <w:sz w:val="24"/>
+          <w:szCs w:val="24"/>
+        </w:rPr>
+        <mc:AlternateContent>
+          <mc:Choice Requires="wps">
+            <w:drawing>
+              <wp:anchor distT="45720" distB="45720" distL="114300" distR="114300" simplePos="0" relativeHeight="251665408" behindDoc="0" locked="0" layoutInCell="1" allowOverlap="1" wp14:anchorId="7E9742CC" wp14:editId="2CFAB7A3">
+                <wp:simplePos x="0" y="0"/>
+                <wp:positionH relativeFrom="page">
+                  <wp:posOffset>0</wp:posOffset>
+                </wp:positionH>
+                <wp:positionV relativeFrom="paragraph">
+                  <wp:posOffset>91440</wp:posOffset>
+                </wp:positionV>
+                <wp:extent cx="3718560" cy="1095375"/>
+                <wp:effectExtent l="38100" t="38100" r="91440" b="104775"/>
+                <wp:wrapNone/>
+                <wp:docPr id="17" name="Text Box 17"/>
+                <wp:cNvGraphicFramePr>
+                  <a:graphicFrameLocks xmlns:a="http://schemas.openxmlformats.org/drawingml/2006/main"/>
+                </wp:cNvGraphicFramePr>
+                <a:graphic xmlns:a="http://schemas.openxmlformats.org/drawingml/2006/main">
+                  <a:graphicData uri="http://schemas.microsoft.com/office/word/2010/wordprocessingShape">
+                    <wps:wsp>
+                      <wps:cNvSpPr txBox="1">
+                        <a:spLocks noChangeArrowheads="1"/>
+                      </wps:cNvSpPr>
+                      <wps:spPr bwMode="auto">
+                        <a:xfrm>
+                          <a:off x="0" y="0"/>
+                          <a:ext cx="3718560" cy="1095375"/>
+                        </a:xfrm>
+                        <a:prstGeom prst="rect">
+                          <a:avLst/>
+                        </a:prstGeom>
+                        <a:solidFill>
+                          <a:srgbClr val="151A22"/>
+                        </a:solidFill>
+                        <a:ln w="9525">
+                          <a:noFill/>
+                          <a:miter lim="800000"/>
+                          <a:headEnd/>
+                          <a:tailEnd/>
+                        </a:ln>
+                        <a:effectLst>
+                          <a:outerShdw blurRad="50800" dist="38100" dir="2700000" algn="tl" rotWithShape="0">
+                            <a:prstClr val="black">
+                              <a:alpha val="40000"/>
+                            </a:prstClr>
+                          </a:outerShdw>
+                        </a:effectLst>
+                      </wps:spPr>
+                      <wps:txbx>
+                        <w:txbxContent>
+                          <w:p>
+                            <w:pPr>
+                              <w:jc w:val="center"/>
+                              <w:rPr>
+                                <w:color w:val="FFFFFF" w:themeColor="background1"/>
+                                <w:sz w:val="56"/>
+                                <w:szCs w:val="56"/>
+                              </w:rPr>
+                            </w:pPr>
+                            <w:r>
+                              <w:rPr>
+                                <w:color w:val="FFFFFF" w:themeColor="background1"/>
+                                <w:sz w:val="56"/>
+                                <w:szCs w:val="56"/>
+                              </w:rPr>
+                              <w:t xml:space="preserve">How to install </w:t>
+                            </w:r>
+                            <w:r>
+                              <w:rPr>
+                                <w:color w:val="FFFFFF" w:themeColor="background1"/>
+                                <w:sz w:val="56"/>
+                                <w:szCs w:val="56"/>
+                              </w:rPr>
+                              <w:br/>
+                            </w:r>
+                            <w:proofErr w:type="spellStart"/>
+                            <w:r>
+                              <w:rPr>
+                                <w:color w:val="FFFFFF" w:themeColor="background1"/>
+                                <w:sz w:val="56"/>
+                                <w:szCs w:val="56"/>
+                              </w:rPr>
+                              <w:t>Vister</w:t>
+                            </w:r>
+                            <w:proofErr w:type="spellEnd"/>
+                            <w:r>
+                              <w:rPr>
+                                <w:color w:val="FFFFFF" w:themeColor="background1"/>
+                                <w:sz w:val="56"/>
+                                <w:szCs w:val="56"/>
+                              </w:rPr>
+                              <w:t xml:space="preserve">  </w:t>
+                            </w:r>
+                          </w:p>
+                        </w:txbxContent>
+                      </wps:txbx>
+                      <wps:bodyPr rot="0" vertOverflow="clip" horzOverflow="clip" vert="horz" wrap="square" lIns="91440" tIns="45720" rIns="91440" bIns="45720" anchor="t" anchorCtr="0">
+                        <a:noAutofit/>
+                      </wps:bodyPr>
+                    </wps:wsp>
+                  </a:graphicData>
+                </a:graphic>
+                <wp14:sizeRelH relativeFrom="margin">
+                  <wp14:pctWidth>0</wp14:pctWidth>
+                </wp14:sizeRelH>
+                <wp14:sizeRelV relativeFrom="margin">
+                  <wp14:pctHeight>0</wp14:pctHeight>
+                </wp14:sizeRelV>
+              </wp:anchor>
+            </w:drawing>
+          </mc:Choice>
+          <mc:Fallback>
+            <w:pict>
+              <v:shapetype w14:anchorId="7E9742CC" id="_x0000_t202" coordsize="21600,21600" o:spt="202" path="m,l,21600r21600,l21600,xe">
+                <v:stroke joinstyle="miter"/>
+                <v:path gradientshapeok="t" o:connecttype="rect"/>
+              </v:shapetype>
+              <v:shape id="Text Box 17" o:spid="_x0000_s1026" type="#_x0000_t202" style="position:absolute;margin-left:0;margin-top:7.2pt;width:292.8pt;height:86.25pt;z-index:251665408;visibility:visible;mso-wrap-style:square;mso-width-percent:0;mso-height-percent:0;mso-wrap-distance-left:9pt;mso-wrap-distance-top:3.6pt;mso-wrap-distance-right:9pt;mso-wrap-distance-bottom:3.6pt;mso-position-horizontal:absolute;mso-position-horizontal-relative:page;mso-position-vertical:absolute;mso-position-vertical-relative:text;mso-width-percent:0;mso-height-percent:0;mso-width-relative:margin;mso-height-relative:margin;v-text-anchor:top" o:gfxdata="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" fillcolor="#151a22" stroked="f">
+                <v:shadow on="t" color="black" opacity="26214f" origin="-.5,-.5" offset=".74836mm,.74836mm"/>
+                <v:textbox>
+                  <w:txbxContent>
+                    <w:p>
+                      <w:pPr>
+                        <w:jc w:val="center"/>
+                        <w:rPr>
+                          <w:color w:val="FFFFFF" w:themeColor="background1"/>
+                          <w:sz w:val="56"/>
+                          <w:szCs w:val="56"/>
+                        </w:rPr>
+                      </w:pPr>
+                      <w:r>
+                        <w:rPr>
+                          <w:color w:val="FFFFFF" w:themeColor="background1"/>
+                          <w:sz w:val="56"/>
+                          <w:szCs w:val="56"/>
+                        </w:rPr>
+                        <w:t xml:space="preserve">How to install </w:t>
+                      </w:r>
+                      <w:r>
+                        <w:rPr>
+                          <w:color w:val="FFFFFF" w:themeColor="background1"/>
+                          <w:sz w:val="56"/>
+                          <w:szCs w:val="56"/>
+                        </w:rPr>
+                        <w:br/>
+                      </w:r>
+                      <w:proofErr w:type="spellStart"/>
+                      <w:r>
+                        <w:rPr>
+                          <w:color w:val="FFFFFF" w:themeColor="background1"/>
+                          <w:sz w:val="56"/>
+                          <w:szCs w:val="56"/>
+                        </w:rPr>
+                        <w:t>Vister</w:t>
+                      </w:r>
+                      <w:proofErr w:type="spellEnd"/>
+                      <w:r>
+                        <w:rPr>
+                          <w:color w:val="FFFFFF" w:themeColor="background1"/>
+                          <w:sz w:val="56"/>
+                          <w:szCs w:val="56"/>
+                        </w:rPr>
+                        <w:t xml:space="preserve">  </w:t>
+                      </w:r>
+                    </w:p>
+                  </w:txbxContent>
+                </v:textbox>
+                <w10:wrap anchorx="page"/>
+              </v:shape>
+            </w:pict>
+          </mc:Fallback>
+        </mc:AlternateContent>
+      </w:r>
+      <w:r>
+        <w:rPr>
+          <w:rFonts w:ascii="Times New Roman" w:hAnsi="Times New Roman" w:cs="Times New Roman"/>
+          <w:noProof/>
+          <w:color w:val="auto"/>
+          <w:sz w:val="24"/>
+          <w:szCs w:val="24"/>
+        </w:rPr>
+        <mc:AlternateContent>
+          <mc:Choice Requires="wps">
+            <w:drawing>
+              <wp:anchor distT="0" distB="0" distL="114300" distR="114300" simplePos="0" relativeHeight="251664384" behindDoc="0" locked="0" layoutInCell="1" allowOverlap="1" wp14:anchorId="13E9776D" wp14:editId="56C0E156">
+                <wp:simplePos x="0" y="0"/>
+                <wp:positionH relativeFrom="page">
+                  <wp:align>left</wp:align>
+                </wp:positionH>
+                <wp:positionV relativeFrom="paragraph">
+                  <wp:posOffset>-918210</wp:posOffset>
+                </wp:positionV>
+                <wp:extent cx="7839075" cy="1552575"/>
+                <wp:effectExtent l="0" t="0" r="9525" b="9525"/>
+                <wp:wrapNone/>
+                <wp:docPr id="20" name="Rectangle 20"/>
+                <wp:cNvGraphicFramePr/>
+                <a:graphic xmlns:a="http://schemas.openxmlformats.org/drawingml/2006/main">
+                  <a:graphicData uri="http://schemas.microsoft.com/office/word/2010/wordprocessingShape">
+                    <wps:wsp>
+                      <wps:cNvSpPr/>
+                      <wps:spPr>
+                        <a:xfrm>
+                          <a:off x="0" y="0"/>
+                          <a:ext cx="7839075" cy="1552575"/>
+                        </a:xfrm>
+                        <a:prstGeom prst="rect">
+                          <a:avLst/>
+                        </a:prstGeom>
+                        <a:solidFill>
+                          <a:srgbClr val="1C2231"/>
+                        </a:solidFill>
+                        <a:ln>
+                          <a:noFill/>
+                        </a:ln>
+                      </wps:spPr>
+                      <wps:style>
+                        <a:lnRef idx="2">
+                          <a:schemeClr val="accent1">
+                            <a:shade val="50000"/>
+                          </a:schemeClr>
+                        </a:lnRef>
+                        <a:fillRef idx="1">
+                          <a:schemeClr val="accent1"/>
+                        </a:fillRef>
+                        <a:effectRef idx="0">
+                          <a:schemeClr val="accent1"/>
+                        </a:effectRef>
+                        <a:fontRef idx="minor">
+                          <a:schemeClr val="lt1"/>
+                        </a:fontRef>
+                      </wps:style>
+                      <wps:bodyPr rot="0" spcFirstLastPara="0" vertOverflow="clip" horzOverflow="clip" vert="horz" wrap="square" lIns="91440" tIns="45720" rIns="91440" bIns="45720" numCol="1" spcCol="0" rtlCol="0" fromWordArt="0" anchor="ctr" anchorCtr="0" forceAA="0" compatLnSpc="1">
+                        <a:prstTxWarp prst="textNoShape">
+                          <a:avLst/>
+                        </a:prstTxWarp>
+                        <a:noAutofit/>
+                      </wps:bodyPr>
+                    </wps:wsp>
+                  </a:graphicData>
+                </a:graphic>
+                <wp14:sizeRelH relativeFrom="margin">
+                  <wp14:pctWidth>0</wp14:pctWidth>
+                </wp14:sizeRelH>
+                <wp14:sizeRelV relativeFrom="margin">
+                  <wp14:pctHeight>0</wp14:pctHeight>
+                </wp14:sizeRelV>
+              </wp:anchor>
+            </w:drawing>
+          </mc:Choice>
+          <mc:Fallback>
+            <w:pict>
+              <v:rect w14:anchorId="4F6AE6F1" id="Rectangle 20" o:spid="_x0000_s1026" style="position:absolute;margin-left:0;margin-top:-72.3pt;width:617.25pt;height:122.25pt;z-index:251664384;visibility:visible;mso-wrap-style:square;mso-width-percent:0;mso-height-percent:0;mso-wrap-distance-left:9pt;mso-wrap-distance-top:0;mso-wrap-distance-right:9pt;mso-wrap-distance-bottom:0;mso-position-horizontal:left;mso-position-horizontal-relative:page;mso-position-vertical:absolute;mso-position-vertical-relative:text;mso-width-percent:0;mso-height-percent:0;mso-width-relative:margin;mso-height-relative:margin;v-text-anchor:middle" o:gfxdata="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" fillcolor="#1c2231" stroked="f" strokeweight="1pt">
+                <w10:wrap anchorx="page"/>
+              </v:rect>
+            </w:pict>
+          </mc:Fallback>
+        </mc:AlternateContent>
+      </w:r>
+    </w:p>
+    <w:p/>
+    <w:p>
+      <w:r>
+        <w:rPr>
+          <w:rFonts w:ascii="Times New Roman" w:hAnsi="Times New Roman" w:cs="Times New Roman"/>
+          <w:noProof/>
+          <w:color w:val="auto"/>
+          <w:sz w:val="24"/>
+          <w:szCs w:val="24"/>
+        </w:rPr>
+        <mc:AlternateContent>
+          <mc:Choice Requires="wps">
+            <w:drawing>
+              <wp:anchor distT="0" distB="0" distL="114300" distR="114300" simplePos="0" relativeHeight="251666432" behindDoc="0" locked="0" layoutInCell="1" allowOverlap="1" wp14:anchorId="0BEA80C7" wp14:editId="38263465">
+                <wp:simplePos x="0" y="0"/>
+                <wp:positionH relativeFrom="page">
+                  <wp:posOffset>2828925</wp:posOffset>
+                </wp:positionH>
+                <wp:positionV relativeFrom="paragraph">
+                  <wp:posOffset>9133840</wp:posOffset>
+                </wp:positionV>
+                <wp:extent cx="7839075" cy="1400175"/>
+                <wp:effectExtent l="0" t="0" r="9525" b="9525"/>
+                <wp:wrapNone/>
+                <wp:docPr id="24" name="Rectangle 24"/>
+                <wp:cNvGraphicFramePr/>
+                <a:graphic xmlns:a="http://schemas.openxmlformats.org/drawingml/2006/main">
+                  <a:graphicData uri="http://schemas.microsoft.com/office/word/2010/wordprocessingShape">
+                    <wps:wsp>
+                      <wps:cNvSpPr/>
+                      <wps:spPr>
+                        <a:xfrm>
+                          <a:off x="0" y="0"/>
+                          <a:ext cx="7839075" cy="1400175"/>
+                        </a:xfrm>
+                        <a:prstGeom prst="rect">
+                          <a:avLst/>
+                        </a:prstGeom>
+                        <a:solidFill>
+                          <a:srgbClr val="1C2231"/>
+                        </a:solidFill>
+                        <a:ln>
+                          <a:noFill/>
+                        </a:ln>
+                      </wps:spPr>
+                      <wps:style>
+                        <a:lnRef idx="2">
+                          <a:schemeClr val="accent1">
+                            <a:shade val="50000"/>
+                          </a:schemeClr>
+                        </a:lnRef>
+                        <a:fillRef idx="1">
+                          <a:schemeClr val="accent1"/>
+                        </a:fillRef>
+                        <a:effectRef idx="0">
+                          <a:schemeClr val="accent1"/>
+                        </a:effectRef>
+                        <a:fontRef idx="minor">
+                          <a:schemeClr val="lt1"/>
+                        </a:fontRef>
+                      </wps:style>
+                      <wps:bodyPr rot="0" spcFirstLastPara="0" vertOverflow="clip" horzOverflow="clip" vert="horz" wrap="square" lIns="91440" tIns="45720" rIns="91440" bIns="45720" numCol="1" spcCol="0" rtlCol="0" fromWordArt="0" anchor="ctr" anchorCtr="0" forceAA="0" compatLnSpc="1">
+                        <a:prstTxWarp prst="textNoShape">
+                          <a:avLst/>
+                        </a:prstTxWarp>
+                        <a:noAutofit/>
+                      </wps:bodyPr>
+                    </wps:wsp>
+                  </a:graphicData>
+                </a:graphic>
+                <wp14:sizeRelH relativeFrom="margin">
+                  <wp14:pctWidth>0</wp14:pctWidth>
+                </wp14:sizeRelH>
+                <wp14:sizeRelV relativeFrom="margin">
+                  <wp14:pctHeight>0</wp14:pctHeight>
+                </wp14:sizeRelV>
+              </wp:anchor>
+            </w:drawing>
+          </mc:Choice>
+          <mc:Fallback>
+            <w:pict>
+              <v:rect w14:anchorId="3925A20C" id="Rectangle 24" o:spid="_x0000_s1026" style="position:absolute;margin-left:222.75pt;margin-top:719.2pt;width:617.25pt;height:110.25pt;z-index:251666432;visibility:visible;mso-wrap-style:square;mso-width-percent:0;mso-height-percent:0;mso-wrap-distance-left:9pt;mso-wrap-distance-top:0;mso-wrap-distance-right:9pt;mso-wrap-distance-bottom:0;mso-position-horizontal:absolute;mso-position-horizontal-relative:page;mso-position-vertical:absolute;mso-position-vertical-relative:text;mso-width-percent:0;mso-height-percent:0;mso-width-relative:margin;mso-height-relative:margin;v-text-anchor:middle" o:gfxdata="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" fillcolor="#1c2231" stroked="f" strokeweight="1pt">
+                <w10:wrap anchorx="page"/>
+              </v:rect>
+            </w:pict>
+          </mc:Fallback>
+        </mc:AlternateContent>
+      </w:r>
+      <w:r>
+        <w:rPr>
+          <w:rFonts w:ascii="Times New Roman" w:hAnsi="Times New Roman" w:cs="Times New Roman"/>
+          <w:noProof/>
+          <w:color w:val="auto"/>
+          <w:sz w:val="24"/>
+          <w:szCs w:val="24"/>
+        </w:rPr>
+        <w:drawing>
+          <wp:anchor distT="0" distB="0" distL="114300" distR="114300" simplePos="0" relativeHeight="251667456" behindDoc="0" locked="0" layoutInCell="1" allowOverlap="1" wp14:anchorId="3E5AFEBA" wp14:editId="2CB4D30B">
+            <wp:simplePos x="0" y="0"/>
+            <wp:positionH relativeFrom="leftMargin">
+              <wp:posOffset>3012440</wp:posOffset>
+            </wp:positionH>
+            <wp:positionV relativeFrom="paragraph">
+              <wp:posOffset>9347835</wp:posOffset>
+            </wp:positionV>
+            <wp:extent cx="737870" cy="737870"/>
+            <wp:effectExtent l="95250" t="38100" r="43180" b="100330"/>
+            <wp:wrapNone/>
+            <wp:docPr id="23" name="Picture 23" descr="A picture containing icon&#10;&#10;Description automatically generated">
+              <a:extLst xmlns:a="http://schemas.openxmlformats.org/drawingml/2006/main">
+                <a:ext uri="{FF2B5EF4-FFF2-40B4-BE49-F238E27FC236}">
+                  <a16:creationId xmlns:a16="http://schemas.microsoft.com/office/drawing/2014/main" id="{D621AF2D-84CF-4EE6-A7EB-62CF0604E0D4}"/>
+                </a:ext>
+              </a:extLst>
+            </wp:docPr>
+            <wp:cNvGraphicFramePr/>
+            <a:graphic xmlns:a="http://schemas.openxmlformats.org/drawingml/2006/main">
+              <a:graphicData uri="http://schemas.openxmlformats.org/drawingml/2006/picture">
+                <pic:pic xmlns:pic="http://schemas.openxmlformats.org/drawingml/2006/picture">
+                  <pic:nvPicPr>
+                    <pic:cNvPr id="23" name="Picture 23" descr="A picture containing icon&#10;&#10;Description automatically generated">
                       <a:extLst>
                         <a:ext uri="{FF2B5EF4-FFF2-40B4-BE49-F238E27FC236}">
                           <a16:creationId xmlns:a16="http://schemas.microsoft.com/office/drawing/2014/main" id="{D621AF2D-84CF-4EE6-A7EB-62CF0604E0D4}"/>
                         </a:ext>
                       </a:extLst>
                     </pic:cNvPr>
-                    <pic:cNvPicPr>
-                      <a:picLocks noChangeAspect="1"/>
-                    </pic:cNvPicPr>
+                    <pic:cNvPicPr/>
                   </pic:nvPicPr>
                   <pic:blipFill>
-                    <a:blip r:embed="rId8" cstate="print">
+                    <a:blip r:embed="rId9" cstate="print">
                       <a:extLst>
                         <a:ext uri="{28A0092B-C50C-407E-A947-70E740481C1C}">
                           <a14:useLocalDpi xmlns:a14="http://schemas.microsoft.com/office/drawing/2010/main" val="0"/>
@@ -63,7 +485,7 @@
                   <pic:spPr>
                     <a:xfrm>
                       <a:off x="0" y="0"/>
-                      <a:ext cx="1341120" cy="1338580"/>
+                      <a:ext cx="640080" cy="640080"/>
                     </a:xfrm>
                     <a:prstGeom prst="rect">
                       <a:avLst/>
@@ -88,52 +510,131 @@
           </wp:anchor>
         </w:drawing>
       </w:r>
-    </w:p>
-    <w:p/>
-    <w:p/>
-    <w:p/>
-    <w:p/>
-    <w:p>
-      <w:r>
-        <w:rPr>
-          <w:rFonts w:ascii="Courier" w:hAnsi="Courier"/>
-          <w:color w:val="333333"/>
+      <w:r>
+        <w:rPr>
+          <w:rFonts w:ascii="Times New Roman" w:hAnsi="Times New Roman" w:cs="Times New Roman"/>
+          <w:noProof/>
+          <w:color w:val="auto"/>
+          <w:sz w:val="24"/>
+          <w:szCs w:val="24"/>
         </w:rPr>
         <mc:AlternateContent>
           <mc:Choice Requires="wps">
             <w:drawing>
-              <wp:anchor distT="0" distB="0" distL="114300" distR="114300" simplePos="0" relativeHeight="251664384" behindDoc="0" locked="0" layoutInCell="1" allowOverlap="1" wp14:anchorId="63A3B605" wp14:editId="118D1BEA">
+              <wp:anchor distT="0" distB="0" distL="114300" distR="114300" simplePos="0" relativeHeight="251668480" behindDoc="0" locked="0" layoutInCell="1" allowOverlap="1" wp14:anchorId="43EAF465" wp14:editId="30112A5C">
                 <wp:simplePos x="0" y="0"/>
                 <wp:positionH relativeFrom="column">
-                  <wp:posOffset>1647956</wp:posOffset>
+                  <wp:posOffset>2923540</wp:posOffset>
                 </wp:positionH>
                 <wp:positionV relativeFrom="paragraph">
-                  <wp:posOffset>150714</wp:posOffset>
+                  <wp:posOffset>9287510</wp:posOffset>
                 </wp:positionV>
-                <wp:extent cx="2514600" cy="1114425"/>
-                <wp:effectExtent l="0" t="0" r="0" b="0"/>
+                <wp:extent cx="0" cy="575310"/>
+                <wp:effectExtent l="0" t="0" r="38100" b="15240"/>
                 <wp:wrapNone/>
-                <wp:docPr id="10" name="Tekstfelt 9">
-                  <a:extLst xmlns:a="http://schemas.openxmlformats.org/drawingml/2006/main">
-                    <a:ext uri="{FF2B5EF4-FFF2-40B4-BE49-F238E27FC236}">
-                      <a16:creationId xmlns:a16="http://schemas.microsoft.com/office/drawing/2014/main" id="{E713194D-3704-4B7D-BDDA-165D2E288E96}"/>
-                    </a:ext>
-                  </a:extLst>
-                </wp:docPr>
+                <wp:docPr id="22" name="Straight Connector 22"/>
                 <wp:cNvGraphicFramePr/>
                 <a:graphic xmlns:a="http://schemas.openxmlformats.org/drawingml/2006/main">
                   <a:graphicData uri="http://schemas.microsoft.com/office/word/2010/wordprocessingShape">
                     <wps:wsp>
-                      <wps:cNvSpPr txBox="1"/>
+                      <wps:cNvCnPr/>
                       <wps:spPr>
+                        <a:xfrm flipV="1">
+                          <a:off x="0" y="0"/>
+                          <a:ext cx="0" cy="575310"/>
+                        </a:xfrm>
+                        <a:prstGeom prst="line">
+                          <a:avLst/>
+                        </a:prstGeom>
+                        <a:ln w="19050">
+                          <a:solidFill>
+                            <a:schemeClr val="bg1"/>
+                          </a:solidFill>
+                        </a:ln>
+                      </wps:spPr>
+                      <wps:style>
+                        <a:lnRef idx="1">
+                          <a:schemeClr val="accent1"/>
+                        </a:lnRef>
+                        <a:fillRef idx="0">
+                          <a:schemeClr val="accent1"/>
+                        </a:fillRef>
+                        <a:effectRef idx="0">
+                          <a:schemeClr val="accent1"/>
+                        </a:effectRef>
+                        <a:fontRef idx="minor">
+                          <a:schemeClr val="tx1"/>
+                        </a:fontRef>
+                      </wps:style>
+                      <wps:bodyPr/>
+                    </wps:wsp>
+                  </a:graphicData>
+                </a:graphic>
+                <wp14:sizeRelH relativeFrom="margin">
+                  <wp14:pctWidth>0</wp14:pctWidth>
+                </wp14:sizeRelH>
+                <wp14:sizeRelV relativeFrom="margin">
+                  <wp14:pctHeight>0</wp14:pctHeight>
+                </wp14:sizeRelV>
+              </wp:anchor>
+            </w:drawing>
+          </mc:Choice>
+          <mc:Fallback>
+            <w:pict>
+              <v:line w14:anchorId="2DE55412" id="Straight Connector 22" o:spid="_x0000_s1026" style="position:absolute;flip:y;z-index:251668480;visibility:visible;mso-wrap-style:square;mso-width-percent:0;mso-height-percent:0;mso-wrap-distance-left:9pt;mso-wrap-distance-top:0;mso-wrap-distance-right:9pt;mso-wrap-distance-bottom:0;mso-position-horizontal:absolute;mso-position-horizontal-relative:text;mso-position-vertical:absolute;mso-position-vertical-relative:text;mso-width-percent:0;mso-height-percent:0;mso-width-relative:margin;mso-height-relative:margin" from="230.2pt,731.3pt" to="230.2pt,776.6pt" o:gfxdata="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" strokecolor="white [3212]" strokeweight="1.5pt">
+                <v:stroke joinstyle="miter"/>
+              </v:line>
+            </w:pict>
+          </mc:Fallback>
+        </mc:AlternateContent>
+      </w:r>
+      <w:r>
+        <w:rPr>
+          <w:rFonts w:ascii="Times New Roman" w:hAnsi="Times New Roman" w:cs="Times New Roman"/>
+          <w:noProof/>
+          <w:color w:val="auto"/>
+          <w:sz w:val="24"/>
+          <w:szCs w:val="24"/>
+        </w:rPr>
+        <mc:AlternateContent>
+          <mc:Choice Requires="wps">
+            <w:drawing>
+              <wp:anchor distT="45720" distB="45720" distL="114300" distR="114300" simplePos="0" relativeHeight="251669504" behindDoc="0" locked="0" layoutInCell="1" allowOverlap="1" wp14:anchorId="27AEA3D4" wp14:editId="1D92CB57">
+                <wp:simplePos x="0" y="0"/>
+                <wp:positionH relativeFrom="column">
+                  <wp:posOffset>3009900</wp:posOffset>
+                </wp:positionH>
+                <wp:positionV relativeFrom="paragraph">
+                  <wp:posOffset>9434830</wp:posOffset>
+                </wp:positionV>
+                <wp:extent cx="1057275" cy="438150"/>
+                <wp:effectExtent l="0" t="0" r="0" b="0"/>
+                <wp:wrapNone/>
+                <wp:docPr id="21" name="Text Box 21"/>
+                <wp:cNvGraphicFramePr>
+                  <a:graphicFrameLocks xmlns:a="http://schemas.openxmlformats.org/drawingml/2006/main"/>
+                </wp:cNvGraphicFramePr>
+                <a:graphic xmlns:a="http://schemas.openxmlformats.org/drawingml/2006/main">
+                  <a:graphicData uri="http://schemas.microsoft.com/office/word/2010/wordprocessingShape">
+                    <wps:wsp>
+                      <wps:cNvSpPr txBox="1">
+                        <a:spLocks noChangeArrowheads="1"/>
+                      </wps:cNvSpPr>
+                      <wps:spPr bwMode="auto">
                         <a:xfrm>
                           <a:off x="0" y="0"/>
-                          <a:ext cx="2514600" cy="1114425"/>
+                          <a:ext cx="1057275" cy="438150"/>
                         </a:xfrm>
                         <a:prstGeom prst="rect">
                           <a:avLst/>
                         </a:prstGeom>
                         <a:noFill/>
+                        <a:ln w="9525">
+                          <a:noFill/>
+                          <a:miter lim="800000"/>
+                          <a:headEnd/>
+                          <a:tailEnd/>
+                        </a:ln>
                       </wps:spPr>
                       <wps:txbx>
                         <w:txbxContent>
@@ -142,25 +643,25 @@
                               <w:rPr>
                                 <w:rFonts w:ascii="Avenir Next LT Pro" w:hAnsi="Avenir Next LT Pro"/>
                                 <w:color w:val="FFFFFF" w:themeColor="background1"/>
-                                <w:kern w:val="24"/>
-                                <w:sz w:val="144"/>
-                                <w:szCs w:val="144"/>
+                                <w:sz w:val="48"/>
+                                <w:szCs w:val="48"/>
                               </w:rPr>
                             </w:pPr>
+                            <w:proofErr w:type="spellStart"/>
                             <w:r>
                               <w:rPr>
                                 <w:rFonts w:ascii="Avenir Next LT Pro" w:hAnsi="Avenir Next LT Pro"/>
                                 <w:color w:val="FFFFFF" w:themeColor="background1"/>
-                                <w:kern w:val="24"/>
-                                <w:sz w:val="144"/>
-                                <w:szCs w:val="144"/>
+                                <w:sz w:val="48"/>
+                                <w:szCs w:val="48"/>
                               </w:rPr>
                               <w:t>Vister</w:t>
                             </w:r>
+                            <w:proofErr w:type="spellEnd"/>
                           </w:p>
                         </w:txbxContent>
                       </wps:txbx>
-                      <wps:bodyPr wrap="square" rtlCol="0">
+                      <wps:bodyPr rot="0" vertOverflow="clip" horzOverflow="clip" vert="horz" wrap="square" lIns="91440" tIns="45720" rIns="91440" bIns="45720" anchor="t" anchorCtr="0">
                         <a:noAutofit/>
                       </wps:bodyPr>
                     </wps:wsp>
@@ -177,11 +678,7 @@
           </mc:Choice>
           <mc:Fallback>
             <w:pict>
-              <v:shapetype w14:anchorId="63A3B605" id="_x0000_t202" coordsize="21600,21600" o:spt="202" path="m,l,21600r21600,l21600,xe">
-                <v:stroke joinstyle="miter"/>
-                <v:path gradientshapeok="t" o:connecttype="rect"/>
-              </v:shapetype>
-              <v:shape id="Tekstfelt 9" o:spid="_x0000_s1026" type="#_x0000_t202" style="position:absolute;margin-left:129.75pt;margin-top:11.85pt;width:198pt;height:87.75pt;z-index:251664384;visibility:visible;mso-wrap-style:square;mso-width-percent:0;mso-height-percent:0;mso-wrap-distance-left:9pt;mso-wrap-distance-top:0;mso-wrap-distance-right:9pt;mso-wrap-distance-bottom:0;mso-position-horizontal:absolute;mso-position-horizontal-relative:text;mso-position-vertical:absolute;mso-position-vertical-relative:text;mso-width-percent:0;mso-height-percent:0;mso-width-relative:margin;mso-height-relative:margin;v-text-anchor:top" o:gfxdata="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" filled="f" stroked="f">
+              <v:shape w14:anchorId="27AEA3D4" id="Text Box 21" o:spid="_x0000_s1027" type="#_x0000_t202" style="position:absolute;margin-left:237pt;margin-top:742.9pt;width:83.25pt;height:34.5pt;z-index:251669504;visibility:visible;mso-wrap-style:square;mso-width-percent:0;mso-height-percent:0;mso-wrap-distance-left:9pt;mso-wrap-distance-top:3.6pt;mso-wrap-distance-right:9pt;mso-wrap-distance-bottom:3.6pt;mso-position-horizontal:absolute;mso-position-horizontal-relative:text;mso-position-vertical:absolute;mso-position-vertical-relative:text;mso-width-percent:0;mso-height-percent:0;mso-width-relative:margin;mso-height-relative:margin;v-text-anchor:top" o:gfxdata="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" filled="f" stroked="f">
                 <v:textbox>
                   <w:txbxContent>
                     <w:p>
@@ -189,21 +686,21 @@
                         <w:rPr>
                           <w:rFonts w:ascii="Avenir Next LT Pro" w:hAnsi="Avenir Next LT Pro"/>
                           <w:color w:val="FFFFFF" w:themeColor="background1"/>
-                          <w:kern w:val="24"/>
-                          <w:sz w:val="144"/>
-                          <w:szCs w:val="144"/>
+                          <w:sz w:val="48"/>
+                          <w:szCs w:val="48"/>
                         </w:rPr>
                       </w:pPr>
+                      <w:proofErr w:type="spellStart"/>
                       <w:r>
                         <w:rPr>
                           <w:rFonts w:ascii="Avenir Next LT Pro" w:hAnsi="Avenir Next LT Pro"/>
                           <w:color w:val="FFFFFF" w:themeColor="background1"/>
-                          <w:kern w:val="24"/>
-                          <w:sz w:val="144"/>
-                          <w:szCs w:val="144"/>
+                          <w:sz w:val="48"/>
+                          <w:szCs w:val="48"/>
                         </w:rPr>
                         <w:t>Vister</w:t>
                       </w:r>
+                      <w:proofErr w:type="spellEnd"/>
                     </w:p>
                   </w:txbxContent>
                 </v:textbox>
@@ -217,88 +714,250 @@
     <w:p/>
     <w:p/>
     <w:p/>
-    <w:p>
-      <w:r>
-        <w:rPr>
+    <w:p/>
+    <w:p/>
+    <w:p/>
+    <w:p/>
+    <w:p/>
+    <w:p/>
+    <w:p/>
+    <w:p/>
+    <w:p/>
+    <w:p/>
+    <w:p/>
+    <w:p/>
+    <w:p/>
+    <w:p/>
+    <w:p/>
+    <w:p/>
+    <w:p/>
+    <w:p/>
+    <w:p/>
+    <w:p/>
+    <w:p/>
+    <w:p>
+      <w:r>
+        <w:rPr>
+          <w:rFonts w:ascii="Times New Roman" w:hAnsi="Times New Roman" w:cs="Times New Roman"/>
           <w:noProof/>
+          <w:color w:val="auto"/>
+          <w:sz w:val="24"/>
+          <w:szCs w:val="24"/>
+        </w:rPr>
+        <w:drawing>
+          <wp:anchor distT="0" distB="0" distL="114300" distR="114300" simplePos="0" relativeHeight="251672576" behindDoc="0" locked="0" layoutInCell="1" allowOverlap="1" wp14:anchorId="09C4236F" wp14:editId="3476AAFA">
+            <wp:simplePos x="0" y="0"/>
+            <wp:positionH relativeFrom="leftMargin">
+              <wp:posOffset>135890</wp:posOffset>
+            </wp:positionH>
+            <wp:positionV relativeFrom="paragraph">
+              <wp:posOffset>376555</wp:posOffset>
+            </wp:positionV>
+            <wp:extent cx="737870" cy="737870"/>
+            <wp:effectExtent l="95250" t="38100" r="43180" b="100330"/>
+            <wp:wrapNone/>
+            <wp:docPr id="8" name="Picture 8" descr="A picture containing icon&#10;&#10;Description automatically generated">
+              <a:extLst xmlns:a="http://schemas.openxmlformats.org/drawingml/2006/main">
+                <a:ext uri="{FF2B5EF4-FFF2-40B4-BE49-F238E27FC236}">
+                  <a16:creationId xmlns:a16="http://schemas.microsoft.com/office/drawing/2014/main" id="{D621AF2D-84CF-4EE6-A7EB-62CF0604E0D4}"/>
+                </a:ext>
+              </a:extLst>
+            </wp:docPr>
+            <wp:cNvGraphicFramePr/>
+            <a:graphic xmlns:a="http://schemas.openxmlformats.org/drawingml/2006/main">
+              <a:graphicData uri="http://schemas.openxmlformats.org/drawingml/2006/picture">
+                <pic:pic xmlns:pic="http://schemas.openxmlformats.org/drawingml/2006/picture">
+                  <pic:nvPicPr>
+                    <pic:cNvPr id="23" name="Picture 23" descr="A picture containing icon&#10;&#10;Description automatically generated">
+                      <a:extLst>
+                        <a:ext uri="{FF2B5EF4-FFF2-40B4-BE49-F238E27FC236}">
+                          <a16:creationId xmlns:a16="http://schemas.microsoft.com/office/drawing/2014/main" id="{D621AF2D-84CF-4EE6-A7EB-62CF0604E0D4}"/>
+                        </a:ext>
+                      </a:extLst>
+                    </pic:cNvPr>
+                    <pic:cNvPicPr/>
+                  </pic:nvPicPr>
+                  <pic:blipFill>
+                    <a:blip r:embed="rId9" cstate="print">
+                      <a:extLst>
+                        <a:ext uri="{28A0092B-C50C-407E-A947-70E740481C1C}">
+                          <a14:useLocalDpi xmlns:a14="http://schemas.microsoft.com/office/drawing/2010/main" val="0"/>
+                        </a:ext>
+                      </a:extLst>
+                    </a:blip>
+                    <a:stretch>
+                      <a:fillRect/>
+                    </a:stretch>
+                  </pic:blipFill>
+                  <pic:spPr>
+                    <a:xfrm>
+                      <a:off x="0" y="0"/>
+                      <a:ext cx="737870" cy="737870"/>
+                    </a:xfrm>
+                    <a:prstGeom prst="rect">
+                      <a:avLst/>
+                    </a:prstGeom>
+                    <a:effectLst>
+                      <a:outerShdw blurRad="50800" dist="38100" dir="8100000" algn="tr" rotWithShape="0">
+                        <a:prstClr val="black">
+                          <a:alpha val="40000"/>
+                        </a:prstClr>
+                      </a:outerShdw>
+                    </a:effectLst>
+                  </pic:spPr>
+                </pic:pic>
+              </a:graphicData>
+            </a:graphic>
+            <wp14:sizeRelH relativeFrom="margin">
+              <wp14:pctWidth>0</wp14:pctWidth>
+            </wp14:sizeRelH>
+            <wp14:sizeRelV relativeFrom="margin">
+              <wp14:pctHeight>0</wp14:pctHeight>
+            </wp14:sizeRelV>
+          </wp:anchor>
+        </w:drawing>
+      </w:r>
+      <w:r>
+        <w:rPr>
+          <w:rFonts w:ascii="Times New Roman" w:hAnsi="Times New Roman" w:cs="Times New Roman"/>
+          <w:noProof/>
+          <w:color w:val="auto"/>
+          <w:sz w:val="24"/>
+          <w:szCs w:val="24"/>
         </w:rPr>
         <mc:AlternateContent>
           <mc:Choice Requires="wps">
             <w:drawing>
-              <wp:anchor distT="45720" distB="45720" distL="114300" distR="114300" simplePos="0" relativeHeight="251666432" behindDoc="0" locked="0" layoutInCell="1" allowOverlap="1" wp14:anchorId="502F8F5A" wp14:editId="543F5875">
+              <wp:anchor distT="0" distB="0" distL="114300" distR="114300" simplePos="0" relativeHeight="251673600" behindDoc="0" locked="0" layoutInCell="1" allowOverlap="1" wp14:anchorId="44901D95" wp14:editId="3F838AF5">
                 <wp:simplePos x="0" y="0"/>
                 <wp:positionH relativeFrom="column">
-                  <wp:posOffset>1039626</wp:posOffset>
+                  <wp:posOffset>46990</wp:posOffset>
                 </wp:positionH>
                 <wp:positionV relativeFrom="paragraph">
-                  <wp:posOffset>133569</wp:posOffset>
+                  <wp:posOffset>354330</wp:posOffset>
                 </wp:positionV>
-                <wp:extent cx="3718560" cy="661035"/>
-                <wp:effectExtent l="0" t="0" r="15240" b="24765"/>
-                <wp:wrapSquare wrapText="bothSides"/>
-                <wp:docPr id="3" name="Tekstfelt 2"/>
-                <wp:cNvGraphicFramePr>
-                  <a:graphicFrameLocks xmlns:a="http://schemas.openxmlformats.org/drawingml/2006/main"/>
-                </wp:cNvGraphicFramePr>
+                <wp:extent cx="0" cy="575310"/>
+                <wp:effectExtent l="0" t="0" r="38100" b="15240"/>
+                <wp:wrapNone/>
+                <wp:docPr id="6" name="Straight Connector 6"/>
+                <wp:cNvGraphicFramePr/>
                 <a:graphic xmlns:a="http://schemas.openxmlformats.org/drawingml/2006/main">
                   <a:graphicData uri="http://schemas.microsoft.com/office/word/2010/wordprocessingShape">
                     <wps:wsp>
-                      <wps:cNvSpPr txBox="1">
-                        <a:spLocks noChangeArrowheads="1"/>
-                      </wps:cNvSpPr>
-                      <wps:spPr bwMode="auto">
+                      <wps:cNvCnPr/>
+                      <wps:spPr>
+                        <a:xfrm flipV="1">
+                          <a:off x="0" y="0"/>
+                          <a:ext cx="0" cy="575310"/>
+                        </a:xfrm>
+                        <a:prstGeom prst="line">
+                          <a:avLst/>
+                        </a:prstGeom>
+                        <a:ln w="19050">
+                          <a:solidFill>
+                            <a:schemeClr val="bg1"/>
+                          </a:solidFill>
+                        </a:ln>
+                      </wps:spPr>
+                      <wps:style>
+                        <a:lnRef idx="1">
+                          <a:schemeClr val="accent1"/>
+                        </a:lnRef>
+                        <a:fillRef idx="0">
+                          <a:schemeClr val="accent1"/>
+                        </a:fillRef>
+                        <a:effectRef idx="0">
+                          <a:schemeClr val="accent1"/>
+                        </a:effectRef>
+                        <a:fontRef idx="minor">
+                          <a:schemeClr val="tx1"/>
+                        </a:fontRef>
+                      </wps:style>
+                      <wps:bodyPr/>
+                    </wps:wsp>
+                  </a:graphicData>
+                </a:graphic>
+                <wp14:sizeRelH relativeFrom="margin">
+                  <wp14:pctWidth>0</wp14:pctWidth>
+                </wp14:sizeRelH>
+                <wp14:sizeRelV relativeFrom="margin">
+                  <wp14:pctHeight>0</wp14:pctHeight>
+                </wp14:sizeRelV>
+              </wp:anchor>
+            </w:drawing>
+          </mc:Choice>
+          <mc:Fallback>
+            <w:pict>
+              <v:line w14:anchorId="6F26645B" id="Straight Connector 6" o:spid="_x0000_s1026" style="position:absolute;flip:y;z-index:251673600;visibility:visible;mso-wrap-style:square;mso-width-percent:0;mso-height-percent:0;mso-wrap-distance-left:9pt;mso-wrap-distance-top:0;mso-wrap-distance-right:9pt;mso-wrap-distance-bottom:0;mso-position-horizontal:absolute;mso-position-horizontal-relative:text;mso-position-vertical:absolute;mso-position-vertical-relative:text;mso-width-percent:0;mso-height-percent:0;mso-width-relative:margin;mso-height-relative:margin" from="3.7pt,27.9pt" to="3.7pt,73.2pt" o:gfxdata="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" strokecolor="white [3212]" strokeweight="1.5pt">
+                <v:stroke joinstyle="miter"/>
+              </v:line>
+            </w:pict>
+          </mc:Fallback>
+        </mc:AlternateContent>
+      </w:r>
+      <w:r>
+        <w:rPr>
+          <w:rFonts w:ascii="Times New Roman" w:hAnsi="Times New Roman" w:cs="Times New Roman"/>
+          <w:noProof/>
+          <w:color w:val="auto"/>
+          <w:sz w:val="24"/>
+          <w:szCs w:val="24"/>
+        </w:rPr>
+        <mc:AlternateContent>
+          <mc:Choice Requires="wps">
+            <w:drawing>
+              <wp:anchor distT="0" distB="0" distL="114300" distR="114300" simplePos="0" relativeHeight="251671552" behindDoc="0" locked="0" layoutInCell="1" allowOverlap="1" wp14:anchorId="6D0C3E6F" wp14:editId="4E842B72">
+                <wp:simplePos x="0" y="0"/>
+                <wp:positionH relativeFrom="page">
+                  <wp:posOffset>-47625</wp:posOffset>
+                </wp:positionH>
+                <wp:positionV relativeFrom="paragraph">
+                  <wp:posOffset>200660</wp:posOffset>
+                </wp:positionV>
+                <wp:extent cx="7839075" cy="1400175"/>
+                <wp:effectExtent l="0" t="0" r="9525" b="9525"/>
+                <wp:wrapNone/>
+                <wp:docPr id="11" name="Rectangle 11"/>
+                <wp:cNvGraphicFramePr/>
+                <a:graphic xmlns:a="http://schemas.openxmlformats.org/drawingml/2006/main">
+                  <a:graphicData uri="http://schemas.microsoft.com/office/word/2010/wordprocessingShape">
+                    <wps:wsp>
+                      <wps:cNvSpPr/>
+                      <wps:spPr>
                         <a:xfrm>
                           <a:off x="0" y="0"/>
-                          <a:ext cx="3718560" cy="661035"/>
+                          <a:ext cx="7839075" cy="1400175"/>
                         </a:xfrm>
                         <a:prstGeom prst="rect">
                           <a:avLst/>
                         </a:prstGeom>
-                        <a:noFill/>
-                        <a:ln w="9525">
-                          <a:solidFill>
-                            <a:schemeClr val="bg1"/>
-                          </a:solidFill>
-                          <a:miter lim="800000"/>
-                          <a:headEnd/>
-                          <a:tailEnd/>
+                        <a:solidFill>
+                          <a:srgbClr val="1C2231"/>
+                        </a:solidFill>
+                        <a:ln>
+                          <a:noFill/>
                         </a:ln>
                       </wps:spPr>
-                      <wps:txbx>
-                        <w:txbxContent>
-                          <w:p>
-                            <w:pPr>
-                              <w:jc w:val="center"/>
-                              <w:rPr>
-                                <w:sz w:val="56"/>
-                                <w:szCs w:val="56"/>
-                              </w:rPr>
-                            </w:pPr>
-                            <w:r>
-                              <w:rPr>
-                                <w:sz w:val="56"/>
-                                <w:szCs w:val="56"/>
-                              </w:rPr>
-                              <w:t>How to install V</w:t>
-                            </w:r>
-                            <w:r>
-                              <w:rPr>
-                                <w:sz w:val="56"/>
-                                <w:szCs w:val="56"/>
-                              </w:rPr>
-                              <w:t>i</w:t>
-                            </w:r>
-                            <w:r>
-                              <w:rPr>
-                                <w:sz w:val="56"/>
-                                <w:szCs w:val="56"/>
-                              </w:rPr>
-                              <w:t>ster</w:t>
-                            </w:r>
-                          </w:p>
-                        </w:txbxContent>
-                      </wps:txbx>
-                      <wps:bodyPr rot="0" vert="horz" wrap="square" lIns="91440" tIns="45720" rIns="91440" bIns="45720" anchor="t" anchorCtr="0">
+                      <wps:style>
+                        <a:lnRef idx="2">
+                          <a:schemeClr val="accent1">
+                            <a:shade val="50000"/>
+                          </a:schemeClr>
+                        </a:lnRef>
+                        <a:fillRef idx="1">
+                          <a:schemeClr val="accent1"/>
+                        </a:fillRef>
+                        <a:effectRef idx="0">
+                          <a:schemeClr val="accent1"/>
+                        </a:effectRef>
+                        <a:fontRef idx="minor">
+                          <a:schemeClr val="lt1"/>
+                        </a:fontRef>
+                      </wps:style>
+                      <wps:bodyPr rot="0" spcFirstLastPara="0" vertOverflow="clip" horzOverflow="clip" vert="horz" wrap="square" lIns="91440" tIns="45720" rIns="91440" bIns="45720" numCol="1" spcCol="0" rtlCol="0" fromWordArt="0" anchor="ctr" anchorCtr="0" forceAA="0" compatLnSpc="1">
+                        <a:prstTxWarp prst="textNoShape">
+                          <a:avLst/>
+                        </a:prstTxWarp>
                         <a:noAutofit/>
                       </wps:bodyPr>
                     </wps:wsp>
@@ -315,64 +974,135 @@
           </mc:Choice>
           <mc:Fallback>
             <w:pict>
-              <v:shape w14:anchorId="502F8F5A" id="Tekstfelt 2" o:spid="_x0000_s1027" type="#_x0000_t202" style="position:absolute;margin-left:81.85pt;margin-top:10.5pt;width:292.8pt;height:52.05pt;z-index:251666432;visibility:visible;mso-wrap-style:square;mso-width-percent:0;mso-height-percent:0;mso-wrap-distance-left:9pt;mso-wrap-distance-top:3.6pt;mso-wrap-distance-right:9pt;mso-wrap-distance-bottom:3.6pt;mso-position-horizontal:absolute;mso-position-horizontal-relative:text;mso-position-vertical:absolute;mso-position-vertical-relative:text;mso-width-percent:0;mso-height-percent:0;mso-width-relative:margin;mso-height-relative:margin;v-text-anchor:top" o:gfxdata="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" filled="f" strokecolor="white [3212]">
+              <v:rect w14:anchorId="25536D48" id="Rectangle 11" o:spid="_x0000_s1026" style="position:absolute;margin-left:-3.75pt;margin-top:15.8pt;width:617.25pt;height:110.25pt;z-index:251671552;visibility:visible;mso-wrap-style:square;mso-width-percent:0;mso-height-percent:0;mso-wrap-distance-left:9pt;mso-wrap-distance-top:0;mso-wrap-distance-right:9pt;mso-wrap-distance-bottom:0;mso-position-horizontal:absolute;mso-position-horizontal-relative:page;mso-position-vertical:absolute;mso-position-vertical-relative:text;mso-width-percent:0;mso-height-percent:0;mso-width-relative:margin;mso-height-relative:margin;v-text-anchor:middle" o:gfxdata="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" fillcolor="#1c2231" stroked="f" strokeweight="1pt">
+                <w10:wrap anchorx="page"/>
+              </v:rect>
+            </w:pict>
+          </mc:Fallback>
+        </mc:AlternateContent>
+      </w:r>
+      <w:r>
+        <w:rPr>
+          <w:rFonts w:ascii="Times New Roman" w:hAnsi="Times New Roman" w:cs="Times New Roman"/>
+          <w:noProof/>
+          <w:color w:val="auto"/>
+          <w:sz w:val="24"/>
+          <w:szCs w:val="24"/>
+        </w:rPr>
+        <mc:AlternateContent>
+          <mc:Choice Requires="wps">
+            <w:drawing>
+              <wp:anchor distT="45720" distB="45720" distL="114300" distR="114300" simplePos="0" relativeHeight="251674624" behindDoc="0" locked="0" layoutInCell="1" allowOverlap="1" wp14:anchorId="67CBC92C" wp14:editId="2A851505">
+                <wp:simplePos x="0" y="0"/>
+                <wp:positionH relativeFrom="column">
+                  <wp:posOffset>133350</wp:posOffset>
+                </wp:positionH>
+                <wp:positionV relativeFrom="paragraph">
+                  <wp:posOffset>455930</wp:posOffset>
+                </wp:positionV>
+                <wp:extent cx="1057275" cy="438150"/>
+                <wp:effectExtent l="0" t="0" r="0" b="0"/>
+                <wp:wrapNone/>
+                <wp:docPr id="5" name="Text Box 5"/>
+                <wp:cNvGraphicFramePr>
+                  <a:graphicFrameLocks xmlns:a="http://schemas.openxmlformats.org/drawingml/2006/main"/>
+                </wp:cNvGraphicFramePr>
+                <a:graphic xmlns:a="http://schemas.openxmlformats.org/drawingml/2006/main">
+                  <a:graphicData uri="http://schemas.microsoft.com/office/word/2010/wordprocessingShape">
+                    <wps:wsp>
+                      <wps:cNvSpPr txBox="1">
+                        <a:spLocks noChangeArrowheads="1"/>
+                      </wps:cNvSpPr>
+                      <wps:spPr bwMode="auto">
+                        <a:xfrm>
+                          <a:off x="0" y="0"/>
+                          <a:ext cx="1057275" cy="438150"/>
+                        </a:xfrm>
+                        <a:prstGeom prst="rect">
+                          <a:avLst/>
+                        </a:prstGeom>
+                        <a:noFill/>
+                        <a:ln w="9525">
+                          <a:noFill/>
+                          <a:miter lim="800000"/>
+                          <a:headEnd/>
+                          <a:tailEnd/>
+                        </a:ln>
+                      </wps:spPr>
+                      <wps:txbx>
+                        <w:txbxContent>
+                          <w:p>
+                            <w:pPr>
+                              <w:rPr>
+                                <w:rFonts w:ascii="Avenir Next LT Pro" w:hAnsi="Avenir Next LT Pro"/>
+                                <w:color w:val="FFFFFF" w:themeColor="background1"/>
+                                <w:sz w:val="48"/>
+                                <w:szCs w:val="48"/>
+                              </w:rPr>
+                            </w:pPr>
+                            <w:proofErr w:type="spellStart"/>
+                            <w:r>
+                              <w:rPr>
+                                <w:rFonts w:ascii="Avenir Next LT Pro" w:hAnsi="Avenir Next LT Pro"/>
+                                <w:color w:val="FFFFFF" w:themeColor="background1"/>
+                                <w:sz w:val="48"/>
+                                <w:szCs w:val="48"/>
+                              </w:rPr>
+                              <w:t>Vister</w:t>
+                            </w:r>
+                            <w:proofErr w:type="spellEnd"/>
+                          </w:p>
+                        </w:txbxContent>
+                      </wps:txbx>
+                      <wps:bodyPr rot="0" vertOverflow="clip" horzOverflow="clip" vert="horz" wrap="square" lIns="91440" tIns="45720" rIns="91440" bIns="45720" anchor="t" anchorCtr="0">
+                        <a:noAutofit/>
+                      </wps:bodyPr>
+                    </wps:wsp>
+                  </a:graphicData>
+                </a:graphic>
+                <wp14:sizeRelH relativeFrom="margin">
+                  <wp14:pctWidth>0</wp14:pctWidth>
+                </wp14:sizeRelH>
+                <wp14:sizeRelV relativeFrom="margin">
+                  <wp14:pctHeight>0</wp14:pctHeight>
+                </wp14:sizeRelV>
+              </wp:anchor>
+            </w:drawing>
+          </mc:Choice>
+          <mc:Fallback>
+            <w:pict>
+              <v:shape w14:anchorId="67CBC92C" id="Text Box 5" o:spid="_x0000_s1028" type="#_x0000_t202" style="position:absolute;margin-left:10.5pt;margin-top:35.9pt;width:83.25pt;height:34.5pt;z-index:251674624;visibility:visible;mso-wrap-style:square;mso-width-percent:0;mso-height-percent:0;mso-wrap-distance-left:9pt;mso-wrap-distance-top:3.6pt;mso-wrap-distance-right:9pt;mso-wrap-distance-bottom:3.6pt;mso-position-horizontal:absolute;mso-position-horizontal-relative:text;mso-position-vertical:absolute;mso-position-vertical-relative:text;mso-width-percent:0;mso-height-percent:0;mso-width-relative:margin;mso-height-relative:margin;v-text-anchor:top" o:gfxdata="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" filled="f" stroked="f">
                 <v:textbox>
                   <w:txbxContent>
                     <w:p>
                       <w:pPr>
-                        <w:jc w:val="center"/>
                         <w:rPr>
-                          <w:sz w:val="56"/>
-                          <w:szCs w:val="56"/>
+                          <w:rFonts w:ascii="Avenir Next LT Pro" w:hAnsi="Avenir Next LT Pro"/>
+                          <w:color w:val="FFFFFF" w:themeColor="background1"/>
+                          <w:sz w:val="48"/>
+                          <w:szCs w:val="48"/>
                         </w:rPr>
                       </w:pPr>
+                      <w:proofErr w:type="spellStart"/>
                       <w:r>
                         <w:rPr>
-                          <w:sz w:val="56"/>
-                          <w:szCs w:val="56"/>
+                          <w:rFonts w:ascii="Avenir Next LT Pro" w:hAnsi="Avenir Next LT Pro"/>
+                          <w:color w:val="FFFFFF" w:themeColor="background1"/>
+                          <w:sz w:val="48"/>
+                          <w:szCs w:val="48"/>
                         </w:rPr>
-                        <w:t>How to install V</w:t>
+                        <w:t>Vister</w:t>
                       </w:r>
-                      <w:r>
-                        <w:rPr>
-                          <w:sz w:val="56"/>
-                          <w:szCs w:val="56"/>
-                        </w:rPr>
-                        <w:t>i</w:t>
-                      </w:r>
-                      <w:r>
-                        <w:rPr>
-                          <w:sz w:val="56"/>
-                          <w:szCs w:val="56"/>
-                        </w:rPr>
-                        <w:t>ster</w:t>
-                      </w:r>
+                      <w:proofErr w:type="spellEnd"/>
                     </w:p>
                   </w:txbxContent>
                 </v:textbox>
-                <w10:wrap type="square"/>
               </v:shape>
             </w:pict>
           </mc:Fallback>
         </mc:AlternateContent>
       </w:r>
     </w:p>
-    <w:p/>
-    <w:p/>
-    <w:p/>
-    <w:p/>
-    <w:p/>
-    <w:p/>
-    <w:p/>
-    <w:p/>
-    <w:p/>
-    <w:p/>
-    <w:p/>
-    <w:p/>
-    <w:p/>
-    <w:p/>
-    <w:p/>
-    <w:p/>
     <w:p>
       <w:r>
         <w:rPr>
@@ -532,7 +1262,7 @@
       <w:sdtContent>
         <w:p>
           <w:pPr>
-            <w:pStyle w:val="Overskrift"/>
+            <w:pStyle w:val="TOCHeading"/>
             <w:rPr>
               <w:color w:val="161C28"/>
             </w:rPr>
@@ -547,7 +1277,7 @@
         <w:p/>
         <w:p>
           <w:pPr>
-            <w:pStyle w:val="Indholdsfortegnelse1"/>
+            <w:pStyle w:val="TOC1"/>
             <w:tabs>
               <w:tab w:val="right" w:leader="dot" w:pos="9350"/>
             </w:tabs>
@@ -626,7 +1356,7 @@
         </w:p>
         <w:p>
           <w:pPr>
-            <w:pStyle w:val="Indholdsfortegnelse1"/>
+            <w:pStyle w:val="TOC1"/>
             <w:tabs>
               <w:tab w:val="right" w:leader="dot" w:pos="9350"/>
             </w:tabs>
@@ -696,7 +1426,7 @@
         </w:p>
         <w:p>
           <w:pPr>
-            <w:pStyle w:val="Indholdsfortegnelse1"/>
+            <w:pStyle w:val="TOC1"/>
             <w:tabs>
               <w:tab w:val="right" w:leader="dot" w:pos="9350"/>
             </w:tabs>
@@ -766,7 +1496,7 @@
         </w:p>
         <w:p>
           <w:pPr>
-            <w:pStyle w:val="Indholdsfortegnelse2"/>
+            <w:pStyle w:val="TOC2"/>
             <w:tabs>
               <w:tab w:val="right" w:leader="dot" w:pos="9350"/>
             </w:tabs>
@@ -836,7 +1566,7 @@
         </w:p>
         <w:p>
           <w:pPr>
-            <w:pStyle w:val="Indholdsfortegnelse1"/>
+            <w:pStyle w:val="TOC1"/>
             <w:tabs>
               <w:tab w:val="right" w:leader="dot" w:pos="9350"/>
             </w:tabs>
@@ -906,7 +1636,7 @@
         </w:p>
         <w:p>
           <w:pPr>
-            <w:pStyle w:val="Indholdsfortegnelse1"/>
+            <w:pStyle w:val="TOC1"/>
             <w:tabs>
               <w:tab w:val="right" w:leader="dot" w:pos="9350"/>
             </w:tabs>
@@ -976,7 +1706,7 @@
         </w:p>
         <w:p>
           <w:pPr>
-            <w:pStyle w:val="Indholdsfortegnelse1"/>
+            <w:pStyle w:val="TOC1"/>
             <w:tabs>
               <w:tab w:val="right" w:leader="dot" w:pos="9350"/>
             </w:tabs>
@@ -1077,7 +1807,7 @@
     <w:p/>
     <w:p>
       <w:pPr>
-        <w:pStyle w:val="Overskrift1"/>
+        <w:pStyle w:val="Heading1"/>
       </w:pPr>
       <w:bookmarkStart w:id="0" w:name="_Toc103357031"/>
       <w:r>
@@ -1088,8 +1818,13 @@
     </w:p>
     <w:p/>
     <w:p>
-      <w:r>
-        <w:t xml:space="preserve">Vister is an application made to be run on Linux devices.  Therefor it is certainly a lot easier to get a hang of how to use it, if you have some prior experience in using Linux. However, probably the most frustrating </w:t>
+      <w:proofErr w:type="spellStart"/>
+      <w:r>
+        <w:t>Vister</w:t>
+      </w:r>
+      <w:proofErr w:type="spellEnd"/>
+      <w:r>
+        <w:t xml:space="preserve"> is an application made to be run on Linux devices.  Therefor it is certainly a lot easier to get a hang of how to use it, if you have some prior experience in using Linux. However, probably the most frustrating </w:t>
       </w:r>
       <w:r>
         <w:t>thing if you are new to Linux is to download and install everything</w:t>
@@ -1105,7 +1840,7 @@
     </w:p>
     <w:p>
       <w:pPr>
-        <w:pStyle w:val="Listeafsnit"/>
+        <w:pStyle w:val="ListParagraph"/>
         <w:numPr>
           <w:ilvl w:val="0"/>
           <w:numId w:val="2"/>
@@ -1117,7 +1852,7 @@
     </w:p>
     <w:p>
       <w:pPr>
-        <w:pStyle w:val="Listeafsnit"/>
+        <w:pStyle w:val="ListParagraph"/>
         <w:numPr>
           <w:ilvl w:val="0"/>
           <w:numId w:val="2"/>
@@ -1129,7 +1864,7 @@
     </w:p>
     <w:p>
       <w:pPr>
-        <w:pStyle w:val="Listeafsnit"/>
+        <w:pStyle w:val="ListParagraph"/>
         <w:numPr>
           <w:ilvl w:val="0"/>
           <w:numId w:val="2"/>
@@ -1141,7 +1876,7 @@
     </w:p>
     <w:p>
       <w:pPr>
-        <w:pStyle w:val="Listeafsnit"/>
+        <w:pStyle w:val="ListParagraph"/>
         <w:numPr>
           <w:ilvl w:val="0"/>
           <w:numId w:val="2"/>
@@ -1153,7 +1888,7 @@
     </w:p>
     <w:p>
       <w:pPr>
-        <w:pStyle w:val="Listeafsnit"/>
+        <w:pStyle w:val="ListParagraph"/>
         <w:numPr>
           <w:ilvl w:val="0"/>
           <w:numId w:val="2"/>
@@ -1249,14 +1984,16 @@
           </mc:Fallback>
         </mc:AlternateContent>
       </w:r>
+      <w:proofErr w:type="spellStart"/>
       <w:r>
         <w:t>Vister</w:t>
       </w:r>
-    </w:p>
-    <w:p/>
-    <w:p>
-      <w:pPr>
-        <w:pStyle w:val="Overskrift1"/>
+      <w:proofErr w:type="spellEnd"/>
+    </w:p>
+    <w:p/>
+    <w:p>
+      <w:pPr>
+        <w:pStyle w:val="Heading1"/>
       </w:pPr>
       <w:bookmarkStart w:id="1" w:name="_Toc103357032"/>
       <w:r>
@@ -1269,8 +2006,13 @@
     </w:p>
     <w:p/>
     <w:p>
-      <w:r>
-        <w:t xml:space="preserve">Vister is written in Python 3. Hence, we need to install Python if it is not already installed. </w:t>
+      <w:proofErr w:type="spellStart"/>
+      <w:r>
+        <w:t>Vister</w:t>
+      </w:r>
+      <w:proofErr w:type="spellEnd"/>
+      <w:r>
+        <w:t xml:space="preserve"> is written in Python 3. Hence, we need to install Python if it is not already installed. </w:t>
       </w:r>
       <w:r>
         <w:t>Simply open a new Terminal Window and run the following line:</w:t>
@@ -1314,7 +2056,7 @@
     <w:p/>
     <w:p>
       <w:pPr>
-        <w:pStyle w:val="Overskrift1"/>
+        <w:pStyle w:val="Heading1"/>
       </w:pPr>
       <w:bookmarkStart w:id="2" w:name="_Toc103357033"/>
       <w:r>
@@ -1333,7 +2075,7 @@
       <w:r>
         <w:t xml:space="preserve"> guide on how to install it on their website: </w:t>
       </w:r>
-      <w:hyperlink r:id="rId9" w:history="1">
+      <w:hyperlink r:id="rId10" w:history="1">
         <w:r>
           <w:rPr>
             <w:rStyle w:val="Hyperlink"/>
@@ -1371,7 +2113,7 @@
     </w:p>
     <w:p>
       <w:pPr>
-        <w:pStyle w:val="FormateretHTML"/>
+        <w:pStyle w:val="HTMLPreformatted"/>
         <w:numPr>
           <w:ilvl w:val="0"/>
           <w:numId w:val="3"/>
@@ -1759,7 +2501,7 @@
     </w:p>
     <w:p>
       <w:pPr>
-        <w:pStyle w:val="FormateretHTML"/>
+        <w:pStyle w:val="HTMLPreformatted"/>
         <w:pBdr>
           <w:top w:val="single" w:sz="8" w:space="5" w:color="AEBDCC"/>
           <w:left w:val="single" w:sz="8" w:space="5" w:color="AEBDCC"/>
@@ -1810,7 +2552,7 @@
     <w:p/>
     <w:p>
       <w:pPr>
-        <w:pStyle w:val="Overskrift2"/>
+        <w:pStyle w:val="Heading2"/>
       </w:pPr>
       <w:bookmarkStart w:id="3" w:name="_Toc103357034"/>
       <w:r>
@@ -1820,11 +2562,16 @@
     </w:p>
     <w:p/>
     <w:p>
-      <w:r>
-        <w:t xml:space="preserve">Vister uses Python3 and </w:t>
-      </w:r>
       <w:proofErr w:type="spellStart"/>
       <w:r>
+        <w:t>Vister</w:t>
+      </w:r>
+      <w:proofErr w:type="spellEnd"/>
+      <w:r>
+        <w:t xml:space="preserve"> uses Python3 and </w:t>
+      </w:r>
+      <w:proofErr w:type="spellStart"/>
+      <w:r>
         <w:t>therefor</w:t>
       </w:r>
       <w:proofErr w:type="spellEnd"/>
@@ -1834,7 +2581,7 @@
     </w:p>
     <w:p>
       <w:pPr>
-        <w:pStyle w:val="FormateretHTML"/>
+        <w:pStyle w:val="HTMLPreformatted"/>
         <w:pBdr>
           <w:top w:val="single" w:sz="8" w:space="5" w:color="AEBDCC"/>
           <w:left w:val="single" w:sz="8" w:space="5" w:color="AEBDCC"/>
@@ -1869,7 +2616,7 @@
     <w:p/>
     <w:p>
       <w:pPr>
-        <w:pStyle w:val="FormateretHTML"/>
+        <w:pStyle w:val="HTMLPreformatted"/>
         <w:pBdr>
           <w:top w:val="single" w:sz="8" w:space="5" w:color="AEBDCC"/>
           <w:left w:val="single" w:sz="8" w:space="5" w:color="AEBDCC"/>
@@ -1904,7 +2651,7 @@
     <w:p/>
     <w:p>
       <w:pPr>
-        <w:pStyle w:val="FormateretHTML"/>
+        <w:pStyle w:val="HTMLPreformatted"/>
         <w:pBdr>
           <w:top w:val="single" w:sz="8" w:space="5" w:color="AEBDCC"/>
           <w:left w:val="single" w:sz="8" w:space="5" w:color="AEBDCC"/>
@@ -1963,7 +2710,7 @@
     </w:p>
     <w:p>
       <w:pPr>
-        <w:pStyle w:val="FormateretHTML"/>
+        <w:pStyle w:val="HTMLPreformatted"/>
         <w:pBdr>
           <w:top w:val="single" w:sz="8" w:space="5" w:color="AEBDCC"/>
           <w:left w:val="single" w:sz="8" w:space="5" w:color="AEBDCC"/>
@@ -2003,7 +2750,7 @@
     </w:p>
     <w:p>
       <w:pPr>
-        <w:pStyle w:val="Overskrift1"/>
+        <w:pStyle w:val="Heading1"/>
       </w:pPr>
       <w:bookmarkStart w:id="4" w:name="_Toc103357035"/>
       <w:r>
@@ -2015,7 +2762,15 @@
     <w:p/>
     <w:p>
       <w:r>
-        <w:t>OpenCV is also needed for Vister to run. ROS Noetic should also have installed a version of OpenCV, however we suggest that you make sure it is the case by installing it yourself.</w:t>
+        <w:t xml:space="preserve">OpenCV is also needed for </w:t>
+      </w:r>
+      <w:proofErr w:type="spellStart"/>
+      <w:r>
+        <w:t>Vister</w:t>
+      </w:r>
+      <w:proofErr w:type="spellEnd"/>
+      <w:r>
+        <w:t xml:space="preserve"> to run. ROS Noetic should also have installed a version of OpenCV, however we suggest that you make sure it is the case by installing it yourself.</w:t>
       </w:r>
     </w:p>
     <w:p>
@@ -2025,7 +2780,7 @@
     </w:p>
     <w:p>
       <w:pPr>
-        <w:pStyle w:val="FormateretHTML"/>
+        <w:pStyle w:val="HTMLPreformatted"/>
         <w:pBdr>
           <w:top w:val="single" w:sz="8" w:space="5" w:color="AEBDCC"/>
           <w:left w:val="single" w:sz="8" w:space="5" w:color="AEBDCC"/>
@@ -2088,7 +2843,7 @@
     <w:p/>
     <w:p>
       <w:pPr>
-        <w:pStyle w:val="Overskrift1"/>
+        <w:pStyle w:val="Heading1"/>
       </w:pPr>
       <w:bookmarkStart w:id="5" w:name="_Toc103357036"/>
       <w:r>
@@ -2104,8 +2859,13 @@
     </w:p>
     <w:p/>
     <w:p>
-      <w:r>
-        <w:t xml:space="preserve">Vister 1.0 is built to work only with a Pylon camera </w:t>
+      <w:proofErr w:type="spellStart"/>
+      <w:r>
+        <w:t>Vister</w:t>
+      </w:r>
+      <w:proofErr w:type="spellEnd"/>
+      <w:r>
+        <w:t xml:space="preserve"> 1.0 is built to work only with a Pylon camera </w:t>
       </w:r>
       <w:proofErr w:type="gramStart"/>
       <w:r>
@@ -2142,7 +2902,7 @@
       <w:r>
         <w:t xml:space="preserve">Follow this link: </w:t>
       </w:r>
-      <w:hyperlink r:id="rId10" w:history="1">
+      <w:hyperlink r:id="rId11" w:history="1">
         <w:r>
           <w:rPr>
             <w:rStyle w:val="Hyperlink"/>
@@ -2172,51 +2932,6 @@
             <wp:extent cx="5943600" cy="271780"/>
             <wp:effectExtent l="0" t="0" r="0" b="0"/>
             <wp:docPr id="1" name="Billede 1"/>
-            <wp:cNvGraphicFramePr>
-              <a:graphicFrameLocks xmlns:a="http://schemas.openxmlformats.org/drawingml/2006/main" noChangeAspect="1"/>
-            </wp:cNvGraphicFramePr>
-            <a:graphic xmlns:a="http://schemas.openxmlformats.org/drawingml/2006/main">
-              <a:graphicData uri="http://schemas.openxmlformats.org/drawingml/2006/picture">
-                <pic:pic xmlns:pic="http://schemas.openxmlformats.org/drawingml/2006/picture">
-                  <pic:nvPicPr>
-                    <pic:cNvPr id="1" name=""/>
-                    <pic:cNvPicPr/>
-                  </pic:nvPicPr>
-                  <pic:blipFill>
-                    <a:blip r:embed="rId11"/>
-                    <a:stretch>
-                      <a:fillRect/>
-                    </a:stretch>
-                  </pic:blipFill>
-                  <pic:spPr>
-                    <a:xfrm>
-                      <a:off x="0" y="0"/>
-                      <a:ext cx="5943600" cy="271780"/>
-                    </a:xfrm>
-                    <a:prstGeom prst="rect">
-                      <a:avLst/>
-                    </a:prstGeom>
-                  </pic:spPr>
-                </pic:pic>
-              </a:graphicData>
-            </a:graphic>
-          </wp:inline>
-        </w:drawing>
-      </w:r>
-      <w:r>
-        <w:t xml:space="preserve"> </w:t>
-      </w:r>
-    </w:p>
-    <w:p>
-      <w:r>
-        <w:rPr>
-          <w:noProof/>
-        </w:rPr>
-        <w:drawing>
-          <wp:inline distT="0" distB="0" distL="0" distR="0" wp14:anchorId="6CA33935" wp14:editId="0883A842">
-            <wp:extent cx="5943600" cy="168910"/>
-            <wp:effectExtent l="0" t="0" r="0" b="2540"/>
-            <wp:docPr id="2" name="Billede 2"/>
             <wp:cNvGraphicFramePr>
               <a:graphicFrameLocks xmlns:a="http://schemas.openxmlformats.org/drawingml/2006/main" noChangeAspect="1"/>
             </wp:cNvGraphicFramePr>
@@ -2236,6 +2951,51 @@
                   <pic:spPr>
                     <a:xfrm>
                       <a:off x="0" y="0"/>
+                      <a:ext cx="5943600" cy="271780"/>
+                    </a:xfrm>
+                    <a:prstGeom prst="rect">
+                      <a:avLst/>
+                    </a:prstGeom>
+                  </pic:spPr>
+                </pic:pic>
+              </a:graphicData>
+            </a:graphic>
+          </wp:inline>
+        </w:drawing>
+      </w:r>
+      <w:r>
+        <w:t xml:space="preserve"> </w:t>
+      </w:r>
+    </w:p>
+    <w:p>
+      <w:r>
+        <w:rPr>
+          <w:noProof/>
+        </w:rPr>
+        <w:drawing>
+          <wp:inline distT="0" distB="0" distL="0" distR="0" wp14:anchorId="6CA33935" wp14:editId="0883A842">
+            <wp:extent cx="5943600" cy="168910"/>
+            <wp:effectExtent l="0" t="0" r="0" b="2540"/>
+            <wp:docPr id="2" name="Billede 2"/>
+            <wp:cNvGraphicFramePr>
+              <a:graphicFrameLocks xmlns:a="http://schemas.openxmlformats.org/drawingml/2006/main" noChangeAspect="1"/>
+            </wp:cNvGraphicFramePr>
+            <a:graphic xmlns:a="http://schemas.openxmlformats.org/drawingml/2006/main">
+              <a:graphicData uri="http://schemas.openxmlformats.org/drawingml/2006/picture">
+                <pic:pic xmlns:pic="http://schemas.openxmlformats.org/drawingml/2006/picture">
+                  <pic:nvPicPr>
+                    <pic:cNvPr id="1" name=""/>
+                    <pic:cNvPicPr/>
+                  </pic:nvPicPr>
+                  <pic:blipFill>
+                    <a:blip r:embed="rId13"/>
+                    <a:stretch>
+                      <a:fillRect/>
+                    </a:stretch>
+                  </pic:blipFill>
+                  <pic:spPr>
+                    <a:xfrm>
+                      <a:off x="0" y="0"/>
                       <a:ext cx="5943600" cy="168910"/>
                     </a:xfrm>
                     <a:prstGeom prst="rect">
@@ -2251,18 +3011,31 @@
     </w:p>
     <w:p>
       <w:pPr>
-        <w:pStyle w:val="Overskrift1"/>
+        <w:pStyle w:val="Heading1"/>
       </w:pPr>
       <w:bookmarkStart w:id="6" w:name="_Toc103357037"/>
       <w:r>
-        <w:t>How To Install Vister</w:t>
+        <w:t xml:space="preserve">How To Install </w:t>
+      </w:r>
+      <w:proofErr w:type="spellStart"/>
+      <w:r>
+        <w:t>Vister</w:t>
       </w:r>
       <w:bookmarkEnd w:id="6"/>
-    </w:p>
-    <w:p/>
-    <w:p>
-      <w:r>
-        <w:t xml:space="preserve">From the USB-drive containing Vister copy all the source code to a desired directory on your device. </w:t>
+      <w:proofErr w:type="spellEnd"/>
+    </w:p>
+    <w:p/>
+    <w:p>
+      <w:r>
+        <w:t xml:space="preserve">From the USB-drive containing </w:t>
+      </w:r>
+      <w:proofErr w:type="spellStart"/>
+      <w:r>
+        <w:t>Vister</w:t>
+      </w:r>
+      <w:proofErr w:type="spellEnd"/>
+      <w:r>
+        <w:t xml:space="preserve"> copy all the source code to a desired directory on your device. </w:t>
       </w:r>
       <w:r>
         <w:t>First,</w:t>
@@ -2285,7 +3058,7 @@
     </w:p>
     <w:p>
       <w:pPr>
-        <w:pStyle w:val="FormateretHTML"/>
+        <w:pStyle w:val="HTMLPreformatted"/>
         <w:pBdr>
           <w:top w:val="single" w:sz="8" w:space="5" w:color="AEBDCC"/>
           <w:left w:val="single" w:sz="8" w:space="5" w:color="AEBDCC"/>
@@ -2328,7 +3101,7 @@
     </w:p>
     <w:p>
       <w:pPr>
-        <w:pStyle w:val="FormateretHTML"/>
+        <w:pStyle w:val="HTMLPreformatted"/>
         <w:pBdr>
           <w:top w:val="single" w:sz="8" w:space="5" w:color="AEBDCC"/>
           <w:left w:val="single" w:sz="8" w:space="5" w:color="AEBDCC"/>
@@ -2356,12 +3129,28 @@
     <w:p/>
     <w:p>
       <w:r>
-        <w:t xml:space="preserve">This will start the installment process of Vister, which may take a minute or so. </w:t>
-      </w:r>
-    </w:p>
-    <w:p>
-      <w:r>
-        <w:t xml:space="preserve">We recommend that you read the “Connecting Vister to the </w:t>
+        <w:t xml:space="preserve">This will start the installment process of </w:t>
+      </w:r>
+      <w:proofErr w:type="spellStart"/>
+      <w:r>
+        <w:t>Vister</w:t>
+      </w:r>
+      <w:proofErr w:type="spellEnd"/>
+      <w:r>
+        <w:t xml:space="preserve">, which may take a minute or so. </w:t>
+      </w:r>
+    </w:p>
+    <w:p>
+      <w:r>
+        <w:t xml:space="preserve">We recommend that you read the “Connecting </w:t>
+      </w:r>
+      <w:proofErr w:type="spellStart"/>
+      <w:r>
+        <w:t>Vister</w:t>
+      </w:r>
+      <w:proofErr w:type="spellEnd"/>
+      <w:r>
+        <w:t xml:space="preserve"> to the </w:t>
       </w:r>
       <w:proofErr w:type="gramStart"/>
       <w:r>
@@ -2372,16 +3161,29 @@
         <w:t xml:space="preserve"> and</w:t>
       </w:r>
       <w:r>
-        <w:t xml:space="preserve"> “How to use Vister”.</w:t>
-      </w:r>
-    </w:p>
-    <w:p>
-      <w:pPr>
-        <w:pStyle w:val="Overskrift1"/>
-      </w:pPr>
-      <w:r>
-        <w:t>Sourcing ROS, Pylon and Vister</w:t>
-      </w:r>
+        <w:t xml:space="preserve"> “How to use </w:t>
+      </w:r>
+      <w:proofErr w:type="spellStart"/>
+      <w:r>
+        <w:t>Vister</w:t>
+      </w:r>
+      <w:proofErr w:type="spellEnd"/>
+      <w:r>
+        <w:t>”.</w:t>
+      </w:r>
+    </w:p>
+    <w:p>
+      <w:pPr>
+        <w:pStyle w:val="Heading1"/>
+      </w:pPr>
+      <w:r>
+        <w:t xml:space="preserve">Sourcing ROS, Pylon and </w:t>
+      </w:r>
+      <w:proofErr w:type="spellStart"/>
+      <w:r>
+        <w:t>Vister</w:t>
+      </w:r>
+      <w:proofErr w:type="spellEnd"/>
     </w:p>
     <w:p/>
     <w:p>
@@ -2419,7 +3221,7 @@
     </w:p>
     <w:p>
       <w:pPr>
-        <w:pStyle w:val="FormateretHTML"/>
+        <w:pStyle w:val="HTMLPreformatted"/>
         <w:pBdr>
           <w:top w:val="single" w:sz="8" w:space="5" w:color="AEBDCC"/>
           <w:left w:val="single" w:sz="8" w:space="5" w:color="AEBDCC"/>
@@ -2457,7 +3259,7 @@
     </w:p>
     <w:p>
       <w:pPr>
-        <w:pStyle w:val="FormateretHTML"/>
+        <w:pStyle w:val="HTMLPreformatted"/>
         <w:pBdr>
           <w:top w:val="single" w:sz="8" w:space="5" w:color="AEBDCC"/>
           <w:left w:val="single" w:sz="8" w:space="5" w:color="AEBDCC"/>
@@ -2482,7 +3284,7 @@
     </w:p>
     <w:p>
       <w:pPr>
-        <w:pStyle w:val="FormateretHTML"/>
+        <w:pStyle w:val="HTMLPreformatted"/>
         <w:pBdr>
           <w:top w:val="single" w:sz="8" w:space="5" w:color="AEBDCC"/>
           <w:left w:val="single" w:sz="8" w:space="5" w:color="AEBDCC"/>
@@ -2507,7 +3309,15 @@
     </w:p>
     <w:p>
       <w:r>
-        <w:t>Afterwards you will be ready to use Vister!</w:t>
+        <w:t xml:space="preserve">Afterwards you will be ready to use </w:t>
+      </w:r>
+      <w:proofErr w:type="spellStart"/>
+      <w:r>
+        <w:t>Vister</w:t>
+      </w:r>
+      <w:proofErr w:type="spellEnd"/>
+      <w:r>
+        <w:t>!</w:t>
       </w:r>
       <w:r>
         <w:t xml:space="preserve"> Try calling the following command while the camera is connected</w:t>
@@ -2515,7 +3325,7 @@
     </w:p>
     <w:p>
       <w:pPr>
-        <w:pStyle w:val="FormateretHTML"/>
+        <w:pStyle w:val="HTMLPreformatted"/>
         <w:pBdr>
           <w:top w:val="single" w:sz="8" w:space="5" w:color="AEBDCC"/>
           <w:left w:val="single" w:sz="8" w:space="5" w:color="AEBDCC"/>
@@ -2588,7 +3398,7 @@
     </w:p>
     <w:p>
       <w:pPr>
-        <w:pStyle w:val="Overskrift1"/>
+        <w:pStyle w:val="Heading1"/>
       </w:pPr>
       <w:r>
         <w:t>Problems getting it up and running</w:t>
@@ -2597,7 +3407,15 @@
     <w:p/>
     <w:p>
       <w:r>
-        <w:t>If you are experience that Vister still can</w:t>
+        <w:t xml:space="preserve">If you are experience that </w:t>
+      </w:r>
+      <w:proofErr w:type="spellStart"/>
+      <w:r>
+        <w:t>Vister</w:t>
+      </w:r>
+      <w:proofErr w:type="spellEnd"/>
+      <w:r>
+        <w:t xml:space="preserve"> still can</w:t>
       </w:r>
       <w:r>
         <w:t xml:space="preserve">not connect, try delete the </w:t>
@@ -2608,12 +3426,20 @@
       </w:r>
       <w:proofErr w:type="spellEnd"/>
       <w:r>
-        <w:t xml:space="preserve"> and build folder from the workspace of Vister. Then run the following command</w:t>
-      </w:r>
-    </w:p>
-    <w:p>
-      <w:pPr>
-        <w:pStyle w:val="FormateretHTML"/>
+        <w:t xml:space="preserve"> and build folder from the workspace of </w:t>
+      </w:r>
+      <w:proofErr w:type="spellStart"/>
+      <w:r>
+        <w:t>Vister</w:t>
+      </w:r>
+      <w:proofErr w:type="spellEnd"/>
+      <w:r>
+        <w:t>. Then run the following command</w:t>
+      </w:r>
+    </w:p>
+    <w:p>
+      <w:pPr>
+        <w:pStyle w:val="HTMLPreformatted"/>
         <w:pBdr>
           <w:top w:val="single" w:sz="8" w:space="5" w:color="AEBDCC"/>
           <w:left w:val="single" w:sz="8" w:space="5" w:color="AEBDCC"/>
@@ -2660,7 +3486,7 @@
     </w:p>
     <w:p>
       <w:pPr>
-        <w:pStyle w:val="FormateretHTML"/>
+        <w:pStyle w:val="HTMLPreformatted"/>
         <w:pBdr>
           <w:top w:val="single" w:sz="8" w:space="5" w:color="AEBDCC"/>
           <w:left w:val="single" w:sz="8" w:space="5" w:color="AEBDCC"/>
@@ -3833,11 +4659,11 @@
       <w:color w:val="BCCBE0"/>
     </w:rPr>
   </w:style>
-  <w:style w:type="paragraph" w:styleId="Overskrift1">
+  <w:style w:type="paragraph" w:styleId="Heading1">
     <w:name w:val="heading 1"/>
     <w:basedOn w:val="Normal"/>
     <w:next w:val="Normal"/>
-    <w:link w:val="Overskrift1Tegn"/>
+    <w:link w:val="Heading1Char"/>
     <w:uiPriority w:val="9"/>
     <w:qFormat/>
     <w:rsid w:val="00675463"/>
@@ -3854,11 +4680,11 @@
       <w:szCs w:val="32"/>
     </w:rPr>
   </w:style>
-  <w:style w:type="paragraph" w:styleId="Overskrift2">
+  <w:style w:type="paragraph" w:styleId="Heading2">
     <w:name w:val="heading 2"/>
     <w:basedOn w:val="Normal"/>
     <w:next w:val="Normal"/>
-    <w:link w:val="Overskrift2Tegn"/>
+    <w:link w:val="Heading2Char"/>
     <w:uiPriority w:val="9"/>
     <w:unhideWhenUsed/>
     <w:qFormat/>
@@ -3877,12 +4703,13 @@
       <w:szCs w:val="26"/>
     </w:rPr>
   </w:style>
-  <w:style w:type="character" w:default="1" w:styleId="Standardskrifttypeiafsnit">
+  <w:style w:type="character" w:default="1" w:styleId="DefaultParagraphFont">
     <w:name w:val="Default Paragraph Font"/>
     <w:uiPriority w:val="1"/>
+    <w:semiHidden/>
     <w:unhideWhenUsed/>
   </w:style>
-  <w:style w:type="table" w:default="1" w:styleId="Tabel-Normal">
+  <w:style w:type="table" w:default="1" w:styleId="TableNormal">
     <w:name w:val="Normal Table"/>
     <w:uiPriority w:val="99"/>
     <w:semiHidden/>
@@ -3897,16 +4724,16 @@
       </w:tblCellMar>
     </w:tblPr>
   </w:style>
-  <w:style w:type="numbering" w:default="1" w:styleId="Ingenoversigt">
+  <w:style w:type="numbering" w:default="1" w:styleId="NoList">
     <w:name w:val="No List"/>
     <w:uiPriority w:val="99"/>
     <w:semiHidden/>
     <w:unhideWhenUsed/>
   </w:style>
-  <w:style w:type="character" w:customStyle="1" w:styleId="Overskrift1Tegn">
-    <w:name w:val="Overskrift 1 Tegn"/>
-    <w:basedOn w:val="Standardskrifttypeiafsnit"/>
-    <w:link w:val="Overskrift1"/>
+  <w:style w:type="character" w:customStyle="1" w:styleId="Heading1Char">
+    <w:name w:val="Heading 1 Char"/>
+    <w:basedOn w:val="DefaultParagraphFont"/>
+    <w:link w:val="Heading1"/>
     <w:uiPriority w:val="9"/>
     <w:rsid w:val="00675463"/>
     <w:rPr>
@@ -3916,9 +4743,9 @@
       <w:szCs w:val="32"/>
     </w:rPr>
   </w:style>
-  <w:style w:type="paragraph" w:styleId="Overskrift">
+  <w:style w:type="paragraph" w:styleId="TOCHeading">
     <w:name w:val="TOC Heading"/>
-    <w:basedOn w:val="Overskrift1"/>
+    <w:basedOn w:val="Heading1"/>
     <w:next w:val="Normal"/>
     <w:uiPriority w:val="39"/>
     <w:unhideWhenUsed/>
@@ -3928,7 +4755,7 @@
       <w:outlineLvl w:val="9"/>
     </w:pPr>
   </w:style>
-  <w:style w:type="paragraph" w:styleId="Indholdsfortegnelse1">
+  <w:style w:type="paragraph" w:styleId="TOC1">
     <w:name w:val="toc 1"/>
     <w:basedOn w:val="Normal"/>
     <w:next w:val="Normal"/>
@@ -3942,7 +4769,7 @@
   </w:style>
   <w:style w:type="character" w:styleId="Hyperlink">
     <w:name w:val="Hyperlink"/>
-    <w:basedOn w:val="Standardskrifttypeiafsnit"/>
+    <w:basedOn w:val="DefaultParagraphFont"/>
     <w:uiPriority w:val="99"/>
     <w:unhideWhenUsed/>
     <w:rsid w:val="00E32C64"/>
@@ -3951,10 +4778,10 @@
       <w:u w:val="single"/>
     </w:rPr>
   </w:style>
-  <w:style w:type="character" w:customStyle="1" w:styleId="Overskrift2Tegn">
-    <w:name w:val="Overskrift 2 Tegn"/>
-    <w:basedOn w:val="Standardskrifttypeiafsnit"/>
-    <w:link w:val="Overskrift2"/>
+  <w:style w:type="character" w:customStyle="1" w:styleId="Heading2Char">
+    <w:name w:val="Heading 2 Char"/>
+    <w:basedOn w:val="DefaultParagraphFont"/>
+    <w:link w:val="Heading2"/>
     <w:uiPriority w:val="9"/>
     <w:rsid w:val="00AF6A94"/>
     <w:rPr>
@@ -3965,10 +4792,10 @@
       <w:szCs w:val="26"/>
     </w:rPr>
   </w:style>
-  <w:style w:type="paragraph" w:styleId="FormateretHTML">
+  <w:style w:type="paragraph" w:styleId="HTMLPreformatted">
     <w:name w:val="HTML Preformatted"/>
     <w:basedOn w:val="Normal"/>
-    <w:link w:val="FormateretHTMLTegn"/>
+    <w:link w:val="HTMLPreformattedChar"/>
     <w:uiPriority w:val="99"/>
     <w:unhideWhenUsed/>
     <w:rsid w:val="004941A0"/>
@@ -4000,10 +4827,10 @@
       <w:szCs w:val="20"/>
     </w:rPr>
   </w:style>
-  <w:style w:type="character" w:customStyle="1" w:styleId="FormateretHTMLTegn">
-    <w:name w:val="Formateret HTML Tegn"/>
-    <w:basedOn w:val="Standardskrifttypeiafsnit"/>
-    <w:link w:val="FormateretHTML"/>
+  <w:style w:type="character" w:customStyle="1" w:styleId="HTMLPreformattedChar">
+    <w:name w:val="HTML Preformatted Char"/>
+    <w:basedOn w:val="DefaultParagraphFont"/>
+    <w:link w:val="HTMLPreformatted"/>
     <w:uiPriority w:val="99"/>
     <w:rsid w:val="004941A0"/>
     <w:rPr>
@@ -4012,9 +4839,9 @@
       <w:szCs w:val="20"/>
     </w:rPr>
   </w:style>
-  <w:style w:type="character" w:styleId="Ulstomtale">
+  <w:style w:type="character" w:styleId="UnresolvedMention">
     <w:name w:val="Unresolved Mention"/>
-    <w:basedOn w:val="Standardskrifttypeiafsnit"/>
+    <w:basedOn w:val="DefaultParagraphFont"/>
     <w:uiPriority w:val="99"/>
     <w:semiHidden/>
     <w:unhideWhenUsed/>
@@ -4024,9 +4851,9 @@
       <w:shd w:val="clear" w:color="auto" w:fill="E1DFDD"/>
     </w:rPr>
   </w:style>
-  <w:style w:type="character" w:styleId="Pladsholdertekst">
+  <w:style w:type="character" w:styleId="PlaceholderText">
     <w:name w:val="Placeholder Text"/>
-    <w:basedOn w:val="Standardskrifttypeiafsnit"/>
+    <w:basedOn w:val="DefaultParagraphFont"/>
     <w:uiPriority w:val="99"/>
     <w:semiHidden/>
     <w:rsid w:val="00103FB2"/>
@@ -4034,7 +4861,7 @@
       <w:color w:val="808080"/>
     </w:rPr>
   </w:style>
-  <w:style w:type="paragraph" w:styleId="Listeafsnit">
+  <w:style w:type="paragraph" w:styleId="ListParagraph">
     <w:name w:val="List Paragraph"/>
     <w:basedOn w:val="Normal"/>
     <w:uiPriority w:val="34"/>
@@ -4045,7 +4872,7 @@
       <w:contextualSpacing/>
     </w:pPr>
   </w:style>
-  <w:style w:type="paragraph" w:styleId="Indholdsfortegnelse2">
+  <w:style w:type="paragraph" w:styleId="TOC2">
     <w:name w:val="toc 2"/>
     <w:basedOn w:val="Normal"/>
     <w:next w:val="Normal"/>
@@ -4058,10 +4885,10 @@
       <w:ind w:left="220"/>
     </w:pPr>
   </w:style>
-  <w:style w:type="paragraph" w:styleId="Sidehoved">
+  <w:style w:type="paragraph" w:styleId="Header">
     <w:name w:val="header"/>
     <w:basedOn w:val="Normal"/>
-    <w:link w:val="SidehovedTegn"/>
+    <w:link w:val="HeaderChar"/>
     <w:uiPriority w:val="99"/>
     <w:unhideWhenUsed/>
     <w:rsid w:val="004C1306"/>
@@ -4073,10 +4900,10 @@
       <w:spacing w:after="0" w:line="240" w:lineRule="auto"/>
     </w:pPr>
   </w:style>
-  <w:style w:type="character" w:customStyle="1" w:styleId="SidehovedTegn">
-    <w:name w:val="Sidehoved Tegn"/>
-    <w:basedOn w:val="Standardskrifttypeiafsnit"/>
-    <w:link w:val="Sidehoved"/>
+  <w:style w:type="character" w:customStyle="1" w:styleId="HeaderChar">
+    <w:name w:val="Header Char"/>
+    <w:basedOn w:val="DefaultParagraphFont"/>
+    <w:link w:val="Header"/>
     <w:uiPriority w:val="99"/>
     <w:rsid w:val="004C1306"/>
     <w:rPr>
@@ -4084,10 +4911,10 @@
       <w:color w:val="BCCBE0"/>
     </w:rPr>
   </w:style>
-  <w:style w:type="paragraph" w:styleId="Sidefod">
+  <w:style w:type="paragraph" w:styleId="Footer">
     <w:name w:val="footer"/>
     <w:basedOn w:val="Normal"/>
-    <w:link w:val="SidefodTegn"/>
+    <w:link w:val="FooterChar"/>
     <w:uiPriority w:val="99"/>
     <w:unhideWhenUsed/>
     <w:rsid w:val="004C1306"/>
@@ -4099,10 +4926,10 @@
       <w:spacing w:after="0" w:line="240" w:lineRule="auto"/>
     </w:pPr>
   </w:style>
-  <w:style w:type="character" w:customStyle="1" w:styleId="SidefodTegn">
-    <w:name w:val="Sidefod Tegn"/>
-    <w:basedOn w:val="Standardskrifttypeiafsnit"/>
-    <w:link w:val="Sidefod"/>
+  <w:style w:type="character" w:customStyle="1" w:styleId="FooterChar">
+    <w:name w:val="Footer Char"/>
+    <w:basedOn w:val="DefaultParagraphFont"/>
+    <w:link w:val="Footer"/>
     <w:uiPriority w:val="99"/>
     <w:rsid w:val="004C1306"/>
     <w:rPr>
@@ -4110,9 +4937,9 @@
       <w:color w:val="BCCBE0"/>
     </w:rPr>
   </w:style>
-  <w:style w:type="character" w:styleId="BesgtLink">
+  <w:style w:type="character" w:styleId="FollowedHyperlink">
     <w:name w:val="FollowedHyperlink"/>
-    <w:basedOn w:val="Standardskrifttypeiafsnit"/>
+    <w:basedOn w:val="DefaultParagraphFont"/>
     <w:uiPriority w:val="99"/>
     <w:semiHidden/>
     <w:unhideWhenUsed/>
